--- a/architecture.docx
+++ b/architecture.docx
@@ -43,7 +43,6 @@
             <w:tcW w:w="1059" w:type="dxa"/>
           </w:tcPr>
           <w:p>
-            <w:proofErr w:type="spellStart"/>
             <w:r>
               <w:rPr>
                 <w:rFonts w:hint="cs"/>
@@ -53,7 +52,6 @@
             <w:r>
               <w:t>ureDate</w:t>
             </w:r>
-            <w:proofErr w:type="spellEnd"/>
           </w:p>
         </w:tc>
         <w:tc>
@@ -66,7 +64,6 @@
                 <w:rtl/>
               </w:rPr>
             </w:pPr>
-            <w:proofErr w:type="spellStart"/>
             <w:r>
               <w:rPr>
                 <w:rFonts w:hint="cs"/>
@@ -76,7 +73,6 @@
             <w:r>
               <w:t>ositiveResultDate</w:t>
             </w:r>
-            <w:proofErr w:type="spellEnd"/>
           </w:p>
         </w:tc>
         <w:tc>
@@ -86,11 +82,9 @@
           <w:p>
             <w:pPr>
               <w:rPr>
-                <w:rFonts w:hint="cs"/>
                 <w:rtl/>
               </w:rPr>
             </w:pPr>
-            <w:proofErr w:type="spellStart"/>
             <w:r>
               <w:rPr>
                 <w:rFonts w:hint="cs"/>
@@ -100,7 +94,6 @@
             <w:r>
               <w:t>obile_Phone</w:t>
             </w:r>
-            <w:proofErr w:type="spellEnd"/>
           </w:p>
         </w:tc>
         <w:tc>
@@ -124,11 +117,9 @@
             <w:tcW w:w="1166" w:type="dxa"/>
           </w:tcPr>
           <w:p>
-            <w:proofErr w:type="spellStart"/>
             <w:r>
               <w:t>Birth_date</w:t>
             </w:r>
-            <w:proofErr w:type="spellEnd"/>
           </w:p>
         </w:tc>
         <w:tc>
@@ -170,7 +161,6 @@
           <w:p>
             <w:pPr>
               <w:rPr>
-                <w:rFonts w:hint="cs"/>
                 <w:rtl/>
               </w:rPr>
             </w:pPr>
@@ -194,7 +184,6 @@
           <w:p>
             <w:pPr>
               <w:rPr>
-                <w:rFonts w:hint="cs"/>
                 <w:rtl/>
               </w:rPr>
             </w:pPr>
@@ -207,7 +196,6 @@
           <w:p>
             <w:pPr>
               <w:rPr>
-                <w:rFonts w:hint="cs"/>
                 <w:rtl/>
               </w:rPr>
             </w:pPr>
@@ -220,7 +208,6 @@
           <w:p>
             <w:pPr>
               <w:rPr>
-                <w:rFonts w:hint="cs"/>
                 <w:rtl/>
               </w:rPr>
             </w:pPr>
@@ -233,7 +220,6 @@
           <w:p>
             <w:pPr>
               <w:rPr>
-                <w:rFonts w:hint="cs"/>
                 <w:rtl/>
               </w:rPr>
             </w:pPr>
@@ -246,7 +232,6 @@
           <w:p>
             <w:pPr>
               <w:rPr>
-                <w:rFonts w:hint="cs"/>
                 <w:rtl/>
               </w:rPr>
             </w:pPr>
@@ -259,7 +244,6 @@
           <w:p>
             <w:pPr>
               <w:rPr>
-                <w:rFonts w:hint="cs"/>
                 <w:rtl/>
               </w:rPr>
             </w:pPr>
@@ -272,7 +256,6 @@
           <w:p>
             <w:pPr>
               <w:rPr>
-                <w:rFonts w:hint="cs"/>
                 <w:rtl/>
               </w:rPr>
             </w:pPr>
@@ -285,7 +268,6 @@
           <w:p>
             <w:pPr>
               <w:rPr>
-                <w:rFonts w:hint="cs"/>
                 <w:rtl/>
               </w:rPr>
             </w:pPr>
@@ -298,7 +280,6 @@
           <w:p>
             <w:pPr>
               <w:rPr>
-                <w:rFonts w:hint="cs"/>
                 <w:rtl/>
               </w:rPr>
             </w:pPr>
@@ -313,7 +294,6 @@
           <w:p>
             <w:pPr>
               <w:rPr>
-                <w:rFonts w:hint="cs"/>
                 <w:rtl/>
               </w:rPr>
             </w:pPr>
@@ -326,7 +306,6 @@
           <w:p>
             <w:pPr>
               <w:rPr>
-                <w:rFonts w:hint="cs"/>
                 <w:rtl/>
               </w:rPr>
             </w:pPr>
@@ -339,7 +318,6 @@
           <w:p>
             <w:pPr>
               <w:rPr>
-                <w:rFonts w:hint="cs"/>
                 <w:rtl/>
               </w:rPr>
             </w:pPr>
@@ -352,7 +330,6 @@
           <w:p>
             <w:pPr>
               <w:rPr>
-                <w:rFonts w:hint="cs"/>
                 <w:rtl/>
               </w:rPr>
             </w:pPr>
@@ -365,7 +342,6 @@
           <w:p>
             <w:pPr>
               <w:rPr>
-                <w:rFonts w:hint="cs"/>
                 <w:rtl/>
               </w:rPr>
             </w:pPr>
@@ -378,7 +354,6 @@
           <w:p>
             <w:pPr>
               <w:rPr>
-                <w:rFonts w:hint="cs"/>
                 <w:rtl/>
               </w:rPr>
             </w:pPr>
@@ -391,7 +366,6 @@
           <w:p>
             <w:pPr>
               <w:rPr>
-                <w:rFonts w:hint="cs"/>
                 <w:rtl/>
               </w:rPr>
             </w:pPr>
@@ -404,7 +378,6 @@
           <w:p>
             <w:pPr>
               <w:rPr>
-                <w:rFonts w:hint="cs"/>
                 <w:rtl/>
               </w:rPr>
             </w:pPr>
@@ -417,7 +390,6 @@
           <w:p>
             <w:pPr>
               <w:rPr>
-                <w:rFonts w:hint="cs"/>
                 <w:rtl/>
               </w:rPr>
             </w:pPr>
@@ -498,7 +470,6 @@
           <w:p>
             <w:pPr>
               <w:rPr>
-                <w:rFonts w:hint="cs"/>
                 <w:rtl/>
               </w:rPr>
             </w:pPr>
@@ -511,7 +482,6 @@
           <w:p>
             <w:pPr>
               <w:rPr>
-                <w:rFonts w:hint="cs"/>
                 <w:rtl/>
               </w:rPr>
             </w:pPr>
@@ -524,7 +494,6 @@
           <w:p>
             <w:pPr>
               <w:rPr>
-                <w:rFonts w:hint="cs"/>
                 <w:rtl/>
               </w:rPr>
             </w:pPr>
@@ -539,7 +508,6 @@
           <w:p>
             <w:pPr>
               <w:rPr>
-                <w:rFonts w:hint="cs"/>
                 <w:rtl/>
               </w:rPr>
             </w:pPr>
@@ -552,7 +520,6 @@
           <w:p>
             <w:pPr>
               <w:rPr>
-                <w:rFonts w:hint="cs"/>
                 <w:rtl/>
               </w:rPr>
             </w:pPr>
@@ -565,7 +532,6 @@
           <w:p>
             <w:pPr>
               <w:rPr>
-                <w:rFonts w:hint="cs"/>
                 <w:rtl/>
               </w:rPr>
             </w:pPr>
@@ -591,7 +557,7 @@
                   <wp:posOffset>6324600</wp:posOffset>
                 </wp:positionV>
                 <wp:extent cx="1242060" cy="1404620"/>
-                <wp:effectExtent l="0" t="0" r="15240" b="13970"/>
+                <wp:effectExtent l="0" t="0" r="0" b="0"/>
                 <wp:wrapSquare wrapText="bothSides"/>
                 <wp:docPr id="38" name="תיבת טקסט 2"/>
                 <wp:cNvGraphicFramePr>
@@ -615,9 +581,7 @@
                           <a:srgbClr val="FFFFFF"/>
                         </a:solidFill>
                         <a:ln w="9525">
-                          <a:solidFill>
-                            <a:srgbClr val="000000"/>
-                          </a:solidFill>
+                          <a:noFill/>
                           <a:miter lim="800000"/>
                           <a:headEnd/>
                           <a:tailEnd/>
@@ -628,17 +592,13 @@
                           <w:p>
                             <w:pPr>
                               <w:rPr>
+                                <w:rtl/>
                                 <w:cs/>
                               </w:rPr>
                             </w:pPr>
-                            <w:proofErr w:type="spellStart"/>
                             <w:r>
-                              <w:t>vaccination</w:t>
+                              <w:t>vaccinationDate</w:t>
                             </w:r>
-                            <w:r>
-                              <w:t>Date</w:t>
-                            </w:r>
-                            <w:proofErr w:type="spellEnd"/>
                           </w:p>
                         </w:txbxContent>
                       </wps:txbx>
@@ -663,23 +623,19 @@
                 <v:stroke joinstyle="miter"/>
                 <v:path gradientshapeok="t" o:connecttype="rect"/>
               </v:shapetype>
-              <v:shape id="תיבת טקסט 2" o:spid="_x0000_s1026" type="#_x0000_t202" style="position:absolute;left:0;text-align:left;margin-left:-41.5pt;margin-top:498pt;width:97.8pt;height:110.6pt;flip:x;z-index:251719680;visibility:visible;mso-wrap-style:square;mso-width-percent:0;mso-height-percent:200;mso-wrap-distance-left:9pt;mso-wrap-distance-top:3.6pt;mso-wrap-distance-right:9pt;mso-wrap-distance-bottom:3.6pt;mso-position-horizontal:absolute;mso-position-horizontal-relative:margin;mso-position-vertical:absolute;mso-position-vertical-relative:text;mso-width-percent:0;mso-height-percent:200;mso-width-relative:margin;mso-height-relative:margin;v-text-anchor:top" o:gfxdata="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">
+              <v:shape id="תיבת טקסט 2" o:spid="_x0000_s1026" type="#_x0000_t202" style="position:absolute;left:0;text-align:left;margin-left:-41.5pt;margin-top:498pt;width:97.8pt;height:110.6pt;flip:x;z-index:251719680;visibility:visible;mso-wrap-style:square;mso-width-percent:0;mso-height-percent:200;mso-wrap-distance-left:9pt;mso-wrap-distance-top:3.6pt;mso-wrap-distance-right:9pt;mso-wrap-distance-bottom:3.6pt;mso-position-horizontal:absolute;mso-position-horizontal-relative:margin;mso-position-vertical:absolute;mso-position-vertical-relative:text;mso-width-percent:0;mso-height-percent:200;mso-width-relative:margin;mso-height-relative:margin;v-text-anchor:top" o:gfxdata="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" stroked="f">
                 <v:textbox style="mso-fit-shape-to-text:t">
                   <w:txbxContent>
                     <w:p>
                       <w:pPr>
                         <w:rPr>
+                          <w:rtl/>
                           <w:cs/>
                         </w:rPr>
                       </w:pPr>
-                      <w:proofErr w:type="spellStart"/>
                       <w:r>
-                        <w:t>vaccination</w:t>
+                        <w:t>vaccinationDate</w:t>
                       </w:r>
-                      <w:r>
-                        <w:t>Date</w:t>
-                      </w:r>
-                      <w:proofErr w:type="spellEnd"/>
                     </w:p>
                   </w:txbxContent>
                 </v:textbox>
@@ -706,7 +662,7 @@
                   <wp:posOffset>5016500</wp:posOffset>
                 </wp:positionV>
                 <wp:extent cx="930910" cy="1404620"/>
-                <wp:effectExtent l="0" t="0" r="21590" b="13970"/>
+                <wp:effectExtent l="0" t="0" r="2540" b="0"/>
                 <wp:wrapSquare wrapText="bothSides"/>
                 <wp:docPr id="37" name="תיבת טקסט 2"/>
                 <wp:cNvGraphicFramePr>
@@ -730,9 +686,7 @@
                           <a:srgbClr val="FFFFFF"/>
                         </a:solidFill>
                         <a:ln w="9525">
-                          <a:solidFill>
-                            <a:srgbClr val="000000"/>
-                          </a:solidFill>
+                          <a:noFill/>
                           <a:miter lim="800000"/>
                           <a:headEnd/>
                           <a:tailEnd/>
@@ -743,6 +697,7 @@
                           <w:p>
                             <w:pPr>
                               <w:rPr>
+                                <w:rtl/>
                                 <w:cs/>
                               </w:rPr>
                             </w:pPr>
@@ -769,12 +724,13 @@
           </mc:Choice>
           <mc:Fallback>
             <w:pict>
-              <v:shape w14:anchorId="433BF06D" id="_x0000_s1027" type="#_x0000_t202" style="position:absolute;left:0;text-align:left;margin-left:-16.5pt;margin-top:395pt;width:73.3pt;height:110.6pt;flip:x;z-index:251717632;visibility:visible;mso-wrap-style:square;mso-width-percent:0;mso-height-percent:200;mso-wrap-distance-left:9pt;mso-wrap-distance-top:3.6pt;mso-wrap-distance-right:9pt;mso-wrap-distance-bottom:3.6pt;mso-position-horizontal:absolute;mso-position-horizontal-relative:margin;mso-position-vertical:absolute;mso-position-vertical-relative:text;mso-width-percent:0;mso-height-percent:200;mso-width-relative:margin;mso-height-relative:margin;v-text-anchor:top" o:gfxdata="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">
+              <v:shape w14:anchorId="433BF06D" id="_x0000_s1027" type="#_x0000_t202" style="position:absolute;left:0;text-align:left;margin-left:-16.5pt;margin-top:395pt;width:73.3pt;height:110.6pt;flip:x;z-index:251717632;visibility:visible;mso-wrap-style:square;mso-width-percent:0;mso-height-percent:200;mso-wrap-distance-left:9pt;mso-wrap-distance-top:3.6pt;mso-wrap-distance-right:9pt;mso-wrap-distance-bottom:3.6pt;mso-position-horizontal:absolute;mso-position-horizontal-relative:margin;mso-position-vertical:absolute;mso-position-vertical-relative:text;mso-width-percent:0;mso-height-percent:200;mso-width-relative:margin;mso-height-relative:margin;v-text-anchor:top" o:gfxdata="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" stroked="f">
                 <v:textbox style="mso-fit-shape-to-text:t">
                   <w:txbxContent>
                     <w:p>
                       <w:pPr>
                         <w:rPr>
+                          <w:rtl/>
                           <w:cs/>
                         </w:rPr>
                       </w:pPr>
@@ -807,7 +763,7 @@
                   <wp:posOffset>3911600</wp:posOffset>
                 </wp:positionV>
                 <wp:extent cx="588010" cy="1404620"/>
-                <wp:effectExtent l="0" t="0" r="21590" b="13970"/>
+                <wp:effectExtent l="0" t="0" r="2540" b="0"/>
                 <wp:wrapSquare wrapText="bothSides"/>
                 <wp:docPr id="36" name="תיבת טקסט 2"/>
                 <wp:cNvGraphicFramePr>
@@ -831,9 +787,7 @@
                           <a:srgbClr val="FFFFFF"/>
                         </a:solidFill>
                         <a:ln w="9525">
-                          <a:solidFill>
-                            <a:srgbClr val="000000"/>
-                          </a:solidFill>
+                          <a:noFill/>
                           <a:miter lim="800000"/>
                           <a:headEnd/>
                           <a:tailEnd/>
@@ -844,6 +798,7 @@
                           <w:p>
                             <w:pPr>
                               <w:rPr>
+                                <w:rtl/>
                                 <w:cs/>
                               </w:rPr>
                             </w:pPr>
@@ -870,12 +825,13 @@
           </mc:Choice>
           <mc:Fallback>
             <w:pict>
-              <v:shape w14:anchorId="4B1137A5" id="_x0000_s1028" type="#_x0000_t202" style="position:absolute;left:0;text-align:left;margin-left:0;margin-top:308pt;width:46.3pt;height:110.6pt;flip:x;z-index:251715584;visibility:visible;mso-wrap-style:square;mso-width-percent:0;mso-height-percent:200;mso-wrap-distance-left:9pt;mso-wrap-distance-top:3.6pt;mso-wrap-distance-right:9pt;mso-wrap-distance-bottom:3.6pt;mso-position-horizontal:left;mso-position-horizontal-relative:margin;mso-position-vertical:absolute;mso-position-vertical-relative:text;mso-width-percent:0;mso-height-percent:200;mso-width-relative:margin;mso-height-relative:margin;v-text-anchor:top" o:gfxdata="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">
+              <v:shape w14:anchorId="4B1137A5" id="_x0000_s1028" type="#_x0000_t202" style="position:absolute;left:0;text-align:left;margin-left:0;margin-top:308pt;width:46.3pt;height:110.6pt;flip:x;z-index:251715584;visibility:visible;mso-wrap-style:square;mso-width-percent:0;mso-height-percent:200;mso-wrap-distance-left:9pt;mso-wrap-distance-top:3.6pt;mso-wrap-distance-right:9pt;mso-wrap-distance-bottom:3.6pt;mso-position-horizontal:left;mso-position-horizontal-relative:margin;mso-position-vertical:absolute;mso-position-vertical-relative:text;mso-width-percent:0;mso-height-percent:200;mso-width-relative:margin;mso-height-relative:margin;v-text-anchor:top" o:gfxdata="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" stroked="f">
                 <v:textbox style="mso-fit-shape-to-text:t">
                   <w:txbxContent>
                     <w:p>
                       <w:pPr>
                         <w:rPr>
+                          <w:rtl/>
                           <w:cs/>
                         </w:rPr>
                       </w:pPr>
@@ -970,84 +926,7 @@
         <mc:AlternateContent>
           <mc:Choice Requires="wps">
             <w:drawing>
-              <wp:anchor distT="0" distB="0" distL="114300" distR="114300" simplePos="0" relativeHeight="251699200" behindDoc="0" locked="0" layoutInCell="1" allowOverlap="1" wp14:anchorId="6A1B0498" wp14:editId="298C2C70">
-                <wp:simplePos x="0" y="0"/>
-                <wp:positionH relativeFrom="column">
-                  <wp:posOffset>1206500</wp:posOffset>
-                </wp:positionH>
-                <wp:positionV relativeFrom="paragraph">
-                  <wp:posOffset>2513965</wp:posOffset>
-                </wp:positionV>
-                <wp:extent cx="368300" cy="45719"/>
-                <wp:effectExtent l="0" t="57150" r="12700" b="50165"/>
-                <wp:wrapNone/>
-                <wp:docPr id="25" name="מחבר חץ ישר 25"/>
-                <wp:cNvGraphicFramePr/>
-                <a:graphic xmlns:a="http://schemas.openxmlformats.org/drawingml/2006/main">
-                  <a:graphicData uri="http://schemas.microsoft.com/office/word/2010/wordprocessingShape">
-                    <wps:wsp>
-                      <wps:cNvCnPr/>
-                      <wps:spPr>
-                        <a:xfrm flipV="1">
-                          <a:off x="0" y="0"/>
-                          <a:ext cx="368300" cy="45719"/>
-                        </a:xfrm>
-                        <a:prstGeom prst="straightConnector1">
-                          <a:avLst/>
-                        </a:prstGeom>
-                        <a:ln>
-                          <a:tailEnd type="triangle"/>
-                        </a:ln>
-                      </wps:spPr>
-                      <wps:style>
-                        <a:lnRef idx="1">
-                          <a:schemeClr val="accent1"/>
-                        </a:lnRef>
-                        <a:fillRef idx="0">
-                          <a:schemeClr val="accent1"/>
-                        </a:fillRef>
-                        <a:effectRef idx="0">
-                          <a:schemeClr val="accent1"/>
-                        </a:effectRef>
-                        <a:fontRef idx="minor">
-                          <a:schemeClr val="tx1"/>
-                        </a:fontRef>
-                      </wps:style>
-                      <wps:bodyPr/>
-                    </wps:wsp>
-                  </a:graphicData>
-                </a:graphic>
-                <wp14:sizeRelH relativeFrom="margin">
-                  <wp14:pctWidth>0</wp14:pctWidth>
-                </wp14:sizeRelH>
-                <wp14:sizeRelV relativeFrom="margin">
-                  <wp14:pctHeight>0</wp14:pctHeight>
-                </wp14:sizeRelV>
-              </wp:anchor>
-            </w:drawing>
-          </mc:Choice>
-          <mc:Fallback>
-            <w:pict>
-              <v:shapetype w14:anchorId="14B5C928" id="_x0000_t32" coordsize="21600,21600" o:spt="32" o:oned="t" path="m,l21600,21600e" filled="f">
-                <v:path arrowok="t" fillok="f" o:connecttype="none"/>
-                <o:lock v:ext="edit" shapetype="t"/>
-              </v:shapetype>
-              <v:shape id="מחבר חץ ישר 25" o:spid="_x0000_s1026" type="#_x0000_t32" style="position:absolute;left:0;text-align:left;margin-left:95pt;margin-top:197.95pt;width:29pt;height:3.6pt;flip:y;z-index:251699200;visibility:visible;mso-wrap-style:square;mso-width-percent:0;mso-height-percent:0;mso-wrap-distance-left:9pt;mso-wrap-distance-top:0;mso-wrap-distance-right:9pt;mso-wrap-distance-bottom:0;mso-position-horizontal:absolute;mso-position-horizontal-relative:text;mso-position-vertical:absolute;mso-position-vertical-relative:text;mso-width-percent:0;mso-height-percent:0;mso-width-relative:margin;mso-height-relative:margin" o:gfxdata="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" strokecolor="#5b9bd5 [3204]" strokeweight=".5pt">
-                <v:stroke endarrow="block" joinstyle="miter"/>
-              </v:shape>
-            </w:pict>
-          </mc:Fallback>
-        </mc:AlternateContent>
-      </w:r>
-      <w:r>
-        <w:rPr>
-          <w:noProof/>
-          <w:rtl/>
-        </w:rPr>
-        <mc:AlternateContent>
-          <mc:Choice Requires="wps">
-            <w:drawing>
-              <wp:anchor distT="0" distB="0" distL="114300" distR="114300" simplePos="0" relativeHeight="251697152" behindDoc="0" locked="0" layoutInCell="1" allowOverlap="1" wp14:anchorId="019189C7" wp14:editId="475F368A">
+              <wp:anchor distT="0" distB="0" distL="114300" distR="114300" simplePos="0" relativeHeight="251697152" behindDoc="0" locked="0" layoutInCell="1" allowOverlap="1" wp14:anchorId="750D8C32" wp14:editId="23C856B2">
                 <wp:simplePos x="0" y="0"/>
                 <wp:positionH relativeFrom="column">
                   <wp:posOffset>8671560</wp:posOffset>
@@ -1099,7 +978,11 @@
           </mc:Choice>
           <mc:Fallback>
             <w:pict>
-              <v:shape w14:anchorId="73CBE148" id="מחבר חץ ישר 24" o:spid="_x0000_s1026" type="#_x0000_t32" style="position:absolute;left:0;text-align:left;margin-left:682.8pt;margin-top:13.5pt;width:31.5pt;height:4.5pt;z-index:251697152;visibility:visible;mso-wrap-style:square;mso-wrap-distance-left:9pt;mso-wrap-distance-top:0;mso-wrap-distance-right:9pt;mso-wrap-distance-bottom:0;mso-position-horizontal:absolute;mso-position-horizontal-relative:text;mso-position-vertical:absolute;mso-position-vertical-relative:text" o:gfxdata="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" strokecolor="#5b9bd5 [3204]" strokeweight=".5pt">
+              <v:shapetype w14:anchorId="503CC085" id="_x0000_t32" coordsize="21600,21600" o:spt="32" o:oned="t" path="m,l21600,21600e" filled="f">
+                <v:path arrowok="t" fillok="f" o:connecttype="none"/>
+                <o:lock v:ext="edit" shapetype="t"/>
+              </v:shapetype>
+              <v:shape id="מחבר חץ ישר 24" o:spid="_x0000_s1026" type="#_x0000_t32" style="position:absolute;left:0;text-align:left;margin-left:682.8pt;margin-top:13.5pt;width:31.5pt;height:4.5pt;z-index:251697152;visibility:visible;mso-wrap-style:square;mso-wrap-distance-left:9pt;mso-wrap-distance-top:0;mso-wrap-distance-right:9pt;mso-wrap-distance-bottom:0;mso-position-horizontal:absolute;mso-position-horizontal-relative:text;mso-position-vertical:absolute;mso-position-vertical-relative:text" o:gfxdata="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" strokecolor="#5b9bd5 [3204]" strokeweight=".5pt">
                 <v:stroke endarrow="block" joinstyle="miter"/>
               </v:shape>
             </w:pict>
@@ -1114,7 +997,7 @@
         <mc:AlternateContent>
           <mc:Choice Requires="wps">
             <w:drawing>
-              <wp:anchor distT="0" distB="0" distL="114300" distR="114300" simplePos="0" relativeHeight="251695104" behindDoc="0" locked="0" layoutInCell="1" allowOverlap="1" wp14:anchorId="2ABC1C29" wp14:editId="0D910F8A">
+              <wp:anchor distT="0" distB="0" distL="114300" distR="114300" simplePos="0" relativeHeight="251695104" behindDoc="0" locked="0" layoutInCell="1" allowOverlap="1" wp14:anchorId="57B2C04E" wp14:editId="7F8861C6">
                 <wp:simplePos x="0" y="0"/>
                 <wp:positionH relativeFrom="column">
                   <wp:posOffset>8519160</wp:posOffset>
@@ -1181,248 +1064,7 @@
         <mc:AlternateContent>
           <mc:Choice Requires="wps">
             <w:drawing>
-              <wp:anchor distT="0" distB="0" distL="114300" distR="114300" simplePos="0" relativeHeight="251693056" behindDoc="0" locked="0" layoutInCell="1" allowOverlap="1" wp14:anchorId="110DCEEB" wp14:editId="59C7C02C">
-                <wp:simplePos x="0" y="0"/>
-                <wp:positionH relativeFrom="column">
-                  <wp:posOffset>-107950</wp:posOffset>
-                </wp:positionH>
-                <wp:positionV relativeFrom="paragraph">
-                  <wp:posOffset>2425700</wp:posOffset>
-                </wp:positionV>
-                <wp:extent cx="400050" cy="57150"/>
-                <wp:effectExtent l="0" t="19050" r="76200" b="76200"/>
-                <wp:wrapNone/>
-                <wp:docPr id="22" name="מחבר חץ ישר 22"/>
-                <wp:cNvGraphicFramePr/>
-                <a:graphic xmlns:a="http://schemas.openxmlformats.org/drawingml/2006/main">
-                  <a:graphicData uri="http://schemas.microsoft.com/office/word/2010/wordprocessingShape">
-                    <wps:wsp>
-                      <wps:cNvCnPr/>
-                      <wps:spPr>
-                        <a:xfrm>
-                          <a:off x="0" y="0"/>
-                          <a:ext cx="400050" cy="57150"/>
-                        </a:xfrm>
-                        <a:prstGeom prst="straightConnector1">
-                          <a:avLst/>
-                        </a:prstGeom>
-                        <a:ln>
-                          <a:tailEnd type="triangle"/>
-                        </a:ln>
-                      </wps:spPr>
-                      <wps:style>
-                        <a:lnRef idx="1">
-                          <a:schemeClr val="accent1"/>
-                        </a:lnRef>
-                        <a:fillRef idx="0">
-                          <a:schemeClr val="accent1"/>
-                        </a:fillRef>
-                        <a:effectRef idx="0">
-                          <a:schemeClr val="accent1"/>
-                        </a:effectRef>
-                        <a:fontRef idx="minor">
-                          <a:schemeClr val="tx1"/>
-                        </a:fontRef>
-                      </wps:style>
-                      <wps:bodyPr/>
-                    </wps:wsp>
-                  </a:graphicData>
-                </a:graphic>
-              </wp:anchor>
-            </w:drawing>
-          </mc:Choice>
-          <mc:Fallback>
-            <w:pict>
-              <v:shape w14:anchorId="75856B2A" id="מחבר חץ ישר 22" o:spid="_x0000_s1026" type="#_x0000_t32" style="position:absolute;left:0;text-align:left;margin-left:-8.5pt;margin-top:191pt;width:31.5pt;height:4.5pt;z-index:251693056;visibility:visible;mso-wrap-style:square;mso-wrap-distance-left:9pt;mso-wrap-distance-top:0;mso-wrap-distance-right:9pt;mso-wrap-distance-bottom:0;mso-position-horizontal:absolute;mso-position-horizontal-relative:text;mso-position-vertical:absolute;mso-position-vertical-relative:text" o:gfxdata="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" strokecolor="#5b9bd5 [3204]" strokeweight=".5pt">
-                <v:stroke endarrow="block" joinstyle="miter"/>
-              </v:shape>
-            </w:pict>
-          </mc:Fallback>
-        </mc:AlternateContent>
-      </w:r>
-      <w:r>
-        <w:rPr>
-          <w:noProof/>
-          <w:rtl/>
-        </w:rPr>
-        <mc:AlternateContent>
-          <mc:Choice Requires="wps">
-            <w:drawing>
-              <wp:anchor distT="45720" distB="45720" distL="114300" distR="114300" simplePos="0" relativeHeight="251692032" behindDoc="0" locked="0" layoutInCell="1" allowOverlap="1" wp14:anchorId="19CDD29E" wp14:editId="0815A868">
-                <wp:simplePos x="0" y="0"/>
-                <wp:positionH relativeFrom="column">
-                  <wp:posOffset>-889000</wp:posOffset>
-                </wp:positionH>
-                <wp:positionV relativeFrom="paragraph">
-                  <wp:posOffset>2120900</wp:posOffset>
-                </wp:positionV>
-                <wp:extent cx="581660" cy="292100"/>
-                <wp:effectExtent l="0" t="0" r="27940" b="12700"/>
-                <wp:wrapSquare wrapText="bothSides"/>
-                <wp:docPr id="21" name="תיבת טקסט 2"/>
-                <wp:cNvGraphicFramePr>
-                  <a:graphicFrameLocks xmlns:a="http://schemas.openxmlformats.org/drawingml/2006/main"/>
-                </wp:cNvGraphicFramePr>
-                <a:graphic xmlns:a="http://schemas.openxmlformats.org/drawingml/2006/main">
-                  <a:graphicData uri="http://schemas.microsoft.com/office/word/2010/wordprocessingShape">
-                    <wps:wsp>
-                      <wps:cNvSpPr txBox="1">
-                        <a:spLocks noChangeArrowheads="1"/>
-                      </wps:cNvSpPr>
-                      <wps:spPr bwMode="auto">
-                        <a:xfrm flipH="1">
-                          <a:off x="0" y="0"/>
-                          <a:ext cx="581660" cy="292100"/>
-                        </a:xfrm>
-                        <a:prstGeom prst="rect">
-                          <a:avLst/>
-                        </a:prstGeom>
-                        <a:solidFill>
-                          <a:srgbClr val="FFFFFF"/>
-                        </a:solidFill>
-                        <a:ln w="9525">
-                          <a:solidFill>
-                            <a:srgbClr val="000000"/>
-                          </a:solidFill>
-                          <a:miter lim="800000"/>
-                          <a:headEnd/>
-                          <a:tailEnd/>
-                        </a:ln>
-                      </wps:spPr>
-                      <wps:txbx>
-                        <w:txbxContent>
-                          <w:p>
-                            <w:pPr>
-                              <w:rPr>
-                                <w:cs/>
-                              </w:rPr>
-                            </w:pPr>
-                            <w:r>
-                              <w:t>API</w:t>
-                            </w:r>
-                          </w:p>
-                        </w:txbxContent>
-                      </wps:txbx>
-                      <wps:bodyPr rot="0" vert="horz" wrap="square" lIns="91440" tIns="45720" rIns="91440" bIns="45720" anchor="t" anchorCtr="0">
-                        <a:noAutofit/>
-                      </wps:bodyPr>
-                    </wps:wsp>
-                  </a:graphicData>
-                </a:graphic>
-                <wp14:sizeRelH relativeFrom="margin">
-                  <wp14:pctWidth>0</wp14:pctWidth>
-                </wp14:sizeRelH>
-                <wp14:sizeRelV relativeFrom="margin">
-                  <wp14:pctHeight>0</wp14:pctHeight>
-                </wp14:sizeRelV>
-              </wp:anchor>
-            </w:drawing>
-          </mc:Choice>
-          <mc:Fallback>
-            <w:pict>
-              <v:shape w14:anchorId="19CDD29E" id="_x0000_s1029" type="#_x0000_t202" style="position:absolute;left:0;text-align:left;margin-left:-70pt;margin-top:167pt;width:45.8pt;height:23pt;flip:x;z-index:251692032;visibility:visible;mso-wrap-style:square;mso-width-percent:0;mso-height-percent:0;mso-wrap-distance-left:9pt;mso-wrap-distance-top:3.6pt;mso-wrap-distance-right:9pt;mso-wrap-distance-bottom:3.6pt;mso-position-horizontal:absolute;mso-position-horizontal-relative:text;mso-position-vertical:absolute;mso-position-vertical-relative:text;mso-width-percent:0;mso-height-percent:0;mso-width-relative:margin;mso-height-relative:margin;v-text-anchor:top" o:gfxdata="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">
-                <v:textbox>
-                  <w:txbxContent>
-                    <w:p>
-                      <w:pPr>
-                        <w:rPr>
-                          <w:cs/>
-                        </w:rPr>
-                      </w:pPr>
-                      <w:r>
-                        <w:t>API</w:t>
-                      </w:r>
-                    </w:p>
-                  </w:txbxContent>
-                </v:textbox>
-                <w10:wrap type="square"/>
-              </v:shape>
-            </w:pict>
-          </mc:Fallback>
-        </mc:AlternateContent>
-      </w:r>
-      <w:r>
-        <w:rPr>
-          <w:noProof/>
-          <w:rtl/>
-        </w:rPr>
-        <mc:AlternateContent>
-          <mc:Choice Requires="wps">
-            <w:drawing>
-              <wp:anchor distT="0" distB="0" distL="114300" distR="114300" simplePos="0" relativeHeight="251679744" behindDoc="0" locked="0" layoutInCell="1" allowOverlap="1" wp14:anchorId="41EA4951" wp14:editId="540B705B">
-                <wp:simplePos x="0" y="0"/>
-                <wp:positionH relativeFrom="column">
-                  <wp:posOffset>-431800</wp:posOffset>
-                </wp:positionH>
-                <wp:positionV relativeFrom="paragraph">
-                  <wp:posOffset>1047750</wp:posOffset>
-                </wp:positionV>
-                <wp:extent cx="679450" cy="996950"/>
-                <wp:effectExtent l="38100" t="0" r="25400" b="50800"/>
-                <wp:wrapNone/>
-                <wp:docPr id="13" name="מחבר חץ ישר 13"/>
-                <wp:cNvGraphicFramePr/>
-                <a:graphic xmlns:a="http://schemas.openxmlformats.org/drawingml/2006/main">
-                  <a:graphicData uri="http://schemas.microsoft.com/office/word/2010/wordprocessingShape">
-                    <wps:wsp>
-                      <wps:cNvCnPr/>
-                      <wps:spPr>
-                        <a:xfrm flipH="1">
-                          <a:off x="0" y="0"/>
-                          <a:ext cx="679450" cy="996950"/>
-                        </a:xfrm>
-                        <a:prstGeom prst="straightConnector1">
-                          <a:avLst/>
-                        </a:prstGeom>
-                        <a:ln>
-                          <a:tailEnd type="triangle"/>
-                        </a:ln>
-                      </wps:spPr>
-                      <wps:style>
-                        <a:lnRef idx="1">
-                          <a:schemeClr val="accent1"/>
-                        </a:lnRef>
-                        <a:fillRef idx="0">
-                          <a:schemeClr val="accent1"/>
-                        </a:fillRef>
-                        <a:effectRef idx="0">
-                          <a:schemeClr val="accent1"/>
-                        </a:effectRef>
-                        <a:fontRef idx="minor">
-                          <a:schemeClr val="tx1"/>
-                        </a:fontRef>
-                      </wps:style>
-                      <wps:bodyPr/>
-                    </wps:wsp>
-                  </a:graphicData>
-                </a:graphic>
-                <wp14:sizeRelH relativeFrom="margin">
-                  <wp14:pctWidth>0</wp14:pctWidth>
-                </wp14:sizeRelH>
-                <wp14:sizeRelV relativeFrom="margin">
-                  <wp14:pctHeight>0</wp14:pctHeight>
-                </wp14:sizeRelV>
-              </wp:anchor>
-            </w:drawing>
-          </mc:Choice>
-          <mc:Fallback>
-            <w:pict>
-              <v:shape w14:anchorId="47A558A3" id="מחבר חץ ישר 13" o:spid="_x0000_s1026" type="#_x0000_t32" style="position:absolute;left:0;text-align:left;margin-left:-34pt;margin-top:82.5pt;width:53.5pt;height:78.5pt;flip:x;z-index:251679744;visibility:visible;mso-wrap-style:square;mso-width-percent:0;mso-height-percent:0;mso-wrap-distance-left:9pt;mso-wrap-distance-top:0;mso-wrap-distance-right:9pt;mso-wrap-distance-bottom:0;mso-position-horizontal:absolute;mso-position-horizontal-relative:text;mso-position-vertical:absolute;mso-position-vertical-relative:text;mso-width-percent:0;mso-height-percent:0;mso-width-relative:margin;mso-height-relative:margin" o:gfxdata="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" strokecolor="#5b9bd5 [3204]" strokeweight=".5pt">
-                <v:stroke endarrow="block" joinstyle="miter"/>
-              </v:shape>
-            </w:pict>
-          </mc:Fallback>
-        </mc:AlternateContent>
-      </w:r>
-      <w:r>
-        <w:rPr>
-          <w:noProof/>
-          <w:rtl/>
-        </w:rPr>
-        <mc:AlternateContent>
-          <mc:Choice Requires="wps">
-            <w:drawing>
-              <wp:anchor distT="0" distB="0" distL="114300" distR="114300" simplePos="0" relativeHeight="251677696" behindDoc="0" locked="0" layoutInCell="1" allowOverlap="1" wp14:anchorId="55E23B48" wp14:editId="63092C65">
+              <wp:anchor distT="0" distB="0" distL="114300" distR="114300" simplePos="0" relativeHeight="251677696" behindDoc="0" locked="0" layoutInCell="1" allowOverlap="1" wp14:anchorId="263F8537" wp14:editId="6DE6557C">
                 <wp:simplePos x="0" y="0"/>
                 <wp:positionH relativeFrom="column">
                   <wp:posOffset>8030210</wp:posOffset>
@@ -1474,7 +1116,11 @@
           </mc:Choice>
           <mc:Fallback>
             <w:pict>
-              <v:shape w14:anchorId="4F822ACF" id="מחבר חץ ישר 12" o:spid="_x0000_s1026" type="#_x0000_t32" style="position:absolute;left:0;text-align:left;margin-left:632.3pt;margin-top:0;width:70pt;height:66pt;z-index:251677696;visibility:visible;mso-wrap-style:square;mso-wrap-distance-left:9pt;mso-wrap-distance-top:0;mso-wrap-distance-right:9pt;mso-wrap-distance-bottom:0;mso-position-horizontal:absolute;mso-position-horizontal-relative:text;mso-position-vertical:absolute;mso-position-vertical-relative:text" o:gfxdata="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" strokecolor="#5b9bd5 [3204]" strokeweight=".5pt">
+              <v:shapetype w14:anchorId="1D1EBE58" id="_x0000_t32" coordsize="21600,21600" o:spt="32" o:oned="t" path="m,l21600,21600e" filled="f">
+                <v:path arrowok="t" fillok="f" o:connecttype="none"/>
+                <o:lock v:ext="edit" shapetype="t"/>
+              </v:shapetype>
+              <v:shape id="מחבר חץ ישר 12" o:spid="_x0000_s1026" type="#_x0000_t32" style="position:absolute;left:0;text-align:left;margin-left:632.3pt;margin-top:0;width:70pt;height:66pt;z-index:251677696;visibility:visible;mso-wrap-style:square;mso-wrap-distance-left:9pt;mso-wrap-distance-top:0;mso-wrap-distance-right:9pt;mso-wrap-distance-bottom:0;mso-position-horizontal:absolute;mso-position-horizontal-relative:text;mso-position-vertical:absolute;mso-position-vertical-relative:text" o:gfxdata="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" strokecolor="#5b9bd5 [3204]" strokeweight=".5pt">
                 <v:stroke endarrow="block" joinstyle="miter"/>
               </v:shape>
             </w:pict>
@@ -1489,7 +1135,7 @@
         <mc:AlternateContent>
           <mc:Choice Requires="wps">
             <w:drawing>
-              <wp:anchor distT="45720" distB="45720" distL="114300" distR="114300" simplePos="0" relativeHeight="251674624" behindDoc="0" locked="0" layoutInCell="1" allowOverlap="1" wp14:anchorId="71F90677" wp14:editId="7979F305">
+              <wp:anchor distT="45720" distB="45720" distL="114300" distR="114300" simplePos="0" relativeHeight="251674624" behindDoc="0" locked="0" layoutInCell="1" allowOverlap="1" wp14:anchorId="386A7354" wp14:editId="66D72BF7">
                 <wp:simplePos x="0" y="0"/>
                 <wp:positionH relativeFrom="column">
                   <wp:posOffset>613410</wp:posOffset>
@@ -1535,6 +1181,7 @@
                           <w:p>
                             <w:pPr>
                               <w:rPr>
+                                <w:rtl/>
                                 <w:cs/>
                               </w:rPr>
                             </w:pPr>
@@ -1590,7 +1237,7 @@
         <mc:AlternateContent>
           <mc:Choice Requires="wps">
             <w:drawing>
-              <wp:anchor distT="0" distB="0" distL="114300" distR="114300" simplePos="0" relativeHeight="251672576" behindDoc="0" locked="0" layoutInCell="1" allowOverlap="1" wp14:anchorId="566D0751" wp14:editId="2FBE9C0C">
+              <wp:anchor distT="0" distB="0" distL="114300" distR="114300" simplePos="0" relativeHeight="251672576" behindDoc="0" locked="0" layoutInCell="1" allowOverlap="1" wp14:anchorId="67BE8363" wp14:editId="12C352F2">
                 <wp:simplePos x="0" y="0"/>
                 <wp:positionH relativeFrom="column">
                   <wp:posOffset>190500</wp:posOffset>
@@ -1660,7 +1307,7 @@
         <mc:AlternateContent>
           <mc:Choice Requires="wps">
             <w:drawing>
-              <wp:anchor distT="0" distB="0" distL="114300" distR="114300" simplePos="0" relativeHeight="251671552" behindDoc="0" locked="0" layoutInCell="1" allowOverlap="1" wp14:anchorId="3E75483C" wp14:editId="3460F167">
+              <wp:anchor distT="0" distB="0" distL="114300" distR="114300" simplePos="0" relativeHeight="251671552" behindDoc="0" locked="0" layoutInCell="1" allowOverlap="1" wp14:anchorId="6A51C98E" wp14:editId="5EAE3CE7">
                 <wp:simplePos x="0" y="0"/>
                 <wp:positionH relativeFrom="column">
                   <wp:posOffset>7731760</wp:posOffset>
@@ -1732,7 +1379,7 @@
         <mc:AlternateContent>
           <mc:Choice Requires="wps">
             <w:drawing>
-              <wp:anchor distT="0" distB="0" distL="114300" distR="114300" simplePos="0" relativeHeight="251669504" behindDoc="0" locked="0" layoutInCell="1" allowOverlap="1" wp14:anchorId="0619BA76" wp14:editId="241303A1">
+              <wp:anchor distT="0" distB="0" distL="114300" distR="114300" simplePos="0" relativeHeight="251669504" behindDoc="0" locked="0" layoutInCell="1" allowOverlap="1" wp14:anchorId="5D634E78" wp14:editId="45C648A8">
                 <wp:simplePos x="0" y="0"/>
                 <wp:positionH relativeFrom="column">
                   <wp:posOffset>7579360</wp:posOffset>
@@ -1804,7 +1451,7 @@
         <mc:AlternateContent>
           <mc:Choice Requires="wps">
             <w:drawing>
-              <wp:anchor distT="0" distB="0" distL="114300" distR="114300" simplePos="0" relativeHeight="251667456" behindDoc="0" locked="0" layoutInCell="1" allowOverlap="1" wp14:anchorId="087F0B43" wp14:editId="0CDFBFAB">
+              <wp:anchor distT="0" distB="0" distL="114300" distR="114300" simplePos="0" relativeHeight="251667456" behindDoc="0" locked="0" layoutInCell="1" allowOverlap="1" wp14:anchorId="62DE208F" wp14:editId="7E93EB62">
                 <wp:simplePos x="0" y="0"/>
                 <wp:positionH relativeFrom="column">
                   <wp:posOffset>7426960</wp:posOffset>
@@ -1876,7 +1523,7 @@
         <mc:AlternateContent>
           <mc:Choice Requires="wps">
             <w:drawing>
-              <wp:anchor distT="45720" distB="45720" distL="114300" distR="114300" simplePos="0" relativeHeight="251665408" behindDoc="0" locked="0" layoutInCell="1" allowOverlap="1" wp14:anchorId="7EC8AAAE" wp14:editId="7348D1D0">
+              <wp:anchor distT="45720" distB="45720" distL="114300" distR="114300" simplePos="0" relativeHeight="251665408" behindDoc="0" locked="0" layoutInCell="1" allowOverlap="1" wp14:anchorId="0BB9FBDA" wp14:editId="78FF8760">
                 <wp:simplePos x="0" y="0"/>
                 <wp:positionH relativeFrom="column">
                   <wp:posOffset>2387600</wp:posOffset>
@@ -1922,6 +1569,7 @@
                           <w:p>
                             <w:pPr>
                               <w:rPr>
+                                <w:rtl/>
                                 <w:cs/>
                               </w:rPr>
                             </w:pPr>
@@ -1948,12 +1596,17 @@
           </mc:Choice>
           <mc:Fallback>
             <w:pict>
-              <v:shape w14:anchorId="7EC8AAAE" id="_x0000_s1031" type="#_x0000_t202" style="position:absolute;left:0;text-align:left;margin-left:188pt;margin-top:0;width:87.8pt;height:23pt;flip:x;z-index:251665408;visibility:visible;mso-wrap-style:square;mso-width-percent:0;mso-height-percent:0;mso-wrap-distance-left:9pt;mso-wrap-distance-top:3.6pt;mso-wrap-distance-right:9pt;mso-wrap-distance-bottom:3.6pt;mso-position-horizontal:absolute;mso-position-horizontal-relative:text;mso-position-vertical:absolute;mso-position-vertical-relative:text;mso-width-percent:0;mso-height-percent:0;mso-width-relative:margin;mso-height-relative:margin;v-text-anchor:top" o:gfxdata="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">
+              <v:shapetype w14:anchorId="0BB9FBDA" id="_x0000_t202" coordsize="21600,21600" o:spt="202" path="m,l,21600r21600,l21600,xe">
+                <v:stroke joinstyle="miter"/>
+                <v:path gradientshapeok="t" o:connecttype="rect"/>
+              </v:shapetype>
+              <v:shape id="_x0000_s1030" type="#_x0000_t202" style="position:absolute;left:0;text-align:left;margin-left:188pt;margin-top:0;width:87.8pt;height:23pt;flip:x;z-index:251665408;visibility:visible;mso-wrap-style:square;mso-width-percent:0;mso-height-percent:0;mso-wrap-distance-left:9pt;mso-wrap-distance-top:3.6pt;mso-wrap-distance-right:9pt;mso-wrap-distance-bottom:3.6pt;mso-position-horizontal:absolute;mso-position-horizontal-relative:text;mso-position-vertical:absolute;mso-position-vertical-relative:text;mso-width-percent:0;mso-height-percent:0;mso-width-relative:margin;mso-height-relative:margin;v-text-anchor:top" o:gfxdata="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">
                 <v:textbox>
                   <w:txbxContent>
                     <w:p>
                       <w:pPr>
                         <w:rPr>
+                          <w:rtl/>
                           <w:cs/>
                         </w:rPr>
                       </w:pPr>
@@ -1977,7 +1630,7 @@
         <mc:AlternateContent>
           <mc:Choice Requires="wps">
             <w:drawing>
-              <wp:anchor distT="45720" distB="45720" distL="114300" distR="114300" simplePos="0" relativeHeight="251662336" behindDoc="0" locked="0" layoutInCell="1" allowOverlap="1" wp14:anchorId="4BA61B76" wp14:editId="3E78644B">
+              <wp:anchor distT="45720" distB="45720" distL="114300" distR="114300" simplePos="0" relativeHeight="251662336" behindDoc="0" locked="0" layoutInCell="1" allowOverlap="1" wp14:anchorId="7DF95C04" wp14:editId="624C0641">
                 <wp:simplePos x="0" y="0"/>
                 <wp:positionH relativeFrom="column">
                   <wp:posOffset>4902200</wp:posOffset>
@@ -2023,6 +1676,7 @@
                           <w:p>
                             <w:pPr>
                               <w:rPr>
+                                <w:rtl/>
                                 <w:cs/>
                               </w:rPr>
                             </w:pPr>
@@ -2078,7 +1732,7 @@
         <mc:AlternateContent>
           <mc:Choice Requires="wps">
             <w:drawing>
-              <wp:anchor distT="0" distB="0" distL="114300" distR="114300" simplePos="0" relativeHeight="251660288" behindDoc="0" locked="0" layoutInCell="1" allowOverlap="1" wp14:anchorId="2BAC76B3" wp14:editId="1252889F">
+              <wp:anchor distT="0" distB="0" distL="114300" distR="114300" simplePos="0" relativeHeight="251660288" behindDoc="0" locked="0" layoutInCell="1" allowOverlap="1" wp14:anchorId="1998CEBF" wp14:editId="164034C7">
                 <wp:simplePos x="0" y="0"/>
                 <wp:positionH relativeFrom="column">
                   <wp:posOffset>4692650</wp:posOffset>
@@ -2147,7 +1801,7 @@
         <mc:AlternateContent>
           <mc:Choice Requires="wps">
             <w:drawing>
-              <wp:anchor distT="0" distB="0" distL="114300" distR="114300" simplePos="0" relativeHeight="251659264" behindDoc="0" locked="0" layoutInCell="1" allowOverlap="1" wp14:anchorId="034FFC34" wp14:editId="2E8B1276">
+              <wp:anchor distT="0" distB="0" distL="114300" distR="114300" simplePos="0" relativeHeight="251659264" behindDoc="0" locked="0" layoutInCell="1" allowOverlap="1" wp14:anchorId="38358365" wp14:editId="77FE9001">
                 <wp:simplePos x="0" y="0"/>
                 <wp:positionH relativeFrom="column">
                   <wp:posOffset>5092700</wp:posOffset>
@@ -2222,7 +1876,7 @@
         <mc:AlternateContent>
           <mc:Choice Requires="wps">
             <w:drawing>
-              <wp:anchor distT="0" distB="0" distL="114300" distR="114300" simplePos="0" relativeHeight="251658240" behindDoc="0" locked="0" layoutInCell="1" allowOverlap="1" wp14:anchorId="284FFBDB" wp14:editId="1F7DD9E0">
+              <wp:anchor distT="0" distB="0" distL="114300" distR="114300" simplePos="0" relativeHeight="251658240" behindDoc="0" locked="0" layoutInCell="1" allowOverlap="1" wp14:anchorId="7BE78027" wp14:editId="7B2C59DE">
                 <wp:simplePos x="0" y="0"/>
                 <wp:positionH relativeFrom="column">
                   <wp:posOffset>4425950</wp:posOffset>
@@ -2296,10 +1950,10 @@
         <mc:AlternateContent>
           <mc:Choice Requires="wps">
             <w:drawing>
-              <wp:anchor distT="0" distB="0" distL="114300" distR="114300" simplePos="0" relativeHeight="251663360" behindDoc="0" locked="0" layoutInCell="1" allowOverlap="1" wp14:anchorId="3A1C2DA2" wp14:editId="660F6FB9">
+              <wp:anchor distT="0" distB="0" distL="114300" distR="114300" simplePos="0" relativeHeight="251663360" behindDoc="0" locked="0" layoutInCell="1" allowOverlap="1" wp14:anchorId="6F8083AB" wp14:editId="30483839">
                 <wp:simplePos x="0" y="0"/>
                 <wp:positionH relativeFrom="column">
-                  <wp:posOffset>2095500</wp:posOffset>
+                  <wp:posOffset>2076450</wp:posOffset>
                 </wp:positionH>
                 <wp:positionV relativeFrom="paragraph">
                   <wp:posOffset>196850</wp:posOffset>
@@ -2322,6 +1976,9 @@
                           <a:avLst/>
                         </a:prstGeom>
                         <a:ln>
+                          <a:solidFill>
+                            <a:schemeClr val="accent1"/>
+                          </a:solidFill>
                           <a:tailEnd type="triangle"/>
                         </a:ln>
                       </wps:spPr>
@@ -2348,7 +2005,7 @@
           </mc:Choice>
           <mc:Fallback>
             <w:pict>
-              <v:shape w14:anchorId="558F604F" id="מחבר חץ ישר 4" o:spid="_x0000_s1026" type="#_x0000_t32" style="position:absolute;left:0;text-align:left;margin-left:165pt;margin-top:15.5pt;width:150.5pt;height:1pt;flip:x;z-index:251663360;visibility:visible;mso-wrap-style:square;mso-wrap-distance-left:9pt;mso-wrap-distance-top:0;mso-wrap-distance-right:9pt;mso-wrap-distance-bottom:0;mso-position-horizontal:absolute;mso-position-horizontal-relative:text;mso-position-vertical:absolute;mso-position-vertical-relative:text" o:gfxdata="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" strokecolor="black [3200]" strokeweight=".5pt">
+              <v:shape w14:anchorId="2127E459" id="מחבר חץ ישר 4" o:spid="_x0000_s1026" type="#_x0000_t32" style="position:absolute;left:0;text-align:left;margin-left:163.5pt;margin-top:15.5pt;width:150.5pt;height:1pt;flip:x;z-index:251663360;visibility:visible;mso-wrap-style:square;mso-wrap-distance-left:9pt;mso-wrap-distance-top:0;mso-wrap-distance-right:9pt;mso-wrap-distance-bottom:0;mso-position-horizontal:absolute;mso-position-horizontal-relative:text;mso-position-vertical:absolute;mso-position-vertical-relative:text" o:gfxdata="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" strokecolor="#5b9bd5 [3204]" strokeweight=".5pt">
                 <v:stroke endarrow="block" joinstyle="miter"/>
               </v:shape>
             </w:pict>
@@ -2358,11 +2015,6 @@
     </w:p>
     <w:p/>
     <w:p>
-      <w:pPr>
-        <w:rPr>
-          <w:rFonts w:hint="cs"/>
-        </w:rPr>
-      </w:pPr>
       <w:r>
         <w:rPr>
           <w:rFonts w:hint="cs"/>
@@ -2371,16 +2023,16 @@
         <mc:AlternateContent>
           <mc:Choice Requires="wps">
             <w:drawing>
-              <wp:anchor distT="0" distB="0" distL="114300" distR="114300" simplePos="0" relativeHeight="251728896" behindDoc="0" locked="0" layoutInCell="1" allowOverlap="1">
+              <wp:anchor distT="0" distB="0" distL="114300" distR="114300" simplePos="0" relativeHeight="251728896" behindDoc="0" locked="0" layoutInCell="1" allowOverlap="1" wp14:anchorId="226F9841" wp14:editId="2E30C88F">
                 <wp:simplePos x="0" y="0"/>
                 <wp:positionH relativeFrom="column">
-                  <wp:posOffset>292100</wp:posOffset>
+                  <wp:posOffset>-170180</wp:posOffset>
                 </wp:positionH>
                 <wp:positionV relativeFrom="paragraph">
-                  <wp:posOffset>95885</wp:posOffset>
+                  <wp:posOffset>172085</wp:posOffset>
                 </wp:positionV>
-                <wp:extent cx="3613150" cy="939800"/>
-                <wp:effectExtent l="0" t="57150" r="0" b="31750"/>
+                <wp:extent cx="4206240" cy="1289050"/>
+                <wp:effectExtent l="0" t="38100" r="60960" b="25400"/>
                 <wp:wrapNone/>
                 <wp:docPr id="48" name="מחבר חץ ישר 48"/>
                 <wp:cNvGraphicFramePr/>
@@ -2391,7 +2043,7 @@
                       <wps:spPr>
                         <a:xfrm flipV="1">
                           <a:off x="0" y="0"/>
-                          <a:ext cx="3613150" cy="939800"/>
+                          <a:ext cx="4206240" cy="1289050"/>
                         </a:xfrm>
                         <a:prstGeom prst="straightConnector1">
                           <a:avLst/>
@@ -2421,13 +2073,302 @@
                     </wps:wsp>
                   </a:graphicData>
                 </a:graphic>
+                <wp14:sizeRelH relativeFrom="margin">
+                  <wp14:pctWidth>0</wp14:pctWidth>
+                </wp14:sizeRelH>
+                <wp14:sizeRelV relativeFrom="margin">
+                  <wp14:pctHeight>0</wp14:pctHeight>
+                </wp14:sizeRelV>
               </wp:anchor>
             </w:drawing>
           </mc:Choice>
           <mc:Fallback>
             <w:pict>
-              <v:shape w14:anchorId="0CA2E481" id="מחבר חץ ישר 48" o:spid="_x0000_s1026" type="#_x0000_t32" style="position:absolute;left:0;text-align:left;margin-left:23pt;margin-top:7.55pt;width:284.5pt;height:74pt;flip:y;z-index:251728896;visibility:visible;mso-wrap-style:square;mso-wrap-distance-left:9pt;mso-wrap-distance-top:0;mso-wrap-distance-right:9pt;mso-wrap-distance-bottom:0;mso-position-horizontal:absolute;mso-position-horizontal-relative:text;mso-position-vertical:absolute;mso-position-vertical-relative:text" o:gfxdata="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" strokecolor="#ed7d31 [3205]" strokeweight=".5pt">
+              <v:shape w14:anchorId="50E1F8DD" id="מחבר חץ ישר 48" o:spid="_x0000_s1026" type="#_x0000_t32" style="position:absolute;left:0;text-align:left;margin-left:-13.4pt;margin-top:13.55pt;width:331.2pt;height:101.5pt;flip:y;z-index:251728896;visibility:visible;mso-wrap-style:square;mso-width-percent:0;mso-height-percent:0;mso-wrap-distance-left:9pt;mso-wrap-distance-top:0;mso-wrap-distance-right:9pt;mso-wrap-distance-bottom:0;mso-position-horizontal:absolute;mso-position-horizontal-relative:text;mso-position-vertical:absolute;mso-position-vertical-relative:text;mso-width-percent:0;mso-height-percent:0;mso-width-relative:margin;mso-height-relative:margin" o:gfxdata="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" strokecolor="#ed7d31 [3205]" strokeweight=".5pt">
                 <v:stroke endarrow="block" joinstyle="miter"/>
+              </v:shape>
+            </w:pict>
+          </mc:Fallback>
+        </mc:AlternateContent>
+      </w:r>
+      <w:r>
+        <w:rPr>
+          <w:noProof/>
+          <w:rtl/>
+        </w:rPr>
+        <mc:AlternateContent>
+          <mc:Choice Requires="wps">
+            <w:drawing>
+              <wp:anchor distT="0" distB="0" distL="114300" distR="114300" simplePos="0" relativeHeight="251679744" behindDoc="0" locked="0" layoutInCell="1" allowOverlap="1" wp14:anchorId="23F28893" wp14:editId="2A6E26ED">
+                <wp:simplePos x="0" y="0"/>
+                <wp:positionH relativeFrom="column">
+                  <wp:posOffset>-571500</wp:posOffset>
+                </wp:positionH>
+                <wp:positionV relativeFrom="paragraph">
+                  <wp:posOffset>133985</wp:posOffset>
+                </wp:positionV>
+                <wp:extent cx="876300" cy="1447800"/>
+                <wp:effectExtent l="38100" t="0" r="19050" b="57150"/>
+                <wp:wrapNone/>
+                <wp:docPr id="13" name="מחבר חץ ישר 13"/>
+                <wp:cNvGraphicFramePr/>
+                <a:graphic xmlns:a="http://schemas.openxmlformats.org/drawingml/2006/main">
+                  <a:graphicData uri="http://schemas.microsoft.com/office/word/2010/wordprocessingShape">
+                    <wps:wsp>
+                      <wps:cNvCnPr/>
+                      <wps:spPr>
+                        <a:xfrm flipH="1">
+                          <a:off x="0" y="0"/>
+                          <a:ext cx="876300" cy="1447800"/>
+                        </a:xfrm>
+                        <a:prstGeom prst="straightConnector1">
+                          <a:avLst/>
+                        </a:prstGeom>
+                        <a:ln>
+                          <a:tailEnd type="triangle"/>
+                        </a:ln>
+                      </wps:spPr>
+                      <wps:style>
+                        <a:lnRef idx="1">
+                          <a:schemeClr val="accent1"/>
+                        </a:lnRef>
+                        <a:fillRef idx="0">
+                          <a:schemeClr val="accent1"/>
+                        </a:fillRef>
+                        <a:effectRef idx="0">
+                          <a:schemeClr val="accent1"/>
+                        </a:effectRef>
+                        <a:fontRef idx="minor">
+                          <a:schemeClr val="tx1"/>
+                        </a:fontRef>
+                      </wps:style>
+                      <wps:bodyPr/>
+                    </wps:wsp>
+                  </a:graphicData>
+                </a:graphic>
+                <wp14:sizeRelH relativeFrom="margin">
+                  <wp14:pctWidth>0</wp14:pctWidth>
+                </wp14:sizeRelH>
+                <wp14:sizeRelV relativeFrom="margin">
+                  <wp14:pctHeight>0</wp14:pctHeight>
+                </wp14:sizeRelV>
+              </wp:anchor>
+            </w:drawing>
+          </mc:Choice>
+          <mc:Fallback>
+            <w:pict>
+              <v:shape w14:anchorId="04BC6B44" id="מחבר חץ ישר 13" o:spid="_x0000_s1026" type="#_x0000_t32" style="position:absolute;left:0;text-align:left;margin-left:-45pt;margin-top:10.55pt;width:69pt;height:114pt;flip:x;z-index:251679744;visibility:visible;mso-wrap-style:square;mso-width-percent:0;mso-height-percent:0;mso-wrap-distance-left:9pt;mso-wrap-distance-top:0;mso-wrap-distance-right:9pt;mso-wrap-distance-bottom:0;mso-position-horizontal:absolute;mso-position-horizontal-relative:text;mso-position-vertical:absolute;mso-position-vertical-relative:text;mso-width-percent:0;mso-height-percent:0;mso-width-relative:margin;mso-height-relative:margin" o:gfxdata="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" strokecolor="#5b9bd5 [3204]" strokeweight=".5pt">
+                <v:stroke endarrow="block" joinstyle="miter"/>
+              </v:shape>
+            </w:pict>
+          </mc:Fallback>
+        </mc:AlternateContent>
+      </w:r>
+      <w:r>
+        <w:rPr>
+          <w:noProof/>
+          <w:rtl/>
+        </w:rPr>
+        <mc:AlternateContent>
+          <mc:Choice Requires="wps">
+            <w:drawing>
+              <wp:anchor distT="45720" distB="45720" distL="114300" distR="114300" simplePos="0" relativeHeight="251748352" behindDoc="0" locked="0" layoutInCell="1" allowOverlap="1" wp14:anchorId="5A54CB0B" wp14:editId="01FE438F">
+                <wp:simplePos x="0" y="0"/>
+                <wp:positionH relativeFrom="column">
+                  <wp:posOffset>1898650</wp:posOffset>
+                </wp:positionH>
+                <wp:positionV relativeFrom="paragraph">
+                  <wp:posOffset>51435</wp:posOffset>
+                </wp:positionV>
+                <wp:extent cx="1181100" cy="336550"/>
+                <wp:effectExtent l="38100" t="190500" r="38100" b="196850"/>
+                <wp:wrapSquare wrapText="bothSides"/>
+                <wp:docPr id="26" name="תיבת טקסט 2"/>
+                <wp:cNvGraphicFramePr>
+                  <a:graphicFrameLocks xmlns:a="http://schemas.openxmlformats.org/drawingml/2006/main"/>
+                </wp:cNvGraphicFramePr>
+                <a:graphic xmlns:a="http://schemas.openxmlformats.org/drawingml/2006/main">
+                  <a:graphicData uri="http://schemas.microsoft.com/office/word/2010/wordprocessingShape">
+                    <wps:wsp>
+                      <wps:cNvSpPr txBox="1">
+                        <a:spLocks noChangeArrowheads="1"/>
+                      </wps:cNvSpPr>
+                      <wps:spPr bwMode="auto">
+                        <a:xfrm rot="20566294" flipH="1">
+                          <a:off x="0" y="0"/>
+                          <a:ext cx="1181100" cy="336550"/>
+                        </a:xfrm>
+                        <a:prstGeom prst="rect">
+                          <a:avLst/>
+                        </a:prstGeom>
+                        <a:solidFill>
+                          <a:srgbClr val="FFFFFF"/>
+                        </a:solidFill>
+                        <a:ln w="9525">
+                          <a:solidFill>
+                            <a:srgbClr val="000000"/>
+                          </a:solidFill>
+                          <a:miter lim="800000"/>
+                          <a:headEnd/>
+                          <a:tailEnd/>
+                        </a:ln>
+                      </wps:spPr>
+                      <wps:txbx>
+                        <w:txbxContent>
+                          <w:p>
+                            <w:pPr>
+                              <w:rPr>
+                                <w:cs/>
+                              </w:rPr>
+                            </w:pPr>
+                            <w:r>
+                              <w:t>http response</w:t>
+                            </w:r>
+                          </w:p>
+                        </w:txbxContent>
+                      </wps:txbx>
+                      <wps:bodyPr rot="0" vert="horz" wrap="square" lIns="91440" tIns="45720" rIns="91440" bIns="45720" anchor="t" anchorCtr="0">
+                        <a:noAutofit/>
+                      </wps:bodyPr>
+                    </wps:wsp>
+                  </a:graphicData>
+                </a:graphic>
+                <wp14:sizeRelH relativeFrom="margin">
+                  <wp14:pctWidth>0</wp14:pctWidth>
+                </wp14:sizeRelH>
+                <wp14:sizeRelV relativeFrom="margin">
+                  <wp14:pctHeight>0</wp14:pctHeight>
+                </wp14:sizeRelV>
+              </wp:anchor>
+            </w:drawing>
+          </mc:Choice>
+          <mc:Fallback>
+            <w:pict>
+              <v:shape w14:anchorId="5A54CB0B" id="_x0000_s1032" type="#_x0000_t202" style="position:absolute;left:0;text-align:left;margin-left:149.5pt;margin-top:4.05pt;width:93pt;height:26.5pt;rotation:1129083fd;flip:x;z-index:251748352;visibility:visible;mso-wrap-style:square;mso-width-percent:0;mso-height-percent:0;mso-wrap-distance-left:9pt;mso-wrap-distance-top:3.6pt;mso-wrap-distance-right:9pt;mso-wrap-distance-bottom:3.6pt;mso-position-horizontal:absolute;mso-position-horizontal-relative:text;mso-position-vertical:absolute;mso-position-vertical-relative:text;mso-width-percent:0;mso-height-percent:0;mso-width-relative:margin;mso-height-relative:margin;v-text-anchor:top" o:gfxdata="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">
+                <v:textbox>
+                  <w:txbxContent>
+                    <w:p>
+                      <w:pPr>
+                        <w:rPr>
+                          <w:cs/>
+                        </w:rPr>
+                      </w:pPr>
+                      <w:r>
+                        <w:t>http response</w:t>
+                      </w:r>
+                    </w:p>
+                  </w:txbxContent>
+                </v:textbox>
+                <w10:wrap type="square"/>
+              </v:shape>
+            </w:pict>
+          </mc:Fallback>
+        </mc:AlternateContent>
+      </w:r>
+      <w:r>
+        <w:rPr>
+          <w:noProof/>
+          <w:rtl/>
+        </w:rPr>
+        <mc:AlternateContent>
+          <mc:Choice Requires="wps">
+            <w:drawing>
+              <wp:anchor distT="45720" distB="45720" distL="114300" distR="114300" simplePos="0" relativeHeight="251737088" behindDoc="0" locked="0" layoutInCell="1" allowOverlap="1" wp14:anchorId="12728145" wp14:editId="4DD5F003">
+                <wp:simplePos x="0" y="0"/>
+                <wp:positionH relativeFrom="column">
+                  <wp:posOffset>5721350</wp:posOffset>
+                </wp:positionH>
+                <wp:positionV relativeFrom="paragraph">
+                  <wp:posOffset>337185</wp:posOffset>
+                </wp:positionV>
+                <wp:extent cx="495300" cy="273050"/>
+                <wp:effectExtent l="0" t="0" r="0" b="0"/>
+                <wp:wrapSquare wrapText="bothSides"/>
+                <wp:docPr id="17" name="תיבת טקסט 2"/>
+                <wp:cNvGraphicFramePr>
+                  <a:graphicFrameLocks xmlns:a="http://schemas.openxmlformats.org/drawingml/2006/main"/>
+                </wp:cNvGraphicFramePr>
+                <a:graphic xmlns:a="http://schemas.openxmlformats.org/drawingml/2006/main">
+                  <a:graphicData uri="http://schemas.microsoft.com/office/word/2010/wordprocessingShape">
+                    <wps:wsp>
+                      <wps:cNvSpPr txBox="1">
+                        <a:spLocks noChangeArrowheads="1"/>
+                      </wps:cNvSpPr>
+                      <wps:spPr bwMode="auto">
+                        <a:xfrm flipH="1">
+                          <a:off x="0" y="0"/>
+                          <a:ext cx="495300" cy="273050"/>
+                        </a:xfrm>
+                        <a:prstGeom prst="rect">
+                          <a:avLst/>
+                        </a:prstGeom>
+                        <a:solidFill>
+                          <a:srgbClr val="FFFFFF"/>
+                        </a:solidFill>
+                        <a:ln w="9525">
+                          <a:noFill/>
+                          <a:miter lim="800000"/>
+                          <a:headEnd/>
+                          <a:tailEnd/>
+                        </a:ln>
+                      </wps:spPr>
+                      <wps:txbx>
+                        <w:txbxContent>
+                          <w:p>
+                            <w:pPr>
+                              <w:rPr>
+                                <w:rtl/>
+                                <w:cs/>
+                              </w:rPr>
+                            </w:pPr>
+                            <w:r>
+                              <w:rPr>
+                                <w:rFonts w:hint="cs"/>
+                                <w:rtl/>
+                              </w:rPr>
+                              <w:t>הלוך</w:t>
+                            </w:r>
+                          </w:p>
+                        </w:txbxContent>
+                      </wps:txbx>
+                      <wps:bodyPr rot="0" vert="horz" wrap="square" lIns="91440" tIns="45720" rIns="91440" bIns="45720" anchor="t" anchorCtr="0">
+                        <a:noAutofit/>
+                      </wps:bodyPr>
+                    </wps:wsp>
+                  </a:graphicData>
+                </a:graphic>
+                <wp14:sizeRelH relativeFrom="margin">
+                  <wp14:pctWidth>0</wp14:pctWidth>
+                </wp14:sizeRelH>
+                <wp14:sizeRelV relativeFrom="margin">
+                  <wp14:pctHeight>0</wp14:pctHeight>
+                </wp14:sizeRelV>
+              </wp:anchor>
+            </w:drawing>
+          </mc:Choice>
+          <mc:Fallback>
+            <w:pict>
+              <v:shape w14:anchorId="12728145" id="_x0000_s1033" type="#_x0000_t202" style="position:absolute;left:0;text-align:left;margin-left:450.5pt;margin-top:26.55pt;width:39pt;height:21.5pt;flip:x;z-index:251737088;visibility:visible;mso-wrap-style:square;mso-width-percent:0;mso-height-percent:0;mso-wrap-distance-left:9pt;mso-wrap-distance-top:3.6pt;mso-wrap-distance-right:9pt;mso-wrap-distance-bottom:3.6pt;mso-position-horizontal:absolute;mso-position-horizontal-relative:text;mso-position-vertical:absolute;mso-position-vertical-relative:text;mso-width-percent:0;mso-height-percent:0;mso-width-relative:margin;mso-height-relative:margin;v-text-anchor:top" o:gfxdata="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" stroked="f">
+                <v:textbox>
+                  <w:txbxContent>
+                    <w:p>
+                      <w:pPr>
+                        <w:rPr>
+                          <w:rtl/>
+                          <w:cs/>
+                        </w:rPr>
+                      </w:pPr>
+                      <w:r>
+                        <w:rPr>
+                          <w:rFonts w:hint="cs"/>
+                          <w:rtl/>
+                        </w:rPr>
+                        <w:t>הלוך</w:t>
+                      </w:r>
+                    </w:p>
+                  </w:txbxContent>
+                </v:textbox>
+                <w10:wrap type="square"/>
               </v:shape>
             </w:pict>
           </mc:Fallback>
@@ -2483,7 +2424,6 @@
                 <w:rtl/>
               </w:rPr>
             </w:pPr>
-            <w:proofErr w:type="spellStart"/>
             <w:r>
               <w:rPr>
                 <w:rFonts w:hint="cs"/>
@@ -2493,7 +2433,6 @@
             <w:r>
               <w:t>eciveDate</w:t>
             </w:r>
-            <w:proofErr w:type="spellEnd"/>
           </w:p>
         </w:tc>
         <w:tc>
@@ -2503,22 +2442,17 @@
           <w:p>
             <w:pPr>
               <w:rPr>
+                <w:rtl/>
                 <w:cs/>
               </w:rPr>
             </w:pPr>
-            <w:proofErr w:type="spellStart"/>
             <w:r>
-              <w:t>vaccination</w:t>
+              <w:t>vaccinationId</w:t>
             </w:r>
-            <w:r>
-              <w:t>Id</w:t>
-            </w:r>
-            <w:proofErr w:type="spellEnd"/>
           </w:p>
           <w:p>
             <w:pPr>
               <w:rPr>
-                <w:rFonts w:hint="cs"/>
                 <w:rtl/>
               </w:rPr>
             </w:pPr>
@@ -2529,7 +2463,6 @@
             <w:tcW w:w="1659" w:type="dxa"/>
           </w:tcPr>
           <w:p>
-            <w:proofErr w:type="spellStart"/>
             <w:r>
               <w:rPr>
                 <w:rFonts w:hint="cs"/>
@@ -2539,7 +2472,6 @@
             <w:r>
               <w:t>serId</w:t>
             </w:r>
-            <w:proofErr w:type="spellEnd"/>
           </w:p>
         </w:tc>
         <w:tc>
@@ -2691,24 +2623,6 @@
           <w:rtl/>
         </w:rPr>
       </w:pPr>
-    </w:p>
-    <w:p>
-      <w:pPr>
-        <w:ind w:firstLine="720"/>
-        <w:rPr>
-          <w:rtl/>
-        </w:rPr>
-      </w:pPr>
-    </w:p>
-    <w:p>
-      <w:pPr>
-        <w:ind w:firstLine="720"/>
-        <w:rPr>
-          <w:rFonts w:hint="cs"/>
-        </w:rPr>
-      </w:pPr>
-      <w:bookmarkStart w:id="0" w:name="_GoBack"/>
-      <w:bookmarkEnd w:id="0"/>
       <w:r>
         <w:rPr>
           <w:noProof/>
@@ -2717,13 +2631,693 @@
         <mc:AlternateContent>
           <mc:Choice Requires="wps">
             <w:drawing>
-              <wp:anchor distT="45720" distB="45720" distL="114300" distR="114300" simplePos="0" relativeHeight="251689984" behindDoc="0" locked="0" layoutInCell="1" allowOverlap="1" wp14:anchorId="413AD750" wp14:editId="0962E5FE">
+              <wp:anchor distT="0" distB="0" distL="114300" distR="114300" simplePos="0" relativeHeight="251735040" behindDoc="0" locked="0" layoutInCell="1" allowOverlap="1" wp14:anchorId="58E0AFCB" wp14:editId="3EC4DB5C">
                 <wp:simplePos x="0" y="0"/>
                 <wp:positionH relativeFrom="column">
-                  <wp:posOffset>387350</wp:posOffset>
+                  <wp:posOffset>5765800</wp:posOffset>
                 </wp:positionH>
                 <wp:positionV relativeFrom="paragraph">
-                  <wp:posOffset>708025</wp:posOffset>
+                  <wp:posOffset>83185</wp:posOffset>
+                </wp:positionV>
+                <wp:extent cx="368300" cy="0"/>
+                <wp:effectExtent l="38100" t="76200" r="0" b="95250"/>
+                <wp:wrapNone/>
+                <wp:docPr id="16" name="מחבר חץ ישר 16"/>
+                <wp:cNvGraphicFramePr/>
+                <a:graphic xmlns:a="http://schemas.openxmlformats.org/drawingml/2006/main">
+                  <a:graphicData uri="http://schemas.microsoft.com/office/word/2010/wordprocessingShape">
+                    <wps:wsp>
+                      <wps:cNvCnPr/>
+                      <wps:spPr>
+                        <a:xfrm flipH="1">
+                          <a:off x="0" y="0"/>
+                          <a:ext cx="368300" cy="0"/>
+                        </a:xfrm>
+                        <a:prstGeom prst="straightConnector1">
+                          <a:avLst/>
+                        </a:prstGeom>
+                        <a:ln>
+                          <a:tailEnd type="triangle"/>
+                        </a:ln>
+                      </wps:spPr>
+                      <wps:style>
+                        <a:lnRef idx="1">
+                          <a:schemeClr val="accent1"/>
+                        </a:lnRef>
+                        <a:fillRef idx="0">
+                          <a:schemeClr val="accent1"/>
+                        </a:fillRef>
+                        <a:effectRef idx="0">
+                          <a:schemeClr val="accent1"/>
+                        </a:effectRef>
+                        <a:fontRef idx="minor">
+                          <a:schemeClr val="tx1"/>
+                        </a:fontRef>
+                      </wps:style>
+                      <wps:bodyPr/>
+                    </wps:wsp>
+                  </a:graphicData>
+                </a:graphic>
+              </wp:anchor>
+            </w:drawing>
+          </mc:Choice>
+          <mc:Fallback>
+            <w:pict>
+              <v:shape w14:anchorId="2EAB0767" id="מחבר חץ ישר 16" o:spid="_x0000_s1026" type="#_x0000_t32" style="position:absolute;left:0;text-align:left;margin-left:454pt;margin-top:6.55pt;width:29pt;height:0;flip:x;z-index:251735040;visibility:visible;mso-wrap-style:square;mso-wrap-distance-left:9pt;mso-wrap-distance-top:0;mso-wrap-distance-right:9pt;mso-wrap-distance-bottom:0;mso-position-horizontal:absolute;mso-position-horizontal-relative:text;mso-position-vertical:absolute;mso-position-vertical-relative:text" o:gfxdata="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" strokecolor="#5b9bd5 [3204]" strokeweight=".5pt">
+                <v:stroke endarrow="block" joinstyle="miter"/>
+              </v:shape>
+            </w:pict>
+          </mc:Fallback>
+        </mc:AlternateContent>
+      </w:r>
+      <w:r>
+        <w:rPr>
+          <w:noProof/>
+          <w:rtl/>
+        </w:rPr>
+        <mc:AlternateContent>
+          <mc:Choice Requires="wps">
+            <w:drawing>
+              <wp:anchor distT="45720" distB="45720" distL="114300" distR="114300" simplePos="0" relativeHeight="251740160" behindDoc="0" locked="0" layoutInCell="1" allowOverlap="1" wp14:anchorId="269F9AFD" wp14:editId="5409A018">
+                <wp:simplePos x="0" y="0"/>
+                <wp:positionH relativeFrom="column">
+                  <wp:posOffset>5800090</wp:posOffset>
+                </wp:positionH>
+                <wp:positionV relativeFrom="paragraph">
+                  <wp:posOffset>146685</wp:posOffset>
+                </wp:positionV>
+                <wp:extent cx="441960" cy="285750"/>
+                <wp:effectExtent l="0" t="0" r="0" b="0"/>
+                <wp:wrapSquare wrapText="bothSides"/>
+                <wp:docPr id="30" name="תיבת טקסט 2"/>
+                <wp:cNvGraphicFramePr>
+                  <a:graphicFrameLocks xmlns:a="http://schemas.openxmlformats.org/drawingml/2006/main"/>
+                </wp:cNvGraphicFramePr>
+                <a:graphic xmlns:a="http://schemas.openxmlformats.org/drawingml/2006/main">
+                  <a:graphicData uri="http://schemas.microsoft.com/office/word/2010/wordprocessingShape">
+                    <wps:wsp>
+                      <wps:cNvSpPr txBox="1">
+                        <a:spLocks noChangeArrowheads="1"/>
+                      </wps:cNvSpPr>
+                      <wps:spPr bwMode="auto">
+                        <a:xfrm flipH="1">
+                          <a:off x="0" y="0"/>
+                          <a:ext cx="441960" cy="285750"/>
+                        </a:xfrm>
+                        <a:prstGeom prst="rect">
+                          <a:avLst/>
+                        </a:prstGeom>
+                        <a:solidFill>
+                          <a:srgbClr val="FFFFFF"/>
+                        </a:solidFill>
+                        <a:ln w="9525">
+                          <a:noFill/>
+                          <a:miter lim="800000"/>
+                          <a:headEnd/>
+                          <a:tailEnd/>
+                        </a:ln>
+                      </wps:spPr>
+                      <wps:txbx>
+                        <w:txbxContent>
+                          <w:p>
+                            <w:pPr>
+                              <w:rPr>
+                                <w:rtl/>
+                                <w:cs/>
+                              </w:rPr>
+                            </w:pPr>
+                            <w:r>
+                              <w:rPr>
+                                <w:rFonts w:hint="cs"/>
+                                <w:rtl/>
+                              </w:rPr>
+                              <w:t>חזור</w:t>
+                            </w:r>
+                          </w:p>
+                        </w:txbxContent>
+                      </wps:txbx>
+                      <wps:bodyPr rot="0" vert="horz" wrap="square" lIns="91440" tIns="45720" rIns="91440" bIns="45720" anchor="t" anchorCtr="0">
+                        <a:noAutofit/>
+                      </wps:bodyPr>
+                    </wps:wsp>
+                  </a:graphicData>
+                </a:graphic>
+                <wp14:sizeRelH relativeFrom="margin">
+                  <wp14:pctWidth>0</wp14:pctWidth>
+                </wp14:sizeRelH>
+                <wp14:sizeRelV relativeFrom="margin">
+                  <wp14:pctHeight>0</wp14:pctHeight>
+                </wp14:sizeRelV>
+              </wp:anchor>
+            </w:drawing>
+          </mc:Choice>
+          <mc:Fallback>
+            <w:pict>
+              <v:shape w14:anchorId="269F9AFD" id="_x0000_s1034" type="#_x0000_t202" style="position:absolute;left:0;text-align:left;margin-left:456.7pt;margin-top:11.55pt;width:34.8pt;height:22.5pt;flip:x;z-index:251740160;visibility:visible;mso-wrap-style:square;mso-width-percent:0;mso-height-percent:0;mso-wrap-distance-left:9pt;mso-wrap-distance-top:3.6pt;mso-wrap-distance-right:9pt;mso-wrap-distance-bottom:3.6pt;mso-position-horizontal:absolute;mso-position-horizontal-relative:text;mso-position-vertical:absolute;mso-position-vertical-relative:text;mso-width-percent:0;mso-height-percent:0;mso-width-relative:margin;mso-height-relative:margin;v-text-anchor:top" o:gfxdata="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" stroked="f">
+                <v:textbox>
+                  <w:txbxContent>
+                    <w:p>
+                      <w:pPr>
+                        <w:rPr>
+                          <w:rtl/>
+                          <w:cs/>
+                        </w:rPr>
+                      </w:pPr>
+                      <w:r>
+                        <w:rPr>
+                          <w:rFonts w:hint="cs"/>
+                          <w:rtl/>
+                        </w:rPr>
+                        <w:t>חזור</w:t>
+                      </w:r>
+                    </w:p>
+                  </w:txbxContent>
+                </v:textbox>
+                <w10:wrap type="square"/>
+              </v:shape>
+            </w:pict>
+          </mc:Fallback>
+        </mc:AlternateContent>
+      </w:r>
+      <w:r>
+        <w:rPr>
+          <w:noProof/>
+          <w:rtl/>
+        </w:rPr>
+        <mc:AlternateContent>
+          <mc:Choice Requires="wps">
+            <w:drawing>
+              <wp:anchor distT="0" distB="0" distL="114300" distR="114300" simplePos="0" relativeHeight="251734016" behindDoc="0" locked="0" layoutInCell="1" allowOverlap="1" wp14:anchorId="35D828F8" wp14:editId="40A893A7">
+                <wp:simplePos x="0" y="0"/>
+                <wp:positionH relativeFrom="column">
+                  <wp:posOffset>6889750</wp:posOffset>
+                </wp:positionH>
+                <wp:positionV relativeFrom="paragraph">
+                  <wp:posOffset>343535</wp:posOffset>
+                </wp:positionV>
+                <wp:extent cx="469900" cy="76200"/>
+                <wp:effectExtent l="0" t="57150" r="6350" b="19050"/>
+                <wp:wrapNone/>
+                <wp:docPr id="15" name="מחבר חץ ישר 15"/>
+                <wp:cNvGraphicFramePr/>
+                <a:graphic xmlns:a="http://schemas.openxmlformats.org/drawingml/2006/main">
+                  <a:graphicData uri="http://schemas.microsoft.com/office/word/2010/wordprocessingShape">
+                    <wps:wsp>
+                      <wps:cNvCnPr/>
+                      <wps:spPr>
+                        <a:xfrm flipV="1">
+                          <a:off x="0" y="0"/>
+                          <a:ext cx="469900" cy="76200"/>
+                        </a:xfrm>
+                        <a:prstGeom prst="straightConnector1">
+                          <a:avLst/>
+                        </a:prstGeom>
+                        <a:ln>
+                          <a:tailEnd type="triangle"/>
+                        </a:ln>
+                      </wps:spPr>
+                      <wps:style>
+                        <a:lnRef idx="1">
+                          <a:schemeClr val="accent1"/>
+                        </a:lnRef>
+                        <a:fillRef idx="0">
+                          <a:schemeClr val="accent1"/>
+                        </a:fillRef>
+                        <a:effectRef idx="0">
+                          <a:schemeClr val="accent1"/>
+                        </a:effectRef>
+                        <a:fontRef idx="minor">
+                          <a:schemeClr val="tx1"/>
+                        </a:fontRef>
+                      </wps:style>
+                      <wps:bodyPr/>
+                    </wps:wsp>
+                  </a:graphicData>
+                </a:graphic>
+                <wp14:sizeRelH relativeFrom="margin">
+                  <wp14:pctWidth>0</wp14:pctWidth>
+                </wp14:sizeRelH>
+                <wp14:sizeRelV relativeFrom="margin">
+                  <wp14:pctHeight>0</wp14:pctHeight>
+                </wp14:sizeRelV>
+              </wp:anchor>
+            </w:drawing>
+          </mc:Choice>
+          <mc:Fallback>
+            <w:pict>
+              <v:shape w14:anchorId="0E88198C" id="מחבר חץ ישר 15" o:spid="_x0000_s1026" type="#_x0000_t32" style="position:absolute;left:0;text-align:left;margin-left:542.5pt;margin-top:27.05pt;width:37pt;height:6pt;flip:y;z-index:251734016;visibility:visible;mso-wrap-style:square;mso-width-percent:0;mso-height-percent:0;mso-wrap-distance-left:9pt;mso-wrap-distance-top:0;mso-wrap-distance-right:9pt;mso-wrap-distance-bottom:0;mso-position-horizontal:absolute;mso-position-horizontal-relative:text;mso-position-vertical:absolute;mso-position-vertical-relative:text;mso-width-percent:0;mso-height-percent:0;mso-width-relative:margin;mso-height-relative:margin" o:gfxdata="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" strokecolor="#5b9bd5 [3204]" strokeweight=".5pt">
+                <v:stroke endarrow="block" joinstyle="miter"/>
+              </v:shape>
+            </w:pict>
+          </mc:Fallback>
+        </mc:AlternateContent>
+      </w:r>
+    </w:p>
+    <w:p>
+      <w:pPr>
+        <w:rPr>
+          <w:rtl/>
+        </w:rPr>
+      </w:pPr>
+      <w:r>
+        <w:rPr>
+          <w:rFonts w:hint="cs"/>
+          <w:noProof/>
+        </w:rPr>
+        <mc:AlternateContent>
+          <mc:Choice Requires="wps">
+            <w:drawing>
+              <wp:anchor distT="0" distB="0" distL="114300" distR="114300" simplePos="0" relativeHeight="251738112" behindDoc="0" locked="0" layoutInCell="1" allowOverlap="1" wp14:anchorId="0D2338EE" wp14:editId="1B4BC633">
+                <wp:simplePos x="0" y="0"/>
+                <wp:positionH relativeFrom="column">
+                  <wp:posOffset>5861050</wp:posOffset>
+                </wp:positionH>
+                <wp:positionV relativeFrom="paragraph">
+                  <wp:posOffset>233680</wp:posOffset>
+                </wp:positionV>
+                <wp:extent cx="381000" cy="0"/>
+                <wp:effectExtent l="0" t="76200" r="19050" b="95250"/>
+                <wp:wrapNone/>
+                <wp:docPr id="27" name="מחבר חץ ישר 27"/>
+                <wp:cNvGraphicFramePr/>
+                <a:graphic xmlns:a="http://schemas.openxmlformats.org/drawingml/2006/main">
+                  <a:graphicData uri="http://schemas.microsoft.com/office/word/2010/wordprocessingShape">
+                    <wps:wsp>
+                      <wps:cNvCnPr/>
+                      <wps:spPr>
+                        <a:xfrm>
+                          <a:off x="0" y="0"/>
+                          <a:ext cx="381000" cy="0"/>
+                        </a:xfrm>
+                        <a:prstGeom prst="straightConnector1">
+                          <a:avLst/>
+                        </a:prstGeom>
+                        <a:ln>
+                          <a:solidFill>
+                            <a:srgbClr val="FFC000"/>
+                          </a:solidFill>
+                          <a:tailEnd type="triangle"/>
+                        </a:ln>
+                      </wps:spPr>
+                      <wps:style>
+                        <a:lnRef idx="1">
+                          <a:schemeClr val="accent1"/>
+                        </a:lnRef>
+                        <a:fillRef idx="0">
+                          <a:schemeClr val="accent1"/>
+                        </a:fillRef>
+                        <a:effectRef idx="0">
+                          <a:schemeClr val="accent1"/>
+                        </a:effectRef>
+                        <a:fontRef idx="minor">
+                          <a:schemeClr val="tx1"/>
+                        </a:fontRef>
+                      </wps:style>
+                      <wps:bodyPr/>
+                    </wps:wsp>
+                  </a:graphicData>
+                </a:graphic>
+              </wp:anchor>
+            </w:drawing>
+          </mc:Choice>
+          <mc:Fallback>
+            <w:pict>
+              <v:shape w14:anchorId="3E16D98B" id="מחבר חץ ישר 27" o:spid="_x0000_s1026" type="#_x0000_t32" style="position:absolute;left:0;text-align:left;margin-left:461.5pt;margin-top:18.4pt;width:30pt;height:0;z-index:251738112;visibility:visible;mso-wrap-style:square;mso-wrap-distance-left:9pt;mso-wrap-distance-top:0;mso-wrap-distance-right:9pt;mso-wrap-distance-bottom:0;mso-position-horizontal:absolute;mso-position-horizontal-relative:text;mso-position-vertical:absolute;mso-position-vertical-relative:text" o:gfxdata="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" strokecolor="#ffc000" strokeweight=".5pt">
+                <v:stroke endarrow="block" joinstyle="miter"/>
+              </v:shape>
+            </w:pict>
+          </mc:Fallback>
+        </mc:AlternateContent>
+      </w:r>
+    </w:p>
+    <w:p>
+      <w:pPr>
+        <w:ind w:firstLine="720"/>
+      </w:pPr>
+      <w:bookmarkStart w:id="0" w:name="_GoBack"/>
+      <w:bookmarkEnd w:id="0"/>
+      <w:r>
+        <w:rPr>
+          <w:rFonts w:hint="cs"/>
+          <w:noProof/>
+        </w:rPr>
+        <mc:AlternateContent>
+          <mc:Choice Requires="wps">
+            <w:drawing>
+              <wp:anchor distT="0" distB="0" distL="114300" distR="114300" simplePos="0" relativeHeight="251751424" behindDoc="0" locked="0" layoutInCell="1" allowOverlap="1" wp14:anchorId="0133D0CC" wp14:editId="3BDDCDCB">
+                <wp:simplePos x="0" y="0"/>
+                <wp:positionH relativeFrom="column">
+                  <wp:posOffset>9516110</wp:posOffset>
+                </wp:positionH>
+                <wp:positionV relativeFrom="paragraph">
+                  <wp:posOffset>38100</wp:posOffset>
+                </wp:positionV>
+                <wp:extent cx="25400" cy="279400"/>
+                <wp:effectExtent l="57150" t="38100" r="50800" b="63500"/>
+                <wp:wrapNone/>
+                <wp:docPr id="49" name="מחבר מרפקי 49"/>
+                <wp:cNvGraphicFramePr/>
+                <a:graphic xmlns:a="http://schemas.openxmlformats.org/drawingml/2006/main">
+                  <a:graphicData uri="http://schemas.microsoft.com/office/word/2010/wordprocessingShape">
+                    <wps:wsp>
+                      <wps:cNvCnPr/>
+                      <wps:spPr>
+                        <a:xfrm flipH="1">
+                          <a:off x="0" y="0"/>
+                          <a:ext cx="25400" cy="279400"/>
+                        </a:xfrm>
+                        <a:prstGeom prst="bentConnector3">
+                          <a:avLst/>
+                        </a:prstGeom>
+                        <a:ln>
+                          <a:headEnd type="triangle"/>
+                          <a:tailEnd type="triangle"/>
+                        </a:ln>
+                      </wps:spPr>
+                      <wps:style>
+                        <a:lnRef idx="1">
+                          <a:schemeClr val="accent1"/>
+                        </a:lnRef>
+                        <a:fillRef idx="0">
+                          <a:schemeClr val="accent1"/>
+                        </a:fillRef>
+                        <a:effectRef idx="0">
+                          <a:schemeClr val="accent1"/>
+                        </a:effectRef>
+                        <a:fontRef idx="minor">
+                          <a:schemeClr val="tx1"/>
+                        </a:fontRef>
+                      </wps:style>
+                      <wps:bodyPr/>
+                    </wps:wsp>
+                  </a:graphicData>
+                </a:graphic>
+              </wp:anchor>
+            </w:drawing>
+          </mc:Choice>
+          <mc:Fallback>
+            <w:pict>
+              <v:shapetype w14:anchorId="52224678" id="_x0000_t34" coordsize="21600,21600" o:spt="34" o:oned="t" adj="10800" path="m,l@0,0@0,21600,21600,21600e" filled="f">
+                <v:stroke joinstyle="miter"/>
+                <v:formulas>
+                  <v:f eqn="val #0"/>
+                </v:formulas>
+                <v:path arrowok="t" fillok="f" o:connecttype="none"/>
+                <v:handles>
+                  <v:h position="#0,center"/>
+                </v:handles>
+                <o:lock v:ext="edit" shapetype="t"/>
+              </v:shapetype>
+              <v:shape id="מחבר מרפקי 49" o:spid="_x0000_s1026" type="#_x0000_t34" style="position:absolute;left:0;text-align:left;margin-left:749.3pt;margin-top:3pt;width:2pt;height:22pt;flip:x;z-index:251751424;visibility:visible;mso-wrap-style:square;mso-wrap-distance-left:9pt;mso-wrap-distance-top:0;mso-wrap-distance-right:9pt;mso-wrap-distance-bottom:0;mso-position-horizontal:absolute;mso-position-horizontal-relative:text;mso-position-vertical:absolute;mso-position-vertical-relative:text" o:gfxdata="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" strokecolor="#5b9bd5 [3204]" strokeweight=".5pt">
+                <v:stroke startarrow="block" endarrow="block"/>
+              </v:shape>
+            </w:pict>
+          </mc:Fallback>
+        </mc:AlternateContent>
+      </w:r>
+      <w:r>
+        <w:rPr>
+          <w:rFonts w:hint="cs"/>
+          <w:noProof/>
+        </w:rPr>
+        <mc:AlternateContent>
+          <mc:Choice Requires="wps">
+            <w:drawing>
+              <wp:anchor distT="0" distB="0" distL="114300" distR="114300" simplePos="0" relativeHeight="251726848" behindDoc="0" locked="0" layoutInCell="1" allowOverlap="1" wp14:anchorId="472CBA9D" wp14:editId="1A00047C">
+                <wp:simplePos x="0" y="0"/>
+                <wp:positionH relativeFrom="margin">
+                  <wp:align>left</wp:align>
+                </wp:positionH>
+                <wp:positionV relativeFrom="paragraph">
+                  <wp:posOffset>473075</wp:posOffset>
+                </wp:positionV>
+                <wp:extent cx="1498600" cy="45719"/>
+                <wp:effectExtent l="38100" t="38100" r="0" b="69215"/>
+                <wp:wrapNone/>
+                <wp:docPr id="44" name="מחבר מעוקל 44"/>
+                <wp:cNvGraphicFramePr/>
+                <a:graphic xmlns:a="http://schemas.openxmlformats.org/drawingml/2006/main">
+                  <a:graphicData uri="http://schemas.microsoft.com/office/word/2010/wordprocessingShape">
+                    <wps:wsp>
+                      <wps:cNvCnPr/>
+                      <wps:spPr>
+                        <a:xfrm flipH="1">
+                          <a:off x="0" y="0"/>
+                          <a:ext cx="1498600" cy="45719"/>
+                        </a:xfrm>
+                        <a:prstGeom prst="curvedConnector3">
+                          <a:avLst>
+                            <a:gd name="adj1" fmla="val 97076"/>
+                          </a:avLst>
+                        </a:prstGeom>
+                        <a:ln>
+                          <a:solidFill>
+                            <a:schemeClr val="accent2"/>
+                          </a:solidFill>
+                          <a:tailEnd type="triangle"/>
+                        </a:ln>
+                      </wps:spPr>
+                      <wps:style>
+                        <a:lnRef idx="1">
+                          <a:schemeClr val="accent1"/>
+                        </a:lnRef>
+                        <a:fillRef idx="0">
+                          <a:schemeClr val="accent1"/>
+                        </a:fillRef>
+                        <a:effectRef idx="0">
+                          <a:schemeClr val="accent1"/>
+                        </a:effectRef>
+                        <a:fontRef idx="minor">
+                          <a:schemeClr val="tx1"/>
+                        </a:fontRef>
+                      </wps:style>
+                      <wps:bodyPr/>
+                    </wps:wsp>
+                  </a:graphicData>
+                </a:graphic>
+                <wp14:sizeRelH relativeFrom="margin">
+                  <wp14:pctWidth>0</wp14:pctWidth>
+                </wp14:sizeRelH>
+                <wp14:sizeRelV relativeFrom="margin">
+                  <wp14:pctHeight>0</wp14:pctHeight>
+                </wp14:sizeRelV>
+              </wp:anchor>
+            </w:drawing>
+          </mc:Choice>
+          <mc:Fallback>
+            <w:pict>
+              <v:shapetype w14:anchorId="2D6B4B03" id="_x0000_t38" coordsize="21600,21600" o:spt="38" o:oned="t" path="m,c@0,0@1,5400@1,10800@1,16200@2,21600,21600,21600e" filled="f">
+                <v:formulas>
+                  <v:f eqn="mid #0 0"/>
+                  <v:f eqn="val #0"/>
+                  <v:f eqn="mid #0 21600"/>
+                </v:formulas>
+                <v:path arrowok="t" fillok="f" o:connecttype="none"/>
+                <v:handles>
+                  <v:h position="#0,center"/>
+                </v:handles>
+                <o:lock v:ext="edit" shapetype="t"/>
+              </v:shapetype>
+              <v:shape id="מחבר מעוקל 44" o:spid="_x0000_s1026" type="#_x0000_t38" style="position:absolute;left:0;text-align:left;margin-left:0;margin-top:37.25pt;width:118pt;height:3.6pt;flip:x;z-index:251726848;visibility:visible;mso-wrap-style:square;mso-width-percent:0;mso-height-percent:0;mso-wrap-distance-left:9pt;mso-wrap-distance-top:0;mso-wrap-distance-right:9pt;mso-wrap-distance-bottom:0;mso-position-horizontal:left;mso-position-horizontal-relative:margin;mso-position-vertical:absolute;mso-position-vertical-relative:text;mso-width-percent:0;mso-height-percent:0;mso-width-relative:margin;mso-height-relative:margin" o:gfxdata="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" adj="20968" strokecolor="#ed7d31 [3205]" strokeweight=".5pt">
+                <v:stroke endarrow="block" joinstyle="miter"/>
+                <w10:wrap anchorx="margin"/>
+              </v:shape>
+            </w:pict>
+          </mc:Fallback>
+        </mc:AlternateContent>
+      </w:r>
+      <w:r>
+        <w:rPr>
+          <w:noProof/>
+          <w:rtl/>
+        </w:rPr>
+        <mc:AlternateContent>
+          <mc:Choice Requires="wps">
+            <w:drawing>
+              <wp:anchor distT="0" distB="0" distL="114300" distR="114300" simplePos="0" relativeHeight="251693056" behindDoc="0" locked="0" layoutInCell="1" allowOverlap="1" wp14:anchorId="0DB8CEA9" wp14:editId="05DCD30F">
+                <wp:simplePos x="0" y="0"/>
+                <wp:positionH relativeFrom="margin">
+                  <wp:align>left</wp:align>
+                </wp:positionH>
+                <wp:positionV relativeFrom="paragraph">
+                  <wp:posOffset>720724</wp:posOffset>
+                </wp:positionV>
+                <wp:extent cx="1384300" cy="45719"/>
+                <wp:effectExtent l="0" t="76200" r="6350" b="50165"/>
+                <wp:wrapNone/>
+                <wp:docPr id="22" name="מחבר חץ ישר 22"/>
+                <wp:cNvGraphicFramePr/>
+                <a:graphic xmlns:a="http://schemas.openxmlformats.org/drawingml/2006/main">
+                  <a:graphicData uri="http://schemas.microsoft.com/office/word/2010/wordprocessingShape">
+                    <wps:wsp>
+                      <wps:cNvCnPr/>
+                      <wps:spPr>
+                        <a:xfrm flipV="1">
+                          <a:off x="0" y="0"/>
+                          <a:ext cx="1384300" cy="45719"/>
+                        </a:xfrm>
+                        <a:prstGeom prst="straightConnector1">
+                          <a:avLst/>
+                        </a:prstGeom>
+                        <a:ln>
+                          <a:tailEnd type="triangle"/>
+                        </a:ln>
+                      </wps:spPr>
+                      <wps:style>
+                        <a:lnRef idx="1">
+                          <a:schemeClr val="accent1"/>
+                        </a:lnRef>
+                        <a:fillRef idx="0">
+                          <a:schemeClr val="accent1"/>
+                        </a:fillRef>
+                        <a:effectRef idx="0">
+                          <a:schemeClr val="accent1"/>
+                        </a:effectRef>
+                        <a:fontRef idx="minor">
+                          <a:schemeClr val="tx1"/>
+                        </a:fontRef>
+                      </wps:style>
+                      <wps:bodyPr/>
+                    </wps:wsp>
+                  </a:graphicData>
+                </a:graphic>
+                <wp14:sizeRelH relativeFrom="margin">
+                  <wp14:pctWidth>0</wp14:pctWidth>
+                </wp14:sizeRelH>
+                <wp14:sizeRelV relativeFrom="margin">
+                  <wp14:pctHeight>0</wp14:pctHeight>
+                </wp14:sizeRelV>
+              </wp:anchor>
+            </w:drawing>
+          </mc:Choice>
+          <mc:Fallback>
+            <w:pict>
+              <v:shape w14:anchorId="354A4A4D" id="מחבר חץ ישר 22" o:spid="_x0000_s1026" type="#_x0000_t32" style="position:absolute;left:0;text-align:left;margin-left:0;margin-top:56.75pt;width:109pt;height:3.6pt;flip:y;z-index:251693056;visibility:visible;mso-wrap-style:square;mso-width-percent:0;mso-height-percent:0;mso-wrap-distance-left:9pt;mso-wrap-distance-top:0;mso-wrap-distance-right:9pt;mso-wrap-distance-bottom:0;mso-position-horizontal:left;mso-position-horizontal-relative:margin;mso-position-vertical:absolute;mso-position-vertical-relative:text;mso-width-percent:0;mso-height-percent:0;mso-width-relative:margin;mso-height-relative:margin" o:gfxdata="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" strokecolor="#5b9bd5 [3204]" strokeweight=".5pt">
+                <v:stroke endarrow="block" joinstyle="miter"/>
+                <w10:wrap anchorx="margin"/>
+              </v:shape>
+            </w:pict>
+          </mc:Fallback>
+        </mc:AlternateContent>
+      </w:r>
+      <w:r>
+        <w:rPr>
+          <w:noProof/>
+          <w:rtl/>
+        </w:rPr>
+        <mc:AlternateContent>
+          <mc:Choice Requires="wps">
+            <w:drawing>
+              <wp:anchor distT="45720" distB="45720" distL="114300" distR="114300" simplePos="0" relativeHeight="251692032" behindDoc="0" locked="0" layoutInCell="1" allowOverlap="1" wp14:anchorId="039999A1" wp14:editId="36A76B4A">
+                <wp:simplePos x="0" y="0"/>
+                <wp:positionH relativeFrom="column">
+                  <wp:posOffset>-749300</wp:posOffset>
+                </wp:positionH>
+                <wp:positionV relativeFrom="paragraph">
+                  <wp:posOffset>562610</wp:posOffset>
+                </wp:positionV>
+                <wp:extent cx="581660" cy="292100"/>
+                <wp:effectExtent l="0" t="0" r="27940" b="12700"/>
+                <wp:wrapSquare wrapText="bothSides"/>
+                <wp:docPr id="21" name="תיבת טקסט 2"/>
+                <wp:cNvGraphicFramePr>
+                  <a:graphicFrameLocks xmlns:a="http://schemas.openxmlformats.org/drawingml/2006/main"/>
+                </wp:cNvGraphicFramePr>
+                <a:graphic xmlns:a="http://schemas.openxmlformats.org/drawingml/2006/main">
+                  <a:graphicData uri="http://schemas.microsoft.com/office/word/2010/wordprocessingShape">
+                    <wps:wsp>
+                      <wps:cNvSpPr txBox="1">
+                        <a:spLocks noChangeArrowheads="1"/>
+                      </wps:cNvSpPr>
+                      <wps:spPr bwMode="auto">
+                        <a:xfrm flipH="1">
+                          <a:off x="0" y="0"/>
+                          <a:ext cx="581660" cy="292100"/>
+                        </a:xfrm>
+                        <a:prstGeom prst="rect">
+                          <a:avLst/>
+                        </a:prstGeom>
+                        <a:solidFill>
+                          <a:srgbClr val="FFFFFF"/>
+                        </a:solidFill>
+                        <a:ln w="9525">
+                          <a:solidFill>
+                            <a:srgbClr val="000000"/>
+                          </a:solidFill>
+                          <a:miter lim="800000"/>
+                          <a:headEnd/>
+                          <a:tailEnd/>
+                        </a:ln>
+                      </wps:spPr>
+                      <wps:txbx>
+                        <w:txbxContent>
+                          <w:p>
+                            <w:pPr>
+                              <w:rPr>
+                                <w:rtl/>
+                                <w:cs/>
+                              </w:rPr>
+                            </w:pPr>
+                            <w:r>
+                              <w:t>API</w:t>
+                            </w:r>
+                          </w:p>
+                        </w:txbxContent>
+                      </wps:txbx>
+                      <wps:bodyPr rot="0" vert="horz" wrap="square" lIns="91440" tIns="45720" rIns="91440" bIns="45720" anchor="t" anchorCtr="0">
+                        <a:noAutofit/>
+                      </wps:bodyPr>
+                    </wps:wsp>
+                  </a:graphicData>
+                </a:graphic>
+                <wp14:sizeRelH relativeFrom="margin">
+                  <wp14:pctWidth>0</wp14:pctWidth>
+                </wp14:sizeRelH>
+                <wp14:sizeRelV relativeFrom="margin">
+                  <wp14:pctHeight>0</wp14:pctHeight>
+                </wp14:sizeRelV>
+              </wp:anchor>
+            </w:drawing>
+          </mc:Choice>
+          <mc:Fallback>
+            <w:pict>
+              <v:shape w14:anchorId="039999A1" id="_x0000_s1035" type="#_x0000_t202" style="position:absolute;left:0;text-align:left;margin-left:-59pt;margin-top:44.3pt;width:45.8pt;height:23pt;flip:x;z-index:251692032;visibility:visible;mso-wrap-style:square;mso-width-percent:0;mso-height-percent:0;mso-wrap-distance-left:9pt;mso-wrap-distance-top:3.6pt;mso-wrap-distance-right:9pt;mso-wrap-distance-bottom:3.6pt;mso-position-horizontal:absolute;mso-position-horizontal-relative:text;mso-position-vertical:absolute;mso-position-vertical-relative:text;mso-width-percent:0;mso-height-percent:0;mso-width-relative:margin;mso-height-relative:margin;v-text-anchor:top" o:gfxdata="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">
+                <v:textbox>
+                  <w:txbxContent>
+                    <w:p>
+                      <w:pPr>
+                        <w:rPr>
+                          <w:rtl/>
+                          <w:cs/>
+                        </w:rPr>
+                      </w:pPr>
+                      <w:r>
+                        <w:t>API</w:t>
+                      </w:r>
+                    </w:p>
+                  </w:txbxContent>
+                </v:textbox>
+                <w10:wrap type="square"/>
+              </v:shape>
+            </w:pict>
+          </mc:Fallback>
+        </mc:AlternateContent>
+      </w:r>
+      <w:r>
+        <w:rPr>
+          <w:noProof/>
+          <w:rtl/>
+        </w:rPr>
+        <mc:AlternateContent>
+          <mc:Choice Requires="wps">
+            <w:drawing>
+              <wp:anchor distT="45720" distB="45720" distL="114300" distR="114300" simplePos="0" relativeHeight="251689984" behindDoc="0" locked="0" layoutInCell="1" allowOverlap="1" wp14:anchorId="4FCBB964" wp14:editId="5594246B">
+                <wp:simplePos x="0" y="0"/>
+                <wp:positionH relativeFrom="column">
+                  <wp:posOffset>1549400</wp:posOffset>
+                </wp:positionH>
+                <wp:positionV relativeFrom="paragraph">
+                  <wp:posOffset>555625</wp:posOffset>
                 </wp:positionV>
                 <wp:extent cx="581660" cy="292100"/>
                 <wp:effectExtent l="0" t="0" r="27940" b="12700"/>
@@ -2763,7 +3357,6 @@
                           <w:p>
                             <w:pPr>
                               <w:rPr>
-                                <w:rFonts w:hint="cs"/>
                                 <w:rtl/>
                                 <w:cs/>
                               </w:rPr>
@@ -2794,13 +3387,12 @@
           </mc:Choice>
           <mc:Fallback>
             <w:pict>
-              <v:shape w14:anchorId="413AD750" id="_x0000_s1033" type="#_x0000_t202" style="position:absolute;left:0;text-align:left;margin-left:30.5pt;margin-top:55.75pt;width:45.8pt;height:23pt;flip:x;z-index:251689984;visibility:visible;mso-wrap-style:square;mso-width-percent:0;mso-height-percent:0;mso-wrap-distance-left:9pt;mso-wrap-distance-top:3.6pt;mso-wrap-distance-right:9pt;mso-wrap-distance-bottom:3.6pt;mso-position-horizontal:absolute;mso-position-horizontal-relative:text;mso-position-vertical:absolute;mso-position-vertical-relative:text;mso-width-percent:0;mso-height-percent:0;mso-width-relative:margin;mso-height-relative:margin;v-text-anchor:top" o:gfxdata="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">
+              <v:shape w14:anchorId="4FCBB964" id="_x0000_s1036" type="#_x0000_t202" style="position:absolute;left:0;text-align:left;margin-left:122pt;margin-top:43.75pt;width:45.8pt;height:23pt;flip:x;z-index:251689984;visibility:visible;mso-wrap-style:square;mso-width-percent:0;mso-height-percent:0;mso-wrap-distance-left:9pt;mso-wrap-distance-top:3.6pt;mso-wrap-distance-right:9pt;mso-wrap-distance-bottom:3.6pt;mso-position-horizontal:absolute;mso-position-horizontal-relative:text;mso-position-vertical:absolute;mso-position-vertical-relative:text;mso-width-percent:0;mso-height-percent:0;mso-width-relative:margin;mso-height-relative:margin;v-text-anchor:top" o:gfxdata="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">
                 <v:textbox>
                   <w:txbxContent>
                     <w:p>
                       <w:pPr>
                         <w:rPr>
-                          <w:rFonts w:hint="cs"/>
                           <w:rtl/>
                           <w:cs/>
                         </w:rPr>
@@ -2822,43 +3414,38 @@
       </w:r>
       <w:r>
         <w:rPr>
-          <w:rFonts w:hint="cs"/>
           <w:noProof/>
+          <w:rtl/>
         </w:rPr>
         <mc:AlternateContent>
           <mc:Choice Requires="wps">
             <w:drawing>
-              <wp:anchor distT="0" distB="0" distL="114300" distR="114300" simplePos="0" relativeHeight="251726848" behindDoc="0" locked="0" layoutInCell="1" allowOverlap="1" wp14:anchorId="70A97863" wp14:editId="307C5ECF">
+              <wp:anchor distT="0" distB="0" distL="114300" distR="114300" simplePos="0" relativeHeight="251699200" behindDoc="0" locked="0" layoutInCell="1" allowOverlap="1" wp14:anchorId="2F45F6B6" wp14:editId="2A1675CA">
                 <wp:simplePos x="0" y="0"/>
-                <wp:positionH relativeFrom="margin">
-                  <wp:posOffset>-228600</wp:posOffset>
+                <wp:positionH relativeFrom="column">
+                  <wp:posOffset>2222500</wp:posOffset>
                 </wp:positionH>
                 <wp:positionV relativeFrom="paragraph">
-                  <wp:posOffset>356235</wp:posOffset>
+                  <wp:posOffset>657225</wp:posOffset>
                 </wp:positionV>
-                <wp:extent cx="876300" cy="196850"/>
-                <wp:effectExtent l="0" t="76200" r="19050" b="31750"/>
+                <wp:extent cx="1346200" cy="101600"/>
+                <wp:effectExtent l="0" t="57150" r="25400" b="31750"/>
                 <wp:wrapNone/>
-                <wp:docPr id="44" name="מחבר מעוקל 44"/>
+                <wp:docPr id="25" name="מחבר חץ ישר 25"/>
                 <wp:cNvGraphicFramePr/>
                 <a:graphic xmlns:a="http://schemas.openxmlformats.org/drawingml/2006/main">
                   <a:graphicData uri="http://schemas.microsoft.com/office/word/2010/wordprocessingShape">
                     <wps:wsp>
                       <wps:cNvCnPr/>
                       <wps:spPr>
-                        <a:xfrm flipH="1" flipV="1">
+                        <a:xfrm flipV="1">
                           <a:off x="0" y="0"/>
-                          <a:ext cx="876300" cy="196850"/>
+                          <a:ext cx="1346200" cy="101600"/>
                         </a:xfrm>
-                        <a:prstGeom prst="curvedConnector3">
-                          <a:avLst>
-                            <a:gd name="adj1" fmla="val 1806"/>
-                          </a:avLst>
+                        <a:prstGeom prst="straightConnector1">
+                          <a:avLst/>
                         </a:prstGeom>
                         <a:ln>
-                          <a:solidFill>
-                            <a:schemeClr val="accent2"/>
-                          </a:solidFill>
                           <a:tailEnd type="triangle"/>
                         </a:ln>
                       </wps:spPr>
@@ -2891,21 +3478,8 @@
           </mc:Choice>
           <mc:Fallback>
             <w:pict>
-              <v:shapetype w14:anchorId="350E6591" id="_x0000_t38" coordsize="21600,21600" o:spt="38" o:oned="t" path="m,c@0,0@1,5400@1,10800@1,16200@2,21600,21600,21600e" filled="f">
-                <v:formulas>
-                  <v:f eqn="mid #0 0"/>
-                  <v:f eqn="val #0"/>
-                  <v:f eqn="mid #0 21600"/>
-                </v:formulas>
-                <v:path arrowok="t" fillok="f" o:connecttype="none"/>
-                <v:handles>
-                  <v:h position="#0,center"/>
-                </v:handles>
-                <o:lock v:ext="edit" shapetype="t"/>
-              </v:shapetype>
-              <v:shape id="מחבר מעוקל 44" o:spid="_x0000_s1026" type="#_x0000_t38" style="position:absolute;left:0;text-align:left;margin-left:-18pt;margin-top:28.05pt;width:69pt;height:15.5pt;flip:x y;z-index:251726848;visibility:visible;mso-wrap-style:square;mso-width-percent:0;mso-height-percent:0;mso-wrap-distance-left:9pt;mso-wrap-distance-top:0;mso-wrap-distance-right:9pt;mso-wrap-distance-bottom:0;mso-position-horizontal:absolute;mso-position-horizontal-relative:margin;mso-position-vertical:absolute;mso-position-vertical-relative:text;mso-width-percent:0;mso-height-percent:0;mso-width-relative:margin;mso-height-relative:margin" o:gfxdata="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" adj="390" strokecolor="#ed7d31 [3205]" strokeweight=".5pt">
+              <v:shape w14:anchorId="768FA7F6" id="מחבר חץ ישר 25" o:spid="_x0000_s1026" type="#_x0000_t32" style="position:absolute;left:0;text-align:left;margin-left:175pt;margin-top:51.75pt;width:106pt;height:8pt;flip:y;z-index:251699200;visibility:visible;mso-wrap-style:square;mso-width-percent:0;mso-height-percent:0;mso-wrap-distance-left:9pt;mso-wrap-distance-top:0;mso-wrap-distance-right:9pt;mso-wrap-distance-bottom:0;mso-position-horizontal:absolute;mso-position-horizontal-relative:text;mso-position-vertical:absolute;mso-position-vertical-relative:text;mso-width-percent:0;mso-height-percent:0;mso-width-relative:margin;mso-height-relative:margin" o:gfxdata="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" strokecolor="#5b9bd5 [3204]" strokeweight=".5pt">
                 <v:stroke endarrow="block" joinstyle="miter"/>
-                <w10:wrap anchorx="margin"/>
               </v:shape>
             </w:pict>
           </mc:Fallback>
@@ -2913,36 +3487,38 @@
       </w:r>
       <w:r>
         <w:rPr>
+          <w:rFonts w:hint="cs"/>
           <w:noProof/>
-          <w:rtl/>
         </w:rPr>
         <mc:AlternateContent>
           <mc:Choice Requires="wps">
             <w:drawing>
-              <wp:anchor distT="0" distB="0" distL="114300" distR="114300" simplePos="0" relativeHeight="251701248" behindDoc="0" locked="0" layoutInCell="1" allowOverlap="1" wp14:anchorId="18259E02" wp14:editId="762B76D5">
+              <wp:anchor distT="0" distB="0" distL="114300" distR="114300" simplePos="0" relativeHeight="251722752" behindDoc="0" locked="0" layoutInCell="1" allowOverlap="1" wp14:anchorId="3AB19FC6" wp14:editId="4B4B3D28">
                 <wp:simplePos x="0" y="0"/>
-                <wp:positionH relativeFrom="column">
-                  <wp:posOffset>2425700</wp:posOffset>
+                <wp:positionH relativeFrom="margin">
+                  <wp:posOffset>2609850</wp:posOffset>
                 </wp:positionH>
                 <wp:positionV relativeFrom="paragraph">
-                  <wp:posOffset>779779</wp:posOffset>
+                  <wp:posOffset>449580</wp:posOffset>
                 </wp:positionV>
-                <wp:extent cx="400050" cy="45719"/>
-                <wp:effectExtent l="0" t="38100" r="38100" b="88265"/>
+                <wp:extent cx="1035050" cy="76200"/>
+                <wp:effectExtent l="38100" t="0" r="12700" b="57150"/>
                 <wp:wrapNone/>
-                <wp:docPr id="26" name="מחבר חץ ישר 26"/>
+                <wp:docPr id="40" name="מחבר מעוקל 40"/>
                 <wp:cNvGraphicFramePr/>
                 <a:graphic xmlns:a="http://schemas.openxmlformats.org/drawingml/2006/main">
                   <a:graphicData uri="http://schemas.microsoft.com/office/word/2010/wordprocessingShape">
                     <wps:wsp>
                       <wps:cNvCnPr/>
                       <wps:spPr>
-                        <a:xfrm>
+                        <a:xfrm flipH="1">
                           <a:off x="0" y="0"/>
-                          <a:ext cx="400050" cy="45719"/>
+                          <a:ext cx="1035050" cy="76200"/>
                         </a:xfrm>
-                        <a:prstGeom prst="straightConnector1">
-                          <a:avLst/>
+                        <a:prstGeom prst="curvedConnector3">
+                          <a:avLst>
+                            <a:gd name="adj1" fmla="val 106006"/>
+                          </a:avLst>
                         </a:prstGeom>
                         <a:ln>
                           <a:solidFill>
@@ -2980,8 +3556,767 @@
           </mc:Choice>
           <mc:Fallback>
             <w:pict>
-              <v:shape w14:anchorId="2ED128B8" id="מחבר חץ ישר 26" o:spid="_x0000_s1026" type="#_x0000_t32" style="position:absolute;left:0;text-align:left;margin-left:191pt;margin-top:61.4pt;width:31.5pt;height:3.6pt;z-index:251701248;visibility:visible;mso-wrap-style:square;mso-width-percent:0;mso-height-percent:0;mso-wrap-distance-left:9pt;mso-wrap-distance-top:0;mso-wrap-distance-right:9pt;mso-wrap-distance-bottom:0;mso-position-horizontal:absolute;mso-position-horizontal-relative:text;mso-position-vertical:absolute;mso-position-vertical-relative:text;mso-width-percent:0;mso-height-percent:0;mso-width-relative:margin;mso-height-relative:margin" o:gfxdata="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" strokecolor="#ed7d31 [3205]" strokeweight=".5pt">
+              <v:shape w14:anchorId="7DB98764" id="מחבר מעוקל 40" o:spid="_x0000_s1026" type="#_x0000_t38" style="position:absolute;left:0;text-align:left;margin-left:205.5pt;margin-top:35.4pt;width:81.5pt;height:6pt;flip:x;z-index:251722752;visibility:visible;mso-wrap-style:square;mso-width-percent:0;mso-height-percent:0;mso-wrap-distance-left:9pt;mso-wrap-distance-top:0;mso-wrap-distance-right:9pt;mso-wrap-distance-bottom:0;mso-position-horizontal:absolute;mso-position-horizontal-relative:margin;mso-position-vertical:absolute;mso-position-vertical-relative:text;mso-width-percent:0;mso-height-percent:0;mso-width-relative:margin;mso-height-relative:margin" o:gfxdata="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" adj="22897" strokecolor="#ed7d31 [3205]" strokeweight=".5pt">
                 <v:stroke endarrow="block" joinstyle="miter"/>
+                <w10:wrap anchorx="margin"/>
+              </v:shape>
+            </w:pict>
+          </mc:Fallback>
+        </mc:AlternateContent>
+      </w:r>
+      <w:r>
+        <w:rPr>
+          <w:noProof/>
+          <w:rtl/>
+        </w:rPr>
+        <mc:AlternateContent>
+          <mc:Choice Requires="wps">
+            <w:drawing>
+              <wp:anchor distT="45720" distB="45720" distL="114300" distR="114300" simplePos="0" relativeHeight="251687936" behindDoc="0" locked="0" layoutInCell="1" allowOverlap="1" wp14:anchorId="2075F349" wp14:editId="6803037F">
+                <wp:simplePos x="0" y="0"/>
+                <wp:positionH relativeFrom="column">
+                  <wp:posOffset>3723640</wp:posOffset>
+                </wp:positionH>
+                <wp:positionV relativeFrom="paragraph">
+                  <wp:posOffset>451485</wp:posOffset>
+                </wp:positionV>
+                <wp:extent cx="581660" cy="292100"/>
+                <wp:effectExtent l="0" t="0" r="27940" b="12700"/>
+                <wp:wrapSquare wrapText="bothSides"/>
+                <wp:docPr id="19" name="תיבת טקסט 2"/>
+                <wp:cNvGraphicFramePr>
+                  <a:graphicFrameLocks xmlns:a="http://schemas.openxmlformats.org/drawingml/2006/main"/>
+                </wp:cNvGraphicFramePr>
+                <a:graphic xmlns:a="http://schemas.openxmlformats.org/drawingml/2006/main">
+                  <a:graphicData uri="http://schemas.microsoft.com/office/word/2010/wordprocessingShape">
+                    <wps:wsp>
+                      <wps:cNvSpPr txBox="1">
+                        <a:spLocks noChangeArrowheads="1"/>
+                      </wps:cNvSpPr>
+                      <wps:spPr bwMode="auto">
+                        <a:xfrm flipH="1">
+                          <a:off x="0" y="0"/>
+                          <a:ext cx="581660" cy="292100"/>
+                        </a:xfrm>
+                        <a:prstGeom prst="rect">
+                          <a:avLst/>
+                        </a:prstGeom>
+                        <a:solidFill>
+                          <a:srgbClr val="FFFFFF"/>
+                        </a:solidFill>
+                        <a:ln w="9525">
+                          <a:solidFill>
+                            <a:srgbClr val="000000"/>
+                          </a:solidFill>
+                          <a:miter lim="800000"/>
+                          <a:headEnd/>
+                          <a:tailEnd/>
+                        </a:ln>
+                      </wps:spPr>
+                      <wps:txbx>
+                        <w:txbxContent>
+                          <w:p>
+                            <w:pPr>
+                              <w:rPr>
+                                <w:rtl/>
+                                <w:cs/>
+                              </w:rPr>
+                            </w:pPr>
+                            <w:r>
+                              <w:rPr>
+                                <w:rFonts w:hint="cs"/>
+                              </w:rPr>
+                              <w:t>DAL</w:t>
+                            </w:r>
+                          </w:p>
+                        </w:txbxContent>
+                      </wps:txbx>
+                      <wps:bodyPr rot="0" vert="horz" wrap="square" lIns="91440" tIns="45720" rIns="91440" bIns="45720" anchor="t" anchorCtr="0">
+                        <a:noAutofit/>
+                      </wps:bodyPr>
+                    </wps:wsp>
+                  </a:graphicData>
+                </a:graphic>
+                <wp14:sizeRelH relativeFrom="margin">
+                  <wp14:pctWidth>0</wp14:pctWidth>
+                </wp14:sizeRelH>
+                <wp14:sizeRelV relativeFrom="margin">
+                  <wp14:pctHeight>0</wp14:pctHeight>
+                </wp14:sizeRelV>
+              </wp:anchor>
+            </w:drawing>
+          </mc:Choice>
+          <mc:Fallback>
+            <w:pict>
+              <v:shape w14:anchorId="2075F349" id="_x0000_s1037" type="#_x0000_t202" style="position:absolute;left:0;text-align:left;margin-left:293.2pt;margin-top:35.55pt;width:45.8pt;height:23pt;flip:x;z-index:251687936;visibility:visible;mso-wrap-style:square;mso-width-percent:0;mso-height-percent:0;mso-wrap-distance-left:9pt;mso-wrap-distance-top:3.6pt;mso-wrap-distance-right:9pt;mso-wrap-distance-bottom:3.6pt;mso-position-horizontal:absolute;mso-position-horizontal-relative:text;mso-position-vertical:absolute;mso-position-vertical-relative:text;mso-width-percent:0;mso-height-percent:0;mso-width-relative:margin;mso-height-relative:margin;v-text-anchor:top" o:gfxdata="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">
+                <v:textbox>
+                  <w:txbxContent>
+                    <w:p>
+                      <w:pPr>
+                        <w:rPr>
+                          <w:rtl/>
+                          <w:cs/>
+                        </w:rPr>
+                      </w:pPr>
+                      <w:r>
+                        <w:rPr>
+                          <w:rFonts w:hint="cs"/>
+                        </w:rPr>
+                        <w:t>DAL</w:t>
+                      </w:r>
+                    </w:p>
+                  </w:txbxContent>
+                </v:textbox>
+                <w10:wrap type="square"/>
+              </v:shape>
+            </w:pict>
+          </mc:Fallback>
+        </mc:AlternateContent>
+      </w:r>
+      <w:r>
+        <w:rPr>
+          <w:noProof/>
+          <w:rtl/>
+        </w:rPr>
+        <mc:AlternateContent>
+          <mc:Choice Requires="wps">
+            <w:drawing>
+              <wp:anchor distT="0" distB="0" distL="114300" distR="114300" simplePos="0" relativeHeight="251730944" behindDoc="0" locked="0" layoutInCell="1" allowOverlap="1" wp14:anchorId="56AA0005" wp14:editId="52CF9456">
+                <wp:simplePos x="0" y="0"/>
+                <wp:positionH relativeFrom="column">
+                  <wp:posOffset>6992620</wp:posOffset>
+                </wp:positionH>
+                <wp:positionV relativeFrom="paragraph">
+                  <wp:posOffset>57150</wp:posOffset>
+                </wp:positionV>
+                <wp:extent cx="469900" cy="76200"/>
+                <wp:effectExtent l="0" t="57150" r="6350" b="19050"/>
+                <wp:wrapNone/>
+                <wp:docPr id="11" name="מחבר חץ ישר 11"/>
+                <wp:cNvGraphicFramePr/>
+                <a:graphic xmlns:a="http://schemas.openxmlformats.org/drawingml/2006/main">
+                  <a:graphicData uri="http://schemas.microsoft.com/office/word/2010/wordprocessingShape">
+                    <wps:wsp>
+                      <wps:cNvCnPr/>
+                      <wps:spPr>
+                        <a:xfrm flipV="1">
+                          <a:off x="0" y="0"/>
+                          <a:ext cx="469900" cy="76200"/>
+                        </a:xfrm>
+                        <a:prstGeom prst="straightConnector1">
+                          <a:avLst/>
+                        </a:prstGeom>
+                        <a:ln>
+                          <a:tailEnd type="triangle"/>
+                        </a:ln>
+                      </wps:spPr>
+                      <wps:style>
+                        <a:lnRef idx="1">
+                          <a:schemeClr val="accent1"/>
+                        </a:lnRef>
+                        <a:fillRef idx="0">
+                          <a:schemeClr val="accent1"/>
+                        </a:fillRef>
+                        <a:effectRef idx="0">
+                          <a:schemeClr val="accent1"/>
+                        </a:effectRef>
+                        <a:fontRef idx="minor">
+                          <a:schemeClr val="tx1"/>
+                        </a:fontRef>
+                      </wps:style>
+                      <wps:bodyPr/>
+                    </wps:wsp>
+                  </a:graphicData>
+                </a:graphic>
+                <wp14:sizeRelH relativeFrom="margin">
+                  <wp14:pctWidth>0</wp14:pctWidth>
+                </wp14:sizeRelH>
+                <wp14:sizeRelV relativeFrom="margin">
+                  <wp14:pctHeight>0</wp14:pctHeight>
+                </wp14:sizeRelV>
+              </wp:anchor>
+            </w:drawing>
+          </mc:Choice>
+          <mc:Fallback>
+            <w:pict>
+              <v:shape w14:anchorId="3AFEFB3B" id="מחבר חץ ישר 11" o:spid="_x0000_s1026" type="#_x0000_t32" style="position:absolute;left:0;text-align:left;margin-left:550.6pt;margin-top:4.5pt;width:37pt;height:6pt;flip:y;z-index:251730944;visibility:visible;mso-wrap-style:square;mso-width-percent:0;mso-height-percent:0;mso-wrap-distance-left:9pt;mso-wrap-distance-top:0;mso-wrap-distance-right:9pt;mso-wrap-distance-bottom:0;mso-position-horizontal:absolute;mso-position-horizontal-relative:text;mso-position-vertical:absolute;mso-position-vertical-relative:text;mso-width-percent:0;mso-height-percent:0;mso-width-relative:margin;mso-height-relative:margin" o:gfxdata="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" strokecolor="#5b9bd5 [3204]" strokeweight=".5pt">
+                <v:stroke endarrow="block" joinstyle="miter"/>
+              </v:shape>
+            </w:pict>
+          </mc:Fallback>
+        </mc:AlternateContent>
+      </w:r>
+    </w:p>
+    <w:p>
+      <w:pPr>
+        <w:ind w:firstLine="720"/>
+      </w:pPr>
+      <w:r>
+        <w:rPr>
+          <w:rFonts w:hint="cs"/>
+          <w:noProof/>
+        </w:rPr>
+        <mc:AlternateContent>
+          <mc:Choice Requires="wps">
+            <w:drawing>
+              <wp:anchor distT="0" distB="0" distL="114300" distR="114300" simplePos="0" relativeHeight="251753472" behindDoc="0" locked="0" layoutInCell="1" allowOverlap="1" wp14:anchorId="3F943D7D" wp14:editId="3507A945">
+                <wp:simplePos x="0" y="0"/>
+                <wp:positionH relativeFrom="column">
+                  <wp:posOffset>-349250</wp:posOffset>
+                </wp:positionH>
+                <wp:positionV relativeFrom="paragraph">
+                  <wp:posOffset>625475</wp:posOffset>
+                </wp:positionV>
+                <wp:extent cx="6350" cy="323850"/>
+                <wp:effectExtent l="76200" t="38100" r="69850" b="57150"/>
+                <wp:wrapNone/>
+                <wp:docPr id="51" name="מחבר מרפקי 51"/>
+                <wp:cNvGraphicFramePr/>
+                <a:graphic xmlns:a="http://schemas.openxmlformats.org/drawingml/2006/main">
+                  <a:graphicData uri="http://schemas.microsoft.com/office/word/2010/wordprocessingShape">
+                    <wps:wsp>
+                      <wps:cNvCnPr/>
+                      <wps:spPr>
+                        <a:xfrm flipH="1">
+                          <a:off x="0" y="0"/>
+                          <a:ext cx="6350" cy="323850"/>
+                        </a:xfrm>
+                        <a:prstGeom prst="bentConnector3">
+                          <a:avLst/>
+                        </a:prstGeom>
+                        <a:ln>
+                          <a:headEnd type="triangle"/>
+                          <a:tailEnd type="triangle"/>
+                        </a:ln>
+                      </wps:spPr>
+                      <wps:style>
+                        <a:lnRef idx="1">
+                          <a:schemeClr val="accent1"/>
+                        </a:lnRef>
+                        <a:fillRef idx="0">
+                          <a:schemeClr val="accent1"/>
+                        </a:fillRef>
+                        <a:effectRef idx="0">
+                          <a:schemeClr val="accent1"/>
+                        </a:effectRef>
+                        <a:fontRef idx="minor">
+                          <a:schemeClr val="tx1"/>
+                        </a:fontRef>
+                      </wps:style>
+                      <wps:bodyPr/>
+                    </wps:wsp>
+                  </a:graphicData>
+                </a:graphic>
+              </wp:anchor>
+            </w:drawing>
+          </mc:Choice>
+          <mc:Fallback>
+            <w:pict>
+              <v:shape w14:anchorId="73637638" id="מחבר מרפקי 51" o:spid="_x0000_s1026" type="#_x0000_t34" style="position:absolute;left:0;text-align:left;margin-left:-27.5pt;margin-top:49.25pt;width:.5pt;height:25.5pt;flip:x;z-index:251753472;visibility:visible;mso-wrap-style:square;mso-wrap-distance-left:9pt;mso-wrap-distance-top:0;mso-wrap-distance-right:9pt;mso-wrap-distance-bottom:0;mso-position-horizontal:absolute;mso-position-horizontal-relative:text;mso-position-vertical:absolute;mso-position-vertical-relative:text" o:gfxdata="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" strokecolor="#5b9bd5 [3204]" strokeweight=".5pt">
+                <v:stroke startarrow="block" endarrow="block"/>
+              </v:shape>
+            </w:pict>
+          </mc:Fallback>
+        </mc:AlternateContent>
+      </w:r>
+      <w:r>
+        <w:rPr>
+          <w:rFonts w:hint="cs"/>
+          <w:noProof/>
+        </w:rPr>
+        <mc:AlternateContent>
+          <mc:Choice Requires="wps">
+            <w:drawing>
+              <wp:anchor distT="0" distB="0" distL="114300" distR="114300" simplePos="0" relativeHeight="251752448" behindDoc="0" locked="0" layoutInCell="1" allowOverlap="1" wp14:anchorId="3B8A53C6" wp14:editId="44BC95B1">
+                <wp:simplePos x="0" y="0"/>
+                <wp:positionH relativeFrom="column">
+                  <wp:posOffset>1841500</wp:posOffset>
+                </wp:positionH>
+                <wp:positionV relativeFrom="paragraph">
+                  <wp:posOffset>606425</wp:posOffset>
+                </wp:positionV>
+                <wp:extent cx="14757" cy="279400"/>
+                <wp:effectExtent l="57150" t="38100" r="61595" b="63500"/>
+                <wp:wrapNone/>
+                <wp:docPr id="50" name="מחבר מרפקי 50"/>
+                <wp:cNvGraphicFramePr/>
+                <a:graphic xmlns:a="http://schemas.openxmlformats.org/drawingml/2006/main">
+                  <a:graphicData uri="http://schemas.microsoft.com/office/word/2010/wordprocessingShape">
+                    <wps:wsp>
+                      <wps:cNvCnPr/>
+                      <wps:spPr>
+                        <a:xfrm flipH="1">
+                          <a:off x="0" y="0"/>
+                          <a:ext cx="14757" cy="279400"/>
+                        </a:xfrm>
+                        <a:prstGeom prst="bentConnector3">
+                          <a:avLst/>
+                        </a:prstGeom>
+                        <a:ln>
+                          <a:headEnd type="triangle"/>
+                          <a:tailEnd type="triangle"/>
+                        </a:ln>
+                      </wps:spPr>
+                      <wps:style>
+                        <a:lnRef idx="1">
+                          <a:schemeClr val="accent1"/>
+                        </a:lnRef>
+                        <a:fillRef idx="0">
+                          <a:schemeClr val="accent1"/>
+                        </a:fillRef>
+                        <a:effectRef idx="0">
+                          <a:schemeClr val="accent1"/>
+                        </a:effectRef>
+                        <a:fontRef idx="minor">
+                          <a:schemeClr val="tx1"/>
+                        </a:fontRef>
+                      </wps:style>
+                      <wps:bodyPr/>
+                    </wps:wsp>
+                  </a:graphicData>
+                </a:graphic>
+              </wp:anchor>
+            </w:drawing>
+          </mc:Choice>
+          <mc:Fallback>
+            <w:pict>
+              <v:shape w14:anchorId="154B9A89" id="מחבר מרפקי 50" o:spid="_x0000_s1026" type="#_x0000_t34" style="position:absolute;left:0;text-align:left;margin-left:145pt;margin-top:47.75pt;width:1.15pt;height:22pt;flip:x;z-index:251752448;visibility:visible;mso-wrap-style:square;mso-wrap-distance-left:9pt;mso-wrap-distance-top:0;mso-wrap-distance-right:9pt;mso-wrap-distance-bottom:0;mso-position-horizontal:absolute;mso-position-horizontal-relative:text;mso-position-vertical:absolute;mso-position-vertical-relative:text" o:gfxdata="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" strokecolor="#5b9bd5 [3204]" strokeweight=".5pt">
+                <v:stroke startarrow="block" endarrow="block"/>
+              </v:shape>
+            </w:pict>
+          </mc:Fallback>
+        </mc:AlternateContent>
+      </w:r>
+      <w:r>
+        <w:rPr>
+          <w:rFonts w:hint="cs"/>
+          <w:noProof/>
+        </w:rPr>
+        <mc:AlternateContent>
+          <mc:Choice Requires="wps">
+            <w:drawing>
+              <wp:anchor distT="0" distB="0" distL="114300" distR="114300" simplePos="0" relativeHeight="251749376" behindDoc="0" locked="0" layoutInCell="1" allowOverlap="1" wp14:anchorId="6C72BBFA" wp14:editId="08A2522C">
+                <wp:simplePos x="0" y="0"/>
+                <wp:positionH relativeFrom="column">
+                  <wp:posOffset>3994785</wp:posOffset>
+                </wp:positionH>
+                <wp:positionV relativeFrom="paragraph">
+                  <wp:posOffset>606425</wp:posOffset>
+                </wp:positionV>
+                <wp:extent cx="25400" cy="279400"/>
+                <wp:effectExtent l="57150" t="38100" r="50800" b="63500"/>
+                <wp:wrapNone/>
+                <wp:docPr id="47" name="מחבר מרפקי 47"/>
+                <wp:cNvGraphicFramePr/>
+                <a:graphic xmlns:a="http://schemas.openxmlformats.org/drawingml/2006/main">
+                  <a:graphicData uri="http://schemas.microsoft.com/office/word/2010/wordprocessingShape">
+                    <wps:wsp>
+                      <wps:cNvCnPr/>
+                      <wps:spPr>
+                        <a:xfrm flipH="1">
+                          <a:off x="0" y="0"/>
+                          <a:ext cx="25400" cy="279400"/>
+                        </a:xfrm>
+                        <a:prstGeom prst="bentConnector3">
+                          <a:avLst/>
+                        </a:prstGeom>
+                        <a:ln>
+                          <a:headEnd type="triangle"/>
+                          <a:tailEnd type="triangle"/>
+                        </a:ln>
+                      </wps:spPr>
+                      <wps:style>
+                        <a:lnRef idx="1">
+                          <a:schemeClr val="accent1"/>
+                        </a:lnRef>
+                        <a:fillRef idx="0">
+                          <a:schemeClr val="accent1"/>
+                        </a:fillRef>
+                        <a:effectRef idx="0">
+                          <a:schemeClr val="accent1"/>
+                        </a:effectRef>
+                        <a:fontRef idx="minor">
+                          <a:schemeClr val="tx1"/>
+                        </a:fontRef>
+                      </wps:style>
+                      <wps:bodyPr/>
+                    </wps:wsp>
+                  </a:graphicData>
+                </a:graphic>
+              </wp:anchor>
+            </w:drawing>
+          </mc:Choice>
+          <mc:Fallback>
+            <w:pict>
+              <v:shape w14:anchorId="61B86FE2" id="מחבר מרפקי 47" o:spid="_x0000_s1026" type="#_x0000_t34" style="position:absolute;left:0;text-align:left;margin-left:314.55pt;margin-top:47.75pt;width:2pt;height:22pt;flip:x;z-index:251749376;visibility:visible;mso-wrap-style:square;mso-wrap-distance-left:9pt;mso-wrap-distance-top:0;mso-wrap-distance-right:9pt;mso-wrap-distance-bottom:0;mso-position-horizontal:absolute;mso-position-horizontal-relative:text;mso-position-vertical:absolute;mso-position-vertical-relative:text" o:gfxdata="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" strokecolor="#5b9bd5 [3204]" strokeweight=".5pt">
+                <v:stroke startarrow="block" endarrow="block"/>
+              </v:shape>
+            </w:pict>
+          </mc:Fallback>
+        </mc:AlternateContent>
+      </w:r>
+      <w:r>
+        <w:rPr>
+          <w:noProof/>
+          <w:rtl/>
+        </w:rPr>
+        <mc:AlternateContent>
+          <mc:Choice Requires="wps">
+            <w:drawing>
+              <wp:anchor distT="45720" distB="45720" distL="114300" distR="114300" simplePos="0" relativeHeight="251685888" behindDoc="1" locked="0" layoutInCell="1" allowOverlap="1" wp14:anchorId="3BACD4A5" wp14:editId="7066801A">
+                <wp:simplePos x="0" y="0"/>
+                <wp:positionH relativeFrom="column">
+                  <wp:posOffset>-431800</wp:posOffset>
+                </wp:positionH>
+                <wp:positionV relativeFrom="paragraph">
+                  <wp:posOffset>974725</wp:posOffset>
+                </wp:positionV>
+                <wp:extent cx="4622800" cy="292100"/>
+                <wp:effectExtent l="0" t="0" r="25400" b="12700"/>
+                <wp:wrapNone/>
+                <wp:docPr id="18" name="תיבת טקסט 2"/>
+                <wp:cNvGraphicFramePr>
+                  <a:graphicFrameLocks xmlns:a="http://schemas.openxmlformats.org/drawingml/2006/main"/>
+                </wp:cNvGraphicFramePr>
+                <a:graphic xmlns:a="http://schemas.openxmlformats.org/drawingml/2006/main">
+                  <a:graphicData uri="http://schemas.microsoft.com/office/word/2010/wordprocessingShape">
+                    <wps:wsp>
+                      <wps:cNvSpPr txBox="1">
+                        <a:spLocks noChangeArrowheads="1"/>
+                      </wps:cNvSpPr>
+                      <wps:spPr bwMode="auto">
+                        <a:xfrm flipH="1">
+                          <a:off x="0" y="0"/>
+                          <a:ext cx="4622800" cy="292100"/>
+                        </a:xfrm>
+                        <a:prstGeom prst="rect">
+                          <a:avLst/>
+                        </a:prstGeom>
+                        <a:solidFill>
+                          <a:srgbClr val="FFFFFF"/>
+                        </a:solidFill>
+                        <a:ln w="9525">
+                          <a:solidFill>
+                            <a:srgbClr val="000000"/>
+                          </a:solidFill>
+                          <a:miter lim="800000"/>
+                          <a:headEnd/>
+                          <a:tailEnd/>
+                        </a:ln>
+                      </wps:spPr>
+                      <wps:txbx>
+                        <w:txbxContent>
+                          <w:p>
+                            <w:pPr>
+                              <w:jc w:val="center"/>
+                              <w:rPr>
+                                <w:rFonts w:hint="cs"/>
+                                <w:rtl/>
+                              </w:rPr>
+                            </w:pPr>
+                            <w:r>
+                              <w:t>DTO</w:t>
+                            </w:r>
+                          </w:p>
+                        </w:txbxContent>
+                      </wps:txbx>
+                      <wps:bodyPr rot="0" vert="horz" wrap="square" lIns="91440" tIns="45720" rIns="91440" bIns="45720" anchor="t" anchorCtr="0">
+                        <a:noAutofit/>
+                      </wps:bodyPr>
+                    </wps:wsp>
+                  </a:graphicData>
+                </a:graphic>
+                <wp14:sizeRelH relativeFrom="margin">
+                  <wp14:pctWidth>0</wp14:pctWidth>
+                </wp14:sizeRelH>
+                <wp14:sizeRelV relativeFrom="margin">
+                  <wp14:pctHeight>0</wp14:pctHeight>
+                </wp14:sizeRelV>
+              </wp:anchor>
+            </w:drawing>
+          </mc:Choice>
+          <mc:Fallback>
+            <w:pict>
+              <v:shape w14:anchorId="3BACD4A5" id="_x0000_s1038" type="#_x0000_t202" style="position:absolute;left:0;text-align:left;margin-left:-34pt;margin-top:76.75pt;width:364pt;height:23pt;flip:x;z-index:-251630592;visibility:visible;mso-wrap-style:square;mso-width-percent:0;mso-height-percent:0;mso-wrap-distance-left:9pt;mso-wrap-distance-top:3.6pt;mso-wrap-distance-right:9pt;mso-wrap-distance-bottom:3.6pt;mso-position-horizontal:absolute;mso-position-horizontal-relative:text;mso-position-vertical:absolute;mso-position-vertical-relative:text;mso-width-percent:0;mso-height-percent:0;mso-width-relative:margin;mso-height-relative:margin;v-text-anchor:top" o:gfxdata="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">
+                <v:textbox>
+                  <w:txbxContent>
+                    <w:p>
+                      <w:pPr>
+                        <w:jc w:val="center"/>
+                        <w:rPr>
+                          <w:rFonts w:hint="cs"/>
+                          <w:rtl/>
+                        </w:rPr>
+                      </w:pPr>
+                      <w:r>
+                        <w:t>DTO</w:t>
+                      </w:r>
+                    </w:p>
+                  </w:txbxContent>
+                </v:textbox>
+              </v:shape>
+            </w:pict>
+          </mc:Fallback>
+        </mc:AlternateContent>
+      </w:r>
+      <w:r>
+        <w:rPr>
+          <w:noProof/>
+          <w:rtl/>
+        </w:rPr>
+        <mc:AlternateContent>
+          <mc:Choice Requires="wps">
+            <w:drawing>
+              <wp:anchor distT="0" distB="0" distL="114300" distR="114300" simplePos="0" relativeHeight="251727872" behindDoc="0" locked="0" layoutInCell="1" allowOverlap="1" wp14:anchorId="17A88A9A" wp14:editId="37D9ED9E">
+                <wp:simplePos x="0" y="0"/>
+                <wp:positionH relativeFrom="column">
+                  <wp:posOffset>4533900</wp:posOffset>
+                </wp:positionH>
+                <wp:positionV relativeFrom="paragraph">
+                  <wp:posOffset>225425</wp:posOffset>
+                </wp:positionV>
+                <wp:extent cx="990600" cy="628650"/>
+                <wp:effectExtent l="38100" t="76200" r="152400" b="19050"/>
+                <wp:wrapNone/>
+                <wp:docPr id="46" name="מחבר מעוקל 46"/>
+                <wp:cNvGraphicFramePr/>
+                <a:graphic xmlns:a="http://schemas.openxmlformats.org/drawingml/2006/main">
+                  <a:graphicData uri="http://schemas.microsoft.com/office/word/2010/wordprocessingShape">
+                    <wps:wsp>
+                      <wps:cNvCnPr/>
+                      <wps:spPr>
+                        <a:xfrm flipH="1" flipV="1">
+                          <a:off x="0" y="0"/>
+                          <a:ext cx="990600" cy="628650"/>
+                        </a:xfrm>
+                        <a:prstGeom prst="curvedConnector3">
+                          <a:avLst>
+                            <a:gd name="adj1" fmla="val -12255"/>
+                          </a:avLst>
+                        </a:prstGeom>
+                        <a:ln>
+                          <a:solidFill>
+                            <a:schemeClr val="accent2"/>
+                          </a:solidFill>
+                          <a:tailEnd type="triangle"/>
+                        </a:ln>
+                      </wps:spPr>
+                      <wps:style>
+                        <a:lnRef idx="1">
+                          <a:schemeClr val="accent1"/>
+                        </a:lnRef>
+                        <a:fillRef idx="0">
+                          <a:schemeClr val="accent1"/>
+                        </a:fillRef>
+                        <a:effectRef idx="0">
+                          <a:schemeClr val="accent1"/>
+                        </a:effectRef>
+                        <a:fontRef idx="minor">
+                          <a:schemeClr val="tx1"/>
+                        </a:fontRef>
+                      </wps:style>
+                      <wps:bodyPr/>
+                    </wps:wsp>
+                  </a:graphicData>
+                </a:graphic>
+                <wp14:sizeRelH relativeFrom="margin">
+                  <wp14:pctWidth>0</wp14:pctWidth>
+                </wp14:sizeRelH>
+                <wp14:sizeRelV relativeFrom="margin">
+                  <wp14:pctHeight>0</wp14:pctHeight>
+                </wp14:sizeRelV>
+              </wp:anchor>
+            </w:drawing>
+          </mc:Choice>
+          <mc:Fallback>
+            <w:pict>
+              <v:shape w14:anchorId="4E761A58" id="מחבר מעוקל 46" o:spid="_x0000_s1026" type="#_x0000_t38" style="position:absolute;left:0;text-align:left;margin-left:357pt;margin-top:17.75pt;width:78pt;height:49.5pt;flip:x y;z-index:251727872;visibility:visible;mso-wrap-style:square;mso-width-percent:0;mso-height-percent:0;mso-wrap-distance-left:9pt;mso-wrap-distance-top:0;mso-wrap-distance-right:9pt;mso-wrap-distance-bottom:0;mso-position-horizontal:absolute;mso-position-horizontal-relative:text;mso-position-vertical:absolute;mso-position-vertical-relative:text;mso-width-percent:0;mso-height-percent:0;mso-width-relative:margin;mso-height-relative:margin" o:gfxdata="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" adj="-2647" strokecolor="#ed7d31 [3205]" strokeweight=".5pt">
+                <v:stroke endarrow="block" joinstyle="miter"/>
+              </v:shape>
+            </w:pict>
+          </mc:Fallback>
+        </mc:AlternateContent>
+      </w:r>
+      <w:r>
+        <w:rPr>
+          <w:noProof/>
+          <w:rtl/>
+        </w:rPr>
+        <mc:AlternateContent>
+          <mc:Choice Requires="wps">
+            <w:drawing>
+              <wp:anchor distT="0" distB="0" distL="114300" distR="114300" simplePos="0" relativeHeight="251702272" behindDoc="0" locked="0" layoutInCell="1" allowOverlap="1" wp14:anchorId="63F1D263" wp14:editId="4F2105CB">
+                <wp:simplePos x="0" y="0"/>
+                <wp:positionH relativeFrom="column">
+                  <wp:posOffset>4362450</wp:posOffset>
+                </wp:positionH>
+                <wp:positionV relativeFrom="paragraph">
+                  <wp:posOffset>511175</wp:posOffset>
+                </wp:positionV>
+                <wp:extent cx="781050" cy="336550"/>
+                <wp:effectExtent l="0" t="0" r="57150" b="63500"/>
+                <wp:wrapNone/>
+                <wp:docPr id="28" name="מחבר חץ ישר 28"/>
+                <wp:cNvGraphicFramePr/>
+                <a:graphic xmlns:a="http://schemas.openxmlformats.org/drawingml/2006/main">
+                  <a:graphicData uri="http://schemas.microsoft.com/office/word/2010/wordprocessingShape">
+                    <wps:wsp>
+                      <wps:cNvCnPr/>
+                      <wps:spPr>
+                        <a:xfrm>
+                          <a:off x="0" y="0"/>
+                          <a:ext cx="781050" cy="336550"/>
+                        </a:xfrm>
+                        <a:prstGeom prst="straightConnector1">
+                          <a:avLst/>
+                        </a:prstGeom>
+                        <a:ln>
+                          <a:tailEnd type="triangle"/>
+                        </a:ln>
+                      </wps:spPr>
+                      <wps:style>
+                        <a:lnRef idx="1">
+                          <a:schemeClr val="accent1"/>
+                        </a:lnRef>
+                        <a:fillRef idx="0">
+                          <a:schemeClr val="accent1"/>
+                        </a:fillRef>
+                        <a:effectRef idx="0">
+                          <a:schemeClr val="accent1"/>
+                        </a:effectRef>
+                        <a:fontRef idx="minor">
+                          <a:schemeClr val="tx1"/>
+                        </a:fontRef>
+                      </wps:style>
+                      <wps:bodyPr/>
+                    </wps:wsp>
+                  </a:graphicData>
+                </a:graphic>
+                <wp14:sizeRelH relativeFrom="margin">
+                  <wp14:pctWidth>0</wp14:pctWidth>
+                </wp14:sizeRelH>
+                <wp14:sizeRelV relativeFrom="margin">
+                  <wp14:pctHeight>0</wp14:pctHeight>
+                </wp14:sizeRelV>
+              </wp:anchor>
+            </w:drawing>
+          </mc:Choice>
+          <mc:Fallback>
+            <w:pict>
+              <v:shape w14:anchorId="4C81BB13" id="מחבר חץ ישר 28" o:spid="_x0000_s1026" type="#_x0000_t32" style="position:absolute;left:0;text-align:left;margin-left:343.5pt;margin-top:40.25pt;width:61.5pt;height:26.5pt;z-index:251702272;visibility:visible;mso-wrap-style:square;mso-width-percent:0;mso-height-percent:0;mso-wrap-distance-left:9pt;mso-wrap-distance-top:0;mso-wrap-distance-right:9pt;mso-wrap-distance-bottom:0;mso-position-horizontal:absolute;mso-position-horizontal-relative:text;mso-position-vertical:absolute;mso-position-vertical-relative:text;mso-width-percent:0;mso-height-percent:0;mso-width-relative:margin;mso-height-relative:margin" o:gfxdata="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" strokecolor="#5b9bd5 [3204]" strokeweight=".5pt">
+                <v:stroke endarrow="block" joinstyle="miter"/>
+              </v:shape>
+            </w:pict>
+          </mc:Fallback>
+        </mc:AlternateContent>
+      </w:r>
+      <w:r>
+        <w:rPr>
+          <w:noProof/>
+          <w:rtl/>
+        </w:rPr>
+        <mc:AlternateContent>
+          <mc:Choice Requires="wps">
+            <w:drawing>
+              <wp:anchor distT="45720" distB="45720" distL="114300" distR="114300" simplePos="0" relativeHeight="251713536" behindDoc="1" locked="0" layoutInCell="1" allowOverlap="1" wp14:anchorId="780C6C0B" wp14:editId="0F99E13B">
+                <wp:simplePos x="0" y="0"/>
+                <wp:positionH relativeFrom="column">
+                  <wp:posOffset>4933950</wp:posOffset>
+                </wp:positionH>
+                <wp:positionV relativeFrom="paragraph">
+                  <wp:posOffset>963930</wp:posOffset>
+                </wp:positionV>
+                <wp:extent cx="1149350" cy="292100"/>
+                <wp:effectExtent l="0" t="0" r="12700" b="12700"/>
+                <wp:wrapNone/>
+                <wp:docPr id="35" name="תיבת טקסט 2"/>
+                <wp:cNvGraphicFramePr>
+                  <a:graphicFrameLocks xmlns:a="http://schemas.openxmlformats.org/drawingml/2006/main"/>
+                </wp:cNvGraphicFramePr>
+                <a:graphic xmlns:a="http://schemas.openxmlformats.org/drawingml/2006/main">
+                  <a:graphicData uri="http://schemas.microsoft.com/office/word/2010/wordprocessingShape">
+                    <wps:wsp>
+                      <wps:cNvSpPr txBox="1">
+                        <a:spLocks noChangeArrowheads="1"/>
+                      </wps:cNvSpPr>
+                      <wps:spPr bwMode="auto">
+                        <a:xfrm flipH="1">
+                          <a:off x="0" y="0"/>
+                          <a:ext cx="1149350" cy="292100"/>
+                        </a:xfrm>
+                        <a:prstGeom prst="rect">
+                          <a:avLst/>
+                        </a:prstGeom>
+                        <a:solidFill>
+                          <a:srgbClr val="FFFFFF"/>
+                        </a:solidFill>
+                        <a:ln w="9525">
+                          <a:solidFill>
+                            <a:srgbClr val="000000"/>
+                          </a:solidFill>
+                          <a:miter lim="800000"/>
+                          <a:headEnd/>
+                          <a:tailEnd/>
+                        </a:ln>
+                      </wps:spPr>
+                      <wps:txbx>
+                        <w:txbxContent>
+                          <w:p>
+                            <w:pPr>
+                              <w:rPr>
+                                <w:rtl/>
+                                <w:cs/>
+                              </w:rPr>
+                            </w:pPr>
+                            <w:r>
+                              <w:rPr>
+                                <w:rFonts w:hint="cs"/>
+                                <w:rtl/>
+                                <w:cs/>
+                              </w:rPr>
+                              <w:t>DATA BASE</w:t>
+                            </w:r>
+                          </w:p>
+                        </w:txbxContent>
+                      </wps:txbx>
+                      <wps:bodyPr rot="0" vert="horz" wrap="square" lIns="91440" tIns="45720" rIns="91440" bIns="45720" anchor="t" anchorCtr="0">
+                        <a:noAutofit/>
+                      </wps:bodyPr>
+                    </wps:wsp>
+                  </a:graphicData>
+                </a:graphic>
+                <wp14:sizeRelH relativeFrom="margin">
+                  <wp14:pctWidth>0</wp14:pctWidth>
+                </wp14:sizeRelH>
+                <wp14:sizeRelV relativeFrom="margin">
+                  <wp14:pctHeight>0</wp14:pctHeight>
+                </wp14:sizeRelV>
+              </wp:anchor>
+            </w:drawing>
+          </mc:Choice>
+          <mc:Fallback>
+            <w:pict>
+              <v:shape w14:anchorId="780C6C0B" id="_x0000_s1039" type="#_x0000_t202" style="position:absolute;left:0;text-align:left;margin-left:388.5pt;margin-top:75.9pt;width:90.5pt;height:23pt;flip:x;z-index:-251602944;visibility:visible;mso-wrap-style:square;mso-width-percent:0;mso-height-percent:0;mso-wrap-distance-left:9pt;mso-wrap-distance-top:3.6pt;mso-wrap-distance-right:9pt;mso-wrap-distance-bottom:3.6pt;mso-position-horizontal:absolute;mso-position-horizontal-relative:text;mso-position-vertical:absolute;mso-position-vertical-relative:text;mso-width-percent:0;mso-height-percent:0;mso-width-relative:margin;mso-height-relative:margin;v-text-anchor:top" o:gfxdata="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">
+                <v:textbox>
+                  <w:txbxContent>
+                    <w:p>
+                      <w:pPr>
+                        <w:rPr>
+                          <w:rtl/>
+                          <w:cs/>
+                        </w:rPr>
+                      </w:pPr>
+                      <w:r>
+                        <w:rPr>
+                          <w:rFonts w:hint="cs"/>
+                          <w:rtl/>
+                          <w:cs/>
+                        </w:rPr>
+                        <w:t>DATA BASE</w:t>
+                      </w:r>
+                    </w:p>
+                  </w:txbxContent>
+                </v:textbox>
               </v:shape>
             </w:pict>
           </mc:Fallback>
@@ -2995,13 +4330,13 @@
         <mc:AlternateContent>
           <mc:Choice Requires="wpg">
             <w:drawing>
-              <wp:anchor distT="0" distB="0" distL="114300" distR="114300" simplePos="0" relativeHeight="251711488" behindDoc="0" locked="0" layoutInCell="1" allowOverlap="1" wp14:anchorId="7C7ACDD9" wp14:editId="0E38036F">
+              <wp:anchor distT="0" distB="0" distL="114300" distR="114300" simplePos="0" relativeHeight="251711488" behindDoc="0" locked="0" layoutInCell="1" allowOverlap="1" wp14:anchorId="5457D40C" wp14:editId="486EAFF8">
                 <wp:simplePos x="0" y="0"/>
-                <wp:positionH relativeFrom="column">
-                  <wp:posOffset>1524000</wp:posOffset>
+                <wp:positionH relativeFrom="rightMargin">
+                  <wp:align>left</wp:align>
                 </wp:positionH>
                 <wp:positionV relativeFrom="paragraph">
-                  <wp:posOffset>1884680</wp:posOffset>
+                  <wp:posOffset>1357630</wp:posOffset>
                 </wp:positionV>
                 <wp:extent cx="698500" cy="520700"/>
                 <wp:effectExtent l="0" t="0" r="25400" b="12700"/>
@@ -3133,7 +4468,7 @@
           </mc:Choice>
           <mc:Fallback>
             <w:pict>
-              <v:group w14:anchorId="648894A3" id="קבוצה 34" o:spid="_x0000_s1026" style="position:absolute;left:0;text-align:left;margin-left:120pt;margin-top:148.4pt;width:55pt;height:41pt;z-index:251711488" coordsize="6985,5207" o:gfxdata="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">
+              <v:group w14:anchorId="25A5D0E5" id="קבוצה 34" o:spid="_x0000_s1026" style="position:absolute;left:0;text-align:left;margin-left:0;margin-top:106.9pt;width:55pt;height:41pt;z-index:251711488;mso-position-horizontal:left;mso-position-horizontal-relative:right-margin-area" coordsize="6985,5207" o:gfxdata="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">
                 <v:oval id="אליפסה 29" o:spid="_x0000_s1027" style="position:absolute;top:3048;width:6858;height:2159;visibility:visible;mso-wrap-style:square;v-text-anchor:middle" o:gfxdata="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" fillcolor="#5b9bd5 [3204]" strokecolor="#1f4d78 [1604]" strokeweight="1pt">
                   <v:stroke joinstyle="miter"/>
                 </v:oval>
@@ -3143,626 +4478,8 @@
                 <v:oval id="אליפסה 33" o:spid="_x0000_s1029" style="position:absolute;left:127;width:6858;height:2159;visibility:visible;mso-wrap-style:square;v-text-anchor:middle" o:gfxdata="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" fillcolor="#5b9bd5 [3204]" strokecolor="#1f4d78 [1604]" strokeweight="1pt">
                   <v:stroke joinstyle="miter"/>
                 </v:oval>
+                <w10:wrap anchorx="margin"/>
               </v:group>
-            </w:pict>
-          </mc:Fallback>
-        </mc:AlternateContent>
-      </w:r>
-      <w:r>
-        <w:rPr>
-          <w:rFonts w:hint="cs"/>
-          <w:noProof/>
-        </w:rPr>
-        <mc:AlternateContent>
-          <mc:Choice Requires="wps">
-            <w:drawing>
-              <wp:anchor distT="0" distB="0" distL="114300" distR="114300" simplePos="0" relativeHeight="251722752" behindDoc="0" locked="0" layoutInCell="1" allowOverlap="1" wp14:anchorId="15E867B5" wp14:editId="0FDF4EF1">
-                <wp:simplePos x="0" y="0"/>
-                <wp:positionH relativeFrom="margin">
-                  <wp:posOffset>2101850</wp:posOffset>
-                </wp:positionH>
-                <wp:positionV relativeFrom="paragraph">
-                  <wp:posOffset>519430</wp:posOffset>
-                </wp:positionV>
-                <wp:extent cx="1035050" cy="76200"/>
-                <wp:effectExtent l="38100" t="0" r="12700" b="57150"/>
-                <wp:wrapNone/>
-                <wp:docPr id="40" name="מחבר מעוקל 40"/>
-                <wp:cNvGraphicFramePr/>
-                <a:graphic xmlns:a="http://schemas.openxmlformats.org/drawingml/2006/main">
-                  <a:graphicData uri="http://schemas.microsoft.com/office/word/2010/wordprocessingShape">
-                    <wps:wsp>
-                      <wps:cNvCnPr/>
-                      <wps:spPr>
-                        <a:xfrm flipH="1">
-                          <a:off x="0" y="0"/>
-                          <a:ext cx="1035050" cy="76200"/>
-                        </a:xfrm>
-                        <a:prstGeom prst="curvedConnector3">
-                          <a:avLst>
-                            <a:gd name="adj1" fmla="val 106006"/>
-                          </a:avLst>
-                        </a:prstGeom>
-                        <a:ln>
-                          <a:solidFill>
-                            <a:schemeClr val="accent2"/>
-                          </a:solidFill>
-                          <a:tailEnd type="triangle"/>
-                        </a:ln>
-                      </wps:spPr>
-                      <wps:style>
-                        <a:lnRef idx="1">
-                          <a:schemeClr val="accent1"/>
-                        </a:lnRef>
-                        <a:fillRef idx="0">
-                          <a:schemeClr val="accent1"/>
-                        </a:fillRef>
-                        <a:effectRef idx="0">
-                          <a:schemeClr val="accent1"/>
-                        </a:effectRef>
-                        <a:fontRef idx="minor">
-                          <a:schemeClr val="tx1"/>
-                        </a:fontRef>
-                      </wps:style>
-                      <wps:bodyPr/>
-                    </wps:wsp>
-                  </a:graphicData>
-                </a:graphic>
-                <wp14:sizeRelH relativeFrom="margin">
-                  <wp14:pctWidth>0</wp14:pctWidth>
-                </wp14:sizeRelH>
-                <wp14:sizeRelV relativeFrom="margin">
-                  <wp14:pctHeight>0</wp14:pctHeight>
-                </wp14:sizeRelV>
-              </wp:anchor>
-            </w:drawing>
-          </mc:Choice>
-          <mc:Fallback>
-            <w:pict>
-              <v:shape w14:anchorId="292E270C" id="מחבר מעוקל 40" o:spid="_x0000_s1026" type="#_x0000_t38" style="position:absolute;left:0;text-align:left;margin-left:165.5pt;margin-top:40.9pt;width:81.5pt;height:6pt;flip:x;z-index:251722752;visibility:visible;mso-wrap-style:square;mso-width-percent:0;mso-height-percent:0;mso-wrap-distance-left:9pt;mso-wrap-distance-top:0;mso-wrap-distance-right:9pt;mso-wrap-distance-bottom:0;mso-position-horizontal:absolute;mso-position-horizontal-relative:margin;mso-position-vertical:absolute;mso-position-vertical-relative:text;mso-width-percent:0;mso-height-percent:0;mso-width-relative:margin;mso-height-relative:margin" o:gfxdata="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" adj="22897" strokecolor="#ed7d31 [3205]" strokeweight=".5pt">
-                <v:stroke endarrow="block" joinstyle="miter"/>
-                <w10:wrap anchorx="margin"/>
-              </v:shape>
-            </w:pict>
-          </mc:Fallback>
-        </mc:AlternateContent>
-      </w:r>
-      <w:r>
-        <w:rPr>
-          <w:noProof/>
-          <w:rtl/>
-        </w:rPr>
-        <mc:AlternateContent>
-          <mc:Choice Requires="wps">
-            <w:drawing>
-              <wp:anchor distT="0" distB="0" distL="114300" distR="114300" simplePos="0" relativeHeight="251727872" behindDoc="0" locked="0" layoutInCell="1" allowOverlap="1" wp14:anchorId="04E43245" wp14:editId="416935D1">
-                <wp:simplePos x="0" y="0"/>
-                <wp:positionH relativeFrom="column">
-                  <wp:posOffset>2146300</wp:posOffset>
-                </wp:positionH>
-                <wp:positionV relativeFrom="paragraph">
-                  <wp:posOffset>1002030</wp:posOffset>
-                </wp:positionV>
-                <wp:extent cx="25400" cy="482600"/>
-                <wp:effectExtent l="38100" t="38100" r="184150" b="31750"/>
-                <wp:wrapNone/>
-                <wp:docPr id="46" name="מחבר מעוקל 46"/>
-                <wp:cNvGraphicFramePr/>
-                <a:graphic xmlns:a="http://schemas.openxmlformats.org/drawingml/2006/main">
-                  <a:graphicData uri="http://schemas.microsoft.com/office/word/2010/wordprocessingShape">
-                    <wps:wsp>
-                      <wps:cNvCnPr/>
-                      <wps:spPr>
-                        <a:xfrm flipV="1">
-                          <a:off x="0" y="0"/>
-                          <a:ext cx="25400" cy="482600"/>
-                        </a:xfrm>
-                        <a:prstGeom prst="curvedConnector3">
-                          <a:avLst>
-                            <a:gd name="adj1" fmla="val 725000"/>
-                          </a:avLst>
-                        </a:prstGeom>
-                        <a:ln>
-                          <a:solidFill>
-                            <a:schemeClr val="accent2"/>
-                          </a:solidFill>
-                          <a:tailEnd type="triangle"/>
-                        </a:ln>
-                      </wps:spPr>
-                      <wps:style>
-                        <a:lnRef idx="1">
-                          <a:schemeClr val="accent1"/>
-                        </a:lnRef>
-                        <a:fillRef idx="0">
-                          <a:schemeClr val="accent1"/>
-                        </a:fillRef>
-                        <a:effectRef idx="0">
-                          <a:schemeClr val="accent1"/>
-                        </a:effectRef>
-                        <a:fontRef idx="minor">
-                          <a:schemeClr val="tx1"/>
-                        </a:fontRef>
-                      </wps:style>
-                      <wps:bodyPr/>
-                    </wps:wsp>
-                  </a:graphicData>
-                </a:graphic>
-              </wp:anchor>
-            </w:drawing>
-          </mc:Choice>
-          <mc:Fallback>
-            <w:pict>
-              <v:shape w14:anchorId="75767194" id="מחבר מעוקל 46" o:spid="_x0000_s1026" type="#_x0000_t38" style="position:absolute;left:0;text-align:left;margin-left:169pt;margin-top:78.9pt;width:2pt;height:38pt;flip:y;z-index:251727872;visibility:visible;mso-wrap-style:square;mso-wrap-distance-left:9pt;mso-wrap-distance-top:0;mso-wrap-distance-right:9pt;mso-wrap-distance-bottom:0;mso-position-horizontal:absolute;mso-position-horizontal-relative:text;mso-position-vertical:absolute;mso-position-vertical-relative:text" o:gfxdata="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" adj="156600" strokecolor="#ed7d31 [3205]" strokeweight=".5pt">
-                <v:stroke endarrow="block" joinstyle="miter"/>
-              </v:shape>
-            </w:pict>
-          </mc:Fallback>
-        </mc:AlternateContent>
-      </w:r>
-      <w:r>
-        <w:rPr>
-          <w:noProof/>
-          <w:rtl/>
-        </w:rPr>
-        <mc:AlternateContent>
-          <mc:Choice Requires="wps">
-            <w:drawing>
-              <wp:anchor distT="0" distB="0" distL="114300" distR="114300" simplePos="0" relativeHeight="251702272" behindDoc="0" locked="0" layoutInCell="1" allowOverlap="1" wp14:anchorId="7C4267F7" wp14:editId="1A9B7528">
-                <wp:simplePos x="0" y="0"/>
-                <wp:positionH relativeFrom="column">
-                  <wp:posOffset>1833880</wp:posOffset>
-                </wp:positionH>
-                <wp:positionV relativeFrom="paragraph">
-                  <wp:posOffset>963930</wp:posOffset>
-                </wp:positionV>
-                <wp:extent cx="45719" cy="488950"/>
-                <wp:effectExtent l="38100" t="0" r="50165" b="63500"/>
-                <wp:wrapNone/>
-                <wp:docPr id="28" name="מחבר חץ ישר 28"/>
-                <wp:cNvGraphicFramePr/>
-                <a:graphic xmlns:a="http://schemas.openxmlformats.org/drawingml/2006/main">
-                  <a:graphicData uri="http://schemas.microsoft.com/office/word/2010/wordprocessingShape">
-                    <wps:wsp>
-                      <wps:cNvCnPr/>
-                      <wps:spPr>
-                        <a:xfrm flipH="1">
-                          <a:off x="0" y="0"/>
-                          <a:ext cx="45719" cy="488950"/>
-                        </a:xfrm>
-                        <a:prstGeom prst="straightConnector1">
-                          <a:avLst/>
-                        </a:prstGeom>
-                        <a:ln>
-                          <a:tailEnd type="triangle"/>
-                        </a:ln>
-                      </wps:spPr>
-                      <wps:style>
-                        <a:lnRef idx="1">
-                          <a:schemeClr val="accent1"/>
-                        </a:lnRef>
-                        <a:fillRef idx="0">
-                          <a:schemeClr val="accent1"/>
-                        </a:fillRef>
-                        <a:effectRef idx="0">
-                          <a:schemeClr val="accent1"/>
-                        </a:effectRef>
-                        <a:fontRef idx="minor">
-                          <a:schemeClr val="tx1"/>
-                        </a:fontRef>
-                      </wps:style>
-                      <wps:bodyPr/>
-                    </wps:wsp>
-                  </a:graphicData>
-                </a:graphic>
-                <wp14:sizeRelH relativeFrom="margin">
-                  <wp14:pctWidth>0</wp14:pctWidth>
-                </wp14:sizeRelH>
-                <wp14:sizeRelV relativeFrom="margin">
-                  <wp14:pctHeight>0</wp14:pctHeight>
-                </wp14:sizeRelV>
-              </wp:anchor>
-            </w:drawing>
-          </mc:Choice>
-          <mc:Fallback>
-            <w:pict>
-              <v:shape w14:anchorId="3FDAE9A5" id="מחבר חץ ישר 28" o:spid="_x0000_s1026" type="#_x0000_t32" style="position:absolute;left:0;text-align:left;margin-left:144.4pt;margin-top:75.9pt;width:3.6pt;height:38.5pt;flip:x;z-index:251702272;visibility:visible;mso-wrap-style:square;mso-width-percent:0;mso-height-percent:0;mso-wrap-distance-left:9pt;mso-wrap-distance-top:0;mso-wrap-distance-right:9pt;mso-wrap-distance-bottom:0;mso-position-horizontal:absolute;mso-position-horizontal-relative:text;mso-position-vertical:absolute;mso-position-vertical-relative:text;mso-width-percent:0;mso-height-percent:0;mso-width-relative:margin;mso-height-relative:margin" o:gfxdata="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" strokecolor="#5b9bd5 [3204]" strokeweight=".5pt">
-                <v:stroke endarrow="block" joinstyle="miter"/>
-              </v:shape>
-            </w:pict>
-          </mc:Fallback>
-        </mc:AlternateContent>
-      </w:r>
-      <w:r>
-        <w:rPr>
-          <w:noProof/>
-          <w:rtl/>
-        </w:rPr>
-        <mc:AlternateContent>
-          <mc:Choice Requires="wps">
-            <w:drawing>
-              <wp:anchor distT="45720" distB="45720" distL="114300" distR="114300" simplePos="0" relativeHeight="251687936" behindDoc="0" locked="0" layoutInCell="1" allowOverlap="1" wp14:anchorId="58EA2DE9" wp14:editId="2AF02E32">
-                <wp:simplePos x="0" y="0"/>
-                <wp:positionH relativeFrom="column">
-                  <wp:posOffset>1704340</wp:posOffset>
-                </wp:positionH>
-                <wp:positionV relativeFrom="paragraph">
-                  <wp:posOffset>622935</wp:posOffset>
-                </wp:positionV>
-                <wp:extent cx="581660" cy="292100"/>
-                <wp:effectExtent l="0" t="0" r="27940" b="12700"/>
-                <wp:wrapSquare wrapText="bothSides"/>
-                <wp:docPr id="19" name="תיבת טקסט 2"/>
-                <wp:cNvGraphicFramePr>
-                  <a:graphicFrameLocks xmlns:a="http://schemas.openxmlformats.org/drawingml/2006/main"/>
-                </wp:cNvGraphicFramePr>
-                <a:graphic xmlns:a="http://schemas.openxmlformats.org/drawingml/2006/main">
-                  <a:graphicData uri="http://schemas.microsoft.com/office/word/2010/wordprocessingShape">
-                    <wps:wsp>
-                      <wps:cNvSpPr txBox="1">
-                        <a:spLocks noChangeArrowheads="1"/>
-                      </wps:cNvSpPr>
-                      <wps:spPr bwMode="auto">
-                        <a:xfrm flipH="1">
-                          <a:off x="0" y="0"/>
-                          <a:ext cx="581660" cy="292100"/>
-                        </a:xfrm>
-                        <a:prstGeom prst="rect">
-                          <a:avLst/>
-                        </a:prstGeom>
-                        <a:solidFill>
-                          <a:srgbClr val="FFFFFF"/>
-                        </a:solidFill>
-                        <a:ln w="9525">
-                          <a:solidFill>
-                            <a:srgbClr val="000000"/>
-                          </a:solidFill>
-                          <a:miter lim="800000"/>
-                          <a:headEnd/>
-                          <a:tailEnd/>
-                        </a:ln>
-                      </wps:spPr>
-                      <wps:txbx>
-                        <w:txbxContent>
-                          <w:p>
-                            <w:pPr>
-                              <w:rPr>
-                                <w:cs/>
-                              </w:rPr>
-                            </w:pPr>
-                            <w:r>
-                              <w:rPr>
-                                <w:rFonts w:hint="cs"/>
-                              </w:rPr>
-                              <w:t>DAL</w:t>
-                            </w:r>
-                          </w:p>
-                        </w:txbxContent>
-                      </wps:txbx>
-                      <wps:bodyPr rot="0" vert="horz" wrap="square" lIns="91440" tIns="45720" rIns="91440" bIns="45720" anchor="t" anchorCtr="0">
-                        <a:noAutofit/>
-                      </wps:bodyPr>
-                    </wps:wsp>
-                  </a:graphicData>
-                </a:graphic>
-                <wp14:sizeRelH relativeFrom="margin">
-                  <wp14:pctWidth>0</wp14:pctWidth>
-                </wp14:sizeRelH>
-                <wp14:sizeRelV relativeFrom="margin">
-                  <wp14:pctHeight>0</wp14:pctHeight>
-                </wp14:sizeRelV>
-              </wp:anchor>
-            </w:drawing>
-          </mc:Choice>
-          <mc:Fallback>
-            <w:pict>
-              <v:shape w14:anchorId="58EA2DE9" id="_x0000_s1034" type="#_x0000_t202" style="position:absolute;left:0;text-align:left;margin-left:134.2pt;margin-top:49.05pt;width:45.8pt;height:23pt;flip:x;z-index:251687936;visibility:visible;mso-wrap-style:square;mso-width-percent:0;mso-height-percent:0;mso-wrap-distance-left:9pt;mso-wrap-distance-top:3.6pt;mso-wrap-distance-right:9pt;mso-wrap-distance-bottom:3.6pt;mso-position-horizontal:absolute;mso-position-horizontal-relative:text;mso-position-vertical:absolute;mso-position-vertical-relative:text;mso-width-percent:0;mso-height-percent:0;mso-width-relative:margin;mso-height-relative:margin;v-text-anchor:top" o:gfxdata="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">
-                <v:textbox>
-                  <w:txbxContent>
-                    <w:p>
-                      <w:pPr>
-                        <w:rPr>
-                          <w:cs/>
-                        </w:rPr>
-                      </w:pPr>
-                      <w:r>
-                        <w:rPr>
-                          <w:rFonts w:hint="cs"/>
-                        </w:rPr>
-                        <w:t>DAL</w:t>
-                      </w:r>
-                    </w:p>
-                  </w:txbxContent>
-                </v:textbox>
-                <w10:wrap type="square"/>
-              </v:shape>
-            </w:pict>
-          </mc:Fallback>
-        </mc:AlternateContent>
-      </w:r>
-      <w:r>
-        <w:rPr>
-          <w:noProof/>
-          <w:rtl/>
-        </w:rPr>
-        <mc:AlternateContent>
-          <mc:Choice Requires="wps">
-            <w:drawing>
-              <wp:anchor distT="45720" distB="45720" distL="114300" distR="114300" simplePos="0" relativeHeight="251713536" behindDoc="1" locked="0" layoutInCell="1" allowOverlap="1" wp14:anchorId="5B28F2E1" wp14:editId="4CFA7CDA">
-                <wp:simplePos x="0" y="0"/>
-                <wp:positionH relativeFrom="column">
-                  <wp:posOffset>1301750</wp:posOffset>
-                </wp:positionH>
-                <wp:positionV relativeFrom="paragraph">
-                  <wp:posOffset>1560830</wp:posOffset>
-                </wp:positionV>
-                <wp:extent cx="1149350" cy="292100"/>
-                <wp:effectExtent l="0" t="0" r="12700" b="12700"/>
-                <wp:wrapNone/>
-                <wp:docPr id="35" name="תיבת טקסט 2"/>
-                <wp:cNvGraphicFramePr>
-                  <a:graphicFrameLocks xmlns:a="http://schemas.openxmlformats.org/drawingml/2006/main"/>
-                </wp:cNvGraphicFramePr>
-                <a:graphic xmlns:a="http://schemas.openxmlformats.org/drawingml/2006/main">
-                  <a:graphicData uri="http://schemas.microsoft.com/office/word/2010/wordprocessingShape">
-                    <wps:wsp>
-                      <wps:cNvSpPr txBox="1">
-                        <a:spLocks noChangeArrowheads="1"/>
-                      </wps:cNvSpPr>
-                      <wps:spPr bwMode="auto">
-                        <a:xfrm flipH="1">
-                          <a:off x="0" y="0"/>
-                          <a:ext cx="1149350" cy="292100"/>
-                        </a:xfrm>
-                        <a:prstGeom prst="rect">
-                          <a:avLst/>
-                        </a:prstGeom>
-                        <a:solidFill>
-                          <a:srgbClr val="FFFFFF"/>
-                        </a:solidFill>
-                        <a:ln w="9525">
-                          <a:solidFill>
-                            <a:srgbClr val="000000"/>
-                          </a:solidFill>
-                          <a:miter lim="800000"/>
-                          <a:headEnd/>
-                          <a:tailEnd/>
-                        </a:ln>
-                      </wps:spPr>
-                      <wps:txbx>
-                        <w:txbxContent>
-                          <w:p>
-                            <w:pPr>
-                              <w:rPr>
-                                <w:cs/>
-                              </w:rPr>
-                            </w:pPr>
-                            <w:r>
-                              <w:rPr>
-                                <w:rFonts w:hint="cs"/>
-                                <w:cs/>
-                              </w:rPr>
-                              <w:t>DATA BASE</w:t>
-                            </w:r>
-                          </w:p>
-                        </w:txbxContent>
-                      </wps:txbx>
-                      <wps:bodyPr rot="0" vert="horz" wrap="square" lIns="91440" tIns="45720" rIns="91440" bIns="45720" anchor="t" anchorCtr="0">
-                        <a:noAutofit/>
-                      </wps:bodyPr>
-                    </wps:wsp>
-                  </a:graphicData>
-                </a:graphic>
-                <wp14:sizeRelH relativeFrom="margin">
-                  <wp14:pctWidth>0</wp14:pctWidth>
-                </wp14:sizeRelH>
-                <wp14:sizeRelV relativeFrom="margin">
-                  <wp14:pctHeight>0</wp14:pctHeight>
-                </wp14:sizeRelV>
-              </wp:anchor>
-            </w:drawing>
-          </mc:Choice>
-          <mc:Fallback>
-            <w:pict>
-              <v:shape w14:anchorId="5B28F2E1" id="_x0000_s1035" type="#_x0000_t202" style="position:absolute;left:0;text-align:left;margin-left:102.5pt;margin-top:122.9pt;width:90.5pt;height:23pt;flip:x;z-index:-251602944;visibility:visible;mso-wrap-style:square;mso-width-percent:0;mso-height-percent:0;mso-wrap-distance-left:9pt;mso-wrap-distance-top:3.6pt;mso-wrap-distance-right:9pt;mso-wrap-distance-bottom:3.6pt;mso-position-horizontal:absolute;mso-position-horizontal-relative:text;mso-position-vertical:absolute;mso-position-vertical-relative:text;mso-width-percent:0;mso-height-percent:0;mso-width-relative:margin;mso-height-relative:margin;v-text-anchor:top" o:gfxdata="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">
-                <v:textbox>
-                  <w:txbxContent>
-                    <w:p>
-                      <w:pPr>
-                        <w:rPr>
-                          <w:cs/>
-                        </w:rPr>
-                      </w:pPr>
-                      <w:r>
-                        <w:rPr>
-                          <w:rFonts w:hint="cs"/>
-                          <w:cs/>
-                        </w:rPr>
-                        <w:t>DATA BASE</w:t>
-                      </w:r>
-                    </w:p>
-                  </w:txbxContent>
-                </v:textbox>
-              </v:shape>
-            </w:pict>
-          </mc:Fallback>
-        </mc:AlternateContent>
-      </w:r>
-      <w:r>
-        <w:rPr>
-          <w:noProof/>
-          <w:rtl/>
-        </w:rPr>
-        <mc:AlternateContent>
-          <mc:Choice Requires="wps">
-            <w:drawing>
-              <wp:anchor distT="45720" distB="45720" distL="114300" distR="114300" simplePos="0" relativeHeight="251685888" behindDoc="0" locked="0" layoutInCell="1" allowOverlap="1" wp14:anchorId="40948C3D" wp14:editId="1DD4E038">
-                <wp:simplePos x="0" y="0"/>
-                <wp:positionH relativeFrom="column">
-                  <wp:posOffset>3013710</wp:posOffset>
-                </wp:positionH>
-                <wp:positionV relativeFrom="paragraph">
-                  <wp:posOffset>649605</wp:posOffset>
-                </wp:positionV>
-                <wp:extent cx="581660" cy="292100"/>
-                <wp:effectExtent l="0" t="0" r="27940" b="12700"/>
-                <wp:wrapSquare wrapText="bothSides"/>
-                <wp:docPr id="18" name="תיבת טקסט 2"/>
-                <wp:cNvGraphicFramePr>
-                  <a:graphicFrameLocks xmlns:a="http://schemas.openxmlformats.org/drawingml/2006/main"/>
-                </wp:cNvGraphicFramePr>
-                <a:graphic xmlns:a="http://schemas.openxmlformats.org/drawingml/2006/main">
-                  <a:graphicData uri="http://schemas.microsoft.com/office/word/2010/wordprocessingShape">
-                    <wps:wsp>
-                      <wps:cNvSpPr txBox="1">
-                        <a:spLocks noChangeArrowheads="1"/>
-                      </wps:cNvSpPr>
-                      <wps:spPr bwMode="auto">
-                        <a:xfrm flipH="1">
-                          <a:off x="0" y="0"/>
-                          <a:ext cx="581660" cy="292100"/>
-                        </a:xfrm>
-                        <a:prstGeom prst="rect">
-                          <a:avLst/>
-                        </a:prstGeom>
-                        <a:solidFill>
-                          <a:srgbClr val="FFFFFF"/>
-                        </a:solidFill>
-                        <a:ln w="9525">
-                          <a:solidFill>
-                            <a:srgbClr val="000000"/>
-                          </a:solidFill>
-                          <a:miter lim="800000"/>
-                          <a:headEnd/>
-                          <a:tailEnd/>
-                        </a:ln>
-                      </wps:spPr>
-                      <wps:txbx>
-                        <w:txbxContent>
-                          <w:p>
-                            <w:pPr>
-                              <w:rPr>
-                                <w:cs/>
-                              </w:rPr>
-                            </w:pPr>
-                            <w:r>
-                              <w:t>DTO</w:t>
-                            </w:r>
-                          </w:p>
-                        </w:txbxContent>
-                      </wps:txbx>
-                      <wps:bodyPr rot="0" vert="horz" wrap="square" lIns="91440" tIns="45720" rIns="91440" bIns="45720" anchor="t" anchorCtr="0">
-                        <a:noAutofit/>
-                      </wps:bodyPr>
-                    </wps:wsp>
-                  </a:graphicData>
-                </a:graphic>
-                <wp14:sizeRelH relativeFrom="margin">
-                  <wp14:pctWidth>0</wp14:pctWidth>
-                </wp14:sizeRelH>
-                <wp14:sizeRelV relativeFrom="margin">
-                  <wp14:pctHeight>0</wp14:pctHeight>
-                </wp14:sizeRelV>
-              </wp:anchor>
-            </w:drawing>
-          </mc:Choice>
-          <mc:Fallback>
-            <w:pict>
-              <v:shape w14:anchorId="40948C3D" id="_x0000_s1036" type="#_x0000_t202" style="position:absolute;left:0;text-align:left;margin-left:237.3pt;margin-top:51.15pt;width:45.8pt;height:23pt;flip:x;z-index:251685888;visibility:visible;mso-wrap-style:square;mso-width-percent:0;mso-height-percent:0;mso-wrap-distance-left:9pt;mso-wrap-distance-top:3.6pt;mso-wrap-distance-right:9pt;mso-wrap-distance-bottom:3.6pt;mso-position-horizontal:absolute;mso-position-horizontal-relative:text;mso-position-vertical:absolute;mso-position-vertical-relative:text;mso-width-percent:0;mso-height-percent:0;mso-width-relative:margin;mso-height-relative:margin;v-text-anchor:top" o:gfxdata="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">
-                <v:textbox>
-                  <w:txbxContent>
-                    <w:p>
-                      <w:pPr>
-                        <w:rPr>
-                          <w:cs/>
-                        </w:rPr>
-                      </w:pPr>
-                      <w:r>
-                        <w:t>DTO</w:t>
-                      </w:r>
-                    </w:p>
-                  </w:txbxContent>
-                </v:textbox>
-                <w10:wrap type="square"/>
-              </v:shape>
-            </w:pict>
-          </mc:Fallback>
-        </mc:AlternateContent>
-      </w:r>
-      <w:r>
-        <w:rPr>
-          <w:rFonts w:hint="cs"/>
-          <w:noProof/>
-        </w:rPr>
-        <mc:AlternateContent>
-          <mc:Choice Requires="wps">
-            <w:drawing>
-              <wp:anchor distT="0" distB="0" distL="114300" distR="114300" simplePos="0" relativeHeight="251724800" behindDoc="0" locked="0" layoutInCell="1" allowOverlap="1" wp14:anchorId="5CBF2D1A" wp14:editId="2D3229F8">
-                <wp:simplePos x="0" y="0"/>
-                <wp:positionH relativeFrom="margin">
-                  <wp:posOffset>793750</wp:posOffset>
-                </wp:positionH>
-                <wp:positionV relativeFrom="paragraph">
-                  <wp:posOffset>381635</wp:posOffset>
-                </wp:positionV>
-                <wp:extent cx="1130300" cy="273050"/>
-                <wp:effectExtent l="57150" t="0" r="12700" b="50800"/>
-                <wp:wrapNone/>
-                <wp:docPr id="43" name="מחבר מעוקל 43"/>
-                <wp:cNvGraphicFramePr/>
-                <a:graphic xmlns:a="http://schemas.openxmlformats.org/drawingml/2006/main">
-                  <a:graphicData uri="http://schemas.microsoft.com/office/word/2010/wordprocessingShape">
-                    <wps:wsp>
-                      <wps:cNvCnPr/>
-                      <wps:spPr>
-                        <a:xfrm flipH="1">
-                          <a:off x="0" y="0"/>
-                          <a:ext cx="1130300" cy="273050"/>
-                        </a:xfrm>
-                        <a:prstGeom prst="curvedConnector3">
-                          <a:avLst>
-                            <a:gd name="adj1" fmla="val 99257"/>
-                          </a:avLst>
-                        </a:prstGeom>
-                        <a:ln>
-                          <a:solidFill>
-                            <a:schemeClr val="accent2"/>
-                          </a:solidFill>
-                          <a:tailEnd type="triangle"/>
-                        </a:ln>
-                      </wps:spPr>
-                      <wps:style>
-                        <a:lnRef idx="1">
-                          <a:schemeClr val="accent1"/>
-                        </a:lnRef>
-                        <a:fillRef idx="0">
-                          <a:schemeClr val="accent1"/>
-                        </a:fillRef>
-                        <a:effectRef idx="0">
-                          <a:schemeClr val="accent1"/>
-                        </a:effectRef>
-                        <a:fontRef idx="minor">
-                          <a:schemeClr val="tx1"/>
-                        </a:fontRef>
-                      </wps:style>
-                      <wps:bodyPr/>
-                    </wps:wsp>
-                  </a:graphicData>
-                </a:graphic>
-                <wp14:sizeRelH relativeFrom="margin">
-                  <wp14:pctWidth>0</wp14:pctWidth>
-                </wp14:sizeRelH>
-                <wp14:sizeRelV relativeFrom="margin">
-                  <wp14:pctHeight>0</wp14:pctHeight>
-                </wp14:sizeRelV>
-              </wp:anchor>
-            </w:drawing>
-          </mc:Choice>
-          <mc:Fallback>
-            <w:pict>
-              <v:shape w14:anchorId="1D4925C5" id="מחבר מעוקל 43" o:spid="_x0000_s1026" type="#_x0000_t38" style="position:absolute;left:0;text-align:left;margin-left:62.5pt;margin-top:30.05pt;width:89pt;height:21.5pt;flip:x;z-index:251724800;visibility:visible;mso-wrap-style:square;mso-width-percent:0;mso-height-percent:0;mso-wrap-distance-left:9pt;mso-wrap-distance-top:0;mso-wrap-distance-right:9pt;mso-wrap-distance-bottom:0;mso-position-horizontal:absolute;mso-position-horizontal-relative:margin;mso-position-vertical:absolute;mso-position-vertical-relative:text;mso-width-percent:0;mso-height-percent:0;mso-width-relative:margin;mso-height-relative:margin" o:gfxdata="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" adj="21440" strokecolor="#ed7d31 [3205]" strokeweight=".5pt">
-                <v:stroke endarrow="block" joinstyle="miter"/>
-                <w10:wrap anchorx="margin"/>
-              </v:shape>
             </w:pict>
           </mc:Fallback>
         </mc:AlternateContent>

--- a/architecture.docx
+++ b/architecture.docx
@@ -2,543 +2,6 @@
 <file path=word/document.xml><?xml version="1.0" encoding="utf-8"?>
 <w:document xmlns:wpc="http://schemas.microsoft.com/office/word/2010/wordprocessingCanvas" xmlns:cx="http://schemas.microsoft.com/office/drawing/2014/chartex" xmlns:mc="http://schemas.openxmlformats.org/markup-compatibility/2006" xmlns:o="urn:schemas-microsoft-com:office:office" xmlns:r="http://schemas.openxmlformats.org/officeDocument/2006/relationships" xmlns:m="http://schemas.openxmlformats.org/officeDocument/2006/math" xmlns:v="urn:schemas-microsoft-com:vml" xmlns:wp14="http://schemas.microsoft.com/office/word/2010/wordprocessingDrawing" xmlns:wp="http://schemas.openxmlformats.org/drawingml/2006/wordprocessingDrawing" xmlns:w10="urn:schemas-microsoft-com:office:word" xmlns:w="http://schemas.openxmlformats.org/wordprocessingml/2006/main" xmlns:w14="http://schemas.microsoft.com/office/word/2010/wordml" xmlns:w15="http://schemas.microsoft.com/office/word/2012/wordml" xmlns:w16se="http://schemas.microsoft.com/office/word/2015/wordml/symex" xmlns:wpg="http://schemas.microsoft.com/office/word/2010/wordprocessingGroup" xmlns:wpi="http://schemas.microsoft.com/office/word/2010/wordprocessingInk" xmlns:wne="http://schemas.microsoft.com/office/word/2006/wordml" xmlns:wps="http://schemas.microsoft.com/office/word/2010/wordprocessingShape" mc:Ignorable="w14 w15 w16se wp14">
   <w:body>
-    <w:tbl>
-      <w:tblPr>
-        <w:tblStyle w:val="a7"/>
-        <w:tblpPr w:leftFromText="180" w:rightFromText="180" w:vertAnchor="text" w:horzAnchor="margin" w:tblpY="6901"/>
-        <w:bidiVisual/>
-        <w:tblW w:w="9439" w:type="dxa"/>
-        <w:tblLook w:val="04A0" w:firstRow="1" w:lastRow="0" w:firstColumn="1" w:lastColumn="0" w:noHBand="0" w:noVBand="1"/>
-      </w:tblPr>
-      <w:tblGrid>
-        <w:gridCol w:w="772"/>
-        <w:gridCol w:w="1059"/>
-        <w:gridCol w:w="1894"/>
-        <w:gridCol w:w="1527"/>
-        <w:gridCol w:w="787"/>
-        <w:gridCol w:w="1166"/>
-        <w:gridCol w:w="933"/>
-        <w:gridCol w:w="749"/>
-        <w:gridCol w:w="552"/>
-      </w:tblGrid>
-      <w:tr>
-        <w:tc>
-          <w:tcPr>
-            <w:tcW w:w="772" w:type="dxa"/>
-          </w:tcPr>
-          <w:p>
-            <w:r>
-              <w:rPr>
-                <w:rFonts w:hint="cs"/>
-              </w:rPr>
-              <w:t>S</w:t>
-            </w:r>
-            <w:r>
-              <w:t>tatus</w:t>
-            </w:r>
-          </w:p>
-        </w:tc>
-        <w:tc>
-          <w:tcPr>
-            <w:tcW w:w="1059" w:type="dxa"/>
-          </w:tcPr>
-          <w:p>
-            <w:r>
-              <w:rPr>
-                <w:rFonts w:hint="cs"/>
-              </w:rPr>
-              <w:t>C</w:t>
-            </w:r>
-            <w:r>
-              <w:t>ureDate</w:t>
-            </w:r>
-          </w:p>
-        </w:tc>
-        <w:tc>
-          <w:tcPr>
-            <w:tcW w:w="1894" w:type="dxa"/>
-          </w:tcPr>
-          <w:p>
-            <w:pPr>
-              <w:rPr>
-                <w:rtl/>
-              </w:rPr>
-            </w:pPr>
-            <w:r>
-              <w:rPr>
-                <w:rFonts w:hint="cs"/>
-              </w:rPr>
-              <w:t>P</w:t>
-            </w:r>
-            <w:r>
-              <w:t>ositiveResultDate</w:t>
-            </w:r>
-          </w:p>
-        </w:tc>
-        <w:tc>
-          <w:tcPr>
-            <w:tcW w:w="1527" w:type="dxa"/>
-          </w:tcPr>
-          <w:p>
-            <w:pPr>
-              <w:rPr>
-                <w:rtl/>
-              </w:rPr>
-            </w:pPr>
-            <w:r>
-              <w:rPr>
-                <w:rFonts w:hint="cs"/>
-              </w:rPr>
-              <w:t>M</w:t>
-            </w:r>
-            <w:r>
-              <w:t>obile_Phone</w:t>
-            </w:r>
-          </w:p>
-        </w:tc>
-        <w:tc>
-          <w:tcPr>
-            <w:tcW w:w="787" w:type="dxa"/>
-          </w:tcPr>
-          <w:p>
-            <w:r>
-              <w:rPr>
-                <w:rFonts w:hint="cs"/>
-              </w:rPr>
-              <w:t>P</w:t>
-            </w:r>
-            <w:r>
-              <w:t>hone</w:t>
-            </w:r>
-          </w:p>
-        </w:tc>
-        <w:tc>
-          <w:tcPr>
-            <w:tcW w:w="1166" w:type="dxa"/>
-          </w:tcPr>
-          <w:p>
-            <w:r>
-              <w:t>Birth_date</w:t>
-            </w:r>
-          </w:p>
-        </w:tc>
-        <w:tc>
-          <w:tcPr>
-            <w:tcW w:w="933" w:type="dxa"/>
-          </w:tcPr>
-          <w:p>
-            <w:r>
-              <w:rPr>
-                <w:rFonts w:hint="cs"/>
-              </w:rPr>
-              <w:t>A</w:t>
-            </w:r>
-            <w:r>
-              <w:t>ddress</w:t>
-            </w:r>
-          </w:p>
-        </w:tc>
-        <w:tc>
-          <w:tcPr>
-            <w:tcW w:w="749" w:type="dxa"/>
-          </w:tcPr>
-          <w:p>
-            <w:r>
-              <w:rPr>
-                <w:rFonts w:hint="cs"/>
-              </w:rPr>
-              <w:t>N</w:t>
-            </w:r>
-            <w:r>
-              <w:t>ame</w:t>
-            </w:r>
-          </w:p>
-        </w:tc>
-        <w:tc>
-          <w:tcPr>
-            <w:tcW w:w="552" w:type="dxa"/>
-          </w:tcPr>
-          <w:p>
-            <w:pPr>
-              <w:rPr>
-                <w:rtl/>
-              </w:rPr>
-            </w:pPr>
-            <w:r>
-              <w:rPr>
-                <w:rFonts w:hint="cs"/>
-              </w:rPr>
-              <w:t>I</w:t>
-            </w:r>
-            <w:r>
-              <w:t>d</w:t>
-            </w:r>
-          </w:p>
-        </w:tc>
-      </w:tr>
-      <w:tr>
-        <w:tc>
-          <w:tcPr>
-            <w:tcW w:w="772" w:type="dxa"/>
-          </w:tcPr>
-          <w:p>
-            <w:pPr>
-              <w:rPr>
-                <w:rtl/>
-              </w:rPr>
-            </w:pPr>
-          </w:p>
-        </w:tc>
-        <w:tc>
-          <w:tcPr>
-            <w:tcW w:w="1059" w:type="dxa"/>
-          </w:tcPr>
-          <w:p>
-            <w:pPr>
-              <w:rPr>
-                <w:rtl/>
-              </w:rPr>
-            </w:pPr>
-          </w:p>
-        </w:tc>
-        <w:tc>
-          <w:tcPr>
-            <w:tcW w:w="1894" w:type="dxa"/>
-          </w:tcPr>
-          <w:p>
-            <w:pPr>
-              <w:rPr>
-                <w:rtl/>
-              </w:rPr>
-            </w:pPr>
-          </w:p>
-        </w:tc>
-        <w:tc>
-          <w:tcPr>
-            <w:tcW w:w="1527" w:type="dxa"/>
-          </w:tcPr>
-          <w:p>
-            <w:pPr>
-              <w:rPr>
-                <w:rtl/>
-              </w:rPr>
-            </w:pPr>
-          </w:p>
-        </w:tc>
-        <w:tc>
-          <w:tcPr>
-            <w:tcW w:w="787" w:type="dxa"/>
-          </w:tcPr>
-          <w:p>
-            <w:pPr>
-              <w:rPr>
-                <w:rtl/>
-              </w:rPr>
-            </w:pPr>
-          </w:p>
-        </w:tc>
-        <w:tc>
-          <w:tcPr>
-            <w:tcW w:w="1166" w:type="dxa"/>
-          </w:tcPr>
-          <w:p>
-            <w:pPr>
-              <w:rPr>
-                <w:rtl/>
-              </w:rPr>
-            </w:pPr>
-          </w:p>
-        </w:tc>
-        <w:tc>
-          <w:tcPr>
-            <w:tcW w:w="933" w:type="dxa"/>
-          </w:tcPr>
-          <w:p>
-            <w:pPr>
-              <w:rPr>
-                <w:rtl/>
-              </w:rPr>
-            </w:pPr>
-          </w:p>
-        </w:tc>
-        <w:tc>
-          <w:tcPr>
-            <w:tcW w:w="749" w:type="dxa"/>
-          </w:tcPr>
-          <w:p>
-            <w:pPr>
-              <w:rPr>
-                <w:rtl/>
-              </w:rPr>
-            </w:pPr>
-          </w:p>
-        </w:tc>
-        <w:tc>
-          <w:tcPr>
-            <w:tcW w:w="552" w:type="dxa"/>
-          </w:tcPr>
-          <w:p>
-            <w:pPr>
-              <w:rPr>
-                <w:rtl/>
-              </w:rPr>
-            </w:pPr>
-          </w:p>
-        </w:tc>
-      </w:tr>
-      <w:tr>
-        <w:tc>
-          <w:tcPr>
-            <w:tcW w:w="772" w:type="dxa"/>
-          </w:tcPr>
-          <w:p>
-            <w:pPr>
-              <w:rPr>
-                <w:rtl/>
-              </w:rPr>
-            </w:pPr>
-          </w:p>
-        </w:tc>
-        <w:tc>
-          <w:tcPr>
-            <w:tcW w:w="1059" w:type="dxa"/>
-          </w:tcPr>
-          <w:p>
-            <w:pPr>
-              <w:rPr>
-                <w:rtl/>
-              </w:rPr>
-            </w:pPr>
-          </w:p>
-        </w:tc>
-        <w:tc>
-          <w:tcPr>
-            <w:tcW w:w="1894" w:type="dxa"/>
-          </w:tcPr>
-          <w:p>
-            <w:pPr>
-              <w:rPr>
-                <w:rtl/>
-              </w:rPr>
-            </w:pPr>
-          </w:p>
-        </w:tc>
-        <w:tc>
-          <w:tcPr>
-            <w:tcW w:w="1527" w:type="dxa"/>
-          </w:tcPr>
-          <w:p>
-            <w:pPr>
-              <w:rPr>
-                <w:rtl/>
-              </w:rPr>
-            </w:pPr>
-          </w:p>
-        </w:tc>
-        <w:tc>
-          <w:tcPr>
-            <w:tcW w:w="787" w:type="dxa"/>
-          </w:tcPr>
-          <w:p>
-            <w:pPr>
-              <w:rPr>
-                <w:rtl/>
-              </w:rPr>
-            </w:pPr>
-          </w:p>
-        </w:tc>
-        <w:tc>
-          <w:tcPr>
-            <w:tcW w:w="1166" w:type="dxa"/>
-          </w:tcPr>
-          <w:p>
-            <w:pPr>
-              <w:rPr>
-                <w:rtl/>
-              </w:rPr>
-            </w:pPr>
-          </w:p>
-        </w:tc>
-        <w:tc>
-          <w:tcPr>
-            <w:tcW w:w="933" w:type="dxa"/>
-          </w:tcPr>
-          <w:p>
-            <w:pPr>
-              <w:rPr>
-                <w:rtl/>
-              </w:rPr>
-            </w:pPr>
-          </w:p>
-        </w:tc>
-        <w:tc>
-          <w:tcPr>
-            <w:tcW w:w="749" w:type="dxa"/>
-          </w:tcPr>
-          <w:p>
-            <w:pPr>
-              <w:rPr>
-                <w:rtl/>
-              </w:rPr>
-            </w:pPr>
-          </w:p>
-        </w:tc>
-        <w:tc>
-          <w:tcPr>
-            <w:tcW w:w="552" w:type="dxa"/>
-          </w:tcPr>
-          <w:p>
-            <w:pPr>
-              <w:rPr>
-                <w:rtl/>
-              </w:rPr>
-            </w:pPr>
-          </w:p>
-        </w:tc>
-      </w:tr>
-    </w:tbl>
-    <w:tbl>
-      <w:tblPr>
-        <w:tblStyle w:val="a7"/>
-        <w:tblpPr w:leftFromText="180" w:rightFromText="180" w:vertAnchor="text" w:horzAnchor="page" w:tblpX="3094" w:tblpY="8611"/>
-        <w:bidiVisual/>
-        <w:tblW w:w="0" w:type="auto"/>
-        <w:tblLook w:val="04A0" w:firstRow="1" w:lastRow="0" w:firstColumn="1" w:lastColumn="0" w:noHBand="0" w:noVBand="1"/>
-      </w:tblPr>
-      <w:tblGrid>
-        <w:gridCol w:w="1459"/>
-        <w:gridCol w:w="1192"/>
-        <w:gridCol w:w="932"/>
-      </w:tblGrid>
-      <w:tr>
-        <w:tc>
-          <w:tcPr>
-            <w:tcW w:w="1459" w:type="dxa"/>
-          </w:tcPr>
-          <w:p>
-            <w:pPr>
-              <w:rPr>
-                <w:rtl/>
-              </w:rPr>
-            </w:pPr>
-            <w:r>
-              <w:rPr>
-                <w:rFonts w:cs="Arial" w:hint="cs"/>
-              </w:rPr>
-              <w:t>M</w:t>
-            </w:r>
-            <w:r>
-              <w:rPr>
-                <w:rFonts w:cs="Arial"/>
-              </w:rPr>
-              <w:t>anufacturer</w:t>
-            </w:r>
-          </w:p>
-        </w:tc>
-        <w:tc>
-          <w:tcPr>
-            <w:tcW w:w="1192" w:type="dxa"/>
-          </w:tcPr>
-          <w:p>
-            <w:r>
-              <w:rPr>
-                <w:rFonts w:hint="cs"/>
-              </w:rPr>
-              <w:t>N</w:t>
-            </w:r>
-            <w:r>
-              <w:t>ame</w:t>
-            </w:r>
-          </w:p>
-        </w:tc>
-        <w:tc>
-          <w:tcPr>
-            <w:tcW w:w="932" w:type="dxa"/>
-          </w:tcPr>
-          <w:p>
-            <w:r>
-              <w:t>Id</w:t>
-            </w:r>
-          </w:p>
-        </w:tc>
-      </w:tr>
-      <w:tr>
-        <w:tc>
-          <w:tcPr>
-            <w:tcW w:w="1459" w:type="dxa"/>
-          </w:tcPr>
-          <w:p>
-            <w:pPr>
-              <w:rPr>
-                <w:rtl/>
-              </w:rPr>
-            </w:pPr>
-          </w:p>
-        </w:tc>
-        <w:tc>
-          <w:tcPr>
-            <w:tcW w:w="1192" w:type="dxa"/>
-          </w:tcPr>
-          <w:p>
-            <w:pPr>
-              <w:rPr>
-                <w:rtl/>
-              </w:rPr>
-            </w:pPr>
-          </w:p>
-        </w:tc>
-        <w:tc>
-          <w:tcPr>
-            <w:tcW w:w="932" w:type="dxa"/>
-          </w:tcPr>
-          <w:p>
-            <w:pPr>
-              <w:rPr>
-                <w:rtl/>
-              </w:rPr>
-            </w:pPr>
-          </w:p>
-        </w:tc>
-      </w:tr>
-      <w:tr>
-        <w:tc>
-          <w:tcPr>
-            <w:tcW w:w="1459" w:type="dxa"/>
-          </w:tcPr>
-          <w:p>
-            <w:pPr>
-              <w:rPr>
-                <w:rtl/>
-              </w:rPr>
-            </w:pPr>
-          </w:p>
-        </w:tc>
-        <w:tc>
-          <w:tcPr>
-            <w:tcW w:w="1192" w:type="dxa"/>
-          </w:tcPr>
-          <w:p>
-            <w:pPr>
-              <w:rPr>
-                <w:rtl/>
-              </w:rPr>
-            </w:pPr>
-          </w:p>
-        </w:tc>
-        <w:tc>
-          <w:tcPr>
-            <w:tcW w:w="932" w:type="dxa"/>
-          </w:tcPr>
-          <w:p>
-            <w:pPr>
-              <w:rPr>
-                <w:rtl/>
-              </w:rPr>
-            </w:pPr>
-          </w:p>
-        </w:tc>
-      </w:tr>
-    </w:tbl>
     <w:p>
       <w:r>
         <w:rPr>
@@ -548,314 +11,7 @@
         <mc:AlternateContent>
           <mc:Choice Requires="wps">
             <w:drawing>
-              <wp:anchor distT="45720" distB="45720" distL="114300" distR="114300" simplePos="0" relativeHeight="251719680" behindDoc="0" locked="0" layoutInCell="1" allowOverlap="1" wp14:anchorId="7B475D36" wp14:editId="7BCFDD38">
-                <wp:simplePos x="0" y="0"/>
-                <wp:positionH relativeFrom="margin">
-                  <wp:posOffset>-527050</wp:posOffset>
-                </wp:positionH>
-                <wp:positionV relativeFrom="paragraph">
-                  <wp:posOffset>6324600</wp:posOffset>
-                </wp:positionV>
-                <wp:extent cx="1242060" cy="1404620"/>
-                <wp:effectExtent l="0" t="0" r="0" b="0"/>
-                <wp:wrapSquare wrapText="bothSides"/>
-                <wp:docPr id="38" name="תיבת טקסט 2"/>
-                <wp:cNvGraphicFramePr>
-                  <a:graphicFrameLocks xmlns:a="http://schemas.openxmlformats.org/drawingml/2006/main"/>
-                </wp:cNvGraphicFramePr>
-                <a:graphic xmlns:a="http://schemas.openxmlformats.org/drawingml/2006/main">
-                  <a:graphicData uri="http://schemas.microsoft.com/office/word/2010/wordprocessingShape">
-                    <wps:wsp>
-                      <wps:cNvSpPr txBox="1">
-                        <a:spLocks noChangeArrowheads="1"/>
-                      </wps:cNvSpPr>
-                      <wps:spPr bwMode="auto">
-                        <a:xfrm flipH="1">
-                          <a:off x="0" y="0"/>
-                          <a:ext cx="1242060" cy="1404620"/>
-                        </a:xfrm>
-                        <a:prstGeom prst="rect">
-                          <a:avLst/>
-                        </a:prstGeom>
-                        <a:solidFill>
-                          <a:srgbClr val="FFFFFF"/>
-                        </a:solidFill>
-                        <a:ln w="9525">
-                          <a:noFill/>
-                          <a:miter lim="800000"/>
-                          <a:headEnd/>
-                          <a:tailEnd/>
-                        </a:ln>
-                      </wps:spPr>
-                      <wps:txbx>
-                        <w:txbxContent>
-                          <w:p>
-                            <w:pPr>
-                              <w:rPr>
-                                <w:rtl/>
-                                <w:cs/>
-                              </w:rPr>
-                            </w:pPr>
-                            <w:r>
-                              <w:t>vaccinationDate</w:t>
-                            </w:r>
-                          </w:p>
-                        </w:txbxContent>
-                      </wps:txbx>
-                      <wps:bodyPr rot="0" vert="horz" wrap="square" lIns="91440" tIns="45720" rIns="91440" bIns="45720" anchor="t" anchorCtr="0">
-                        <a:spAutoFit/>
-                      </wps:bodyPr>
-                    </wps:wsp>
-                  </a:graphicData>
-                </a:graphic>
-                <wp14:sizeRelH relativeFrom="margin">
-                  <wp14:pctWidth>0</wp14:pctWidth>
-                </wp14:sizeRelH>
-                <wp14:sizeRelV relativeFrom="margin">
-                  <wp14:pctHeight>20000</wp14:pctHeight>
-                </wp14:sizeRelV>
-              </wp:anchor>
-            </w:drawing>
-          </mc:Choice>
-          <mc:Fallback>
-            <w:pict>
-              <v:shapetype w14:anchorId="7B475D36" id="_x0000_t202" coordsize="21600,21600" o:spt="202" path="m,l,21600r21600,l21600,xe">
-                <v:stroke joinstyle="miter"/>
-                <v:path gradientshapeok="t" o:connecttype="rect"/>
-              </v:shapetype>
-              <v:shape id="תיבת טקסט 2" o:spid="_x0000_s1026" type="#_x0000_t202" style="position:absolute;left:0;text-align:left;margin-left:-41.5pt;margin-top:498pt;width:97.8pt;height:110.6pt;flip:x;z-index:251719680;visibility:visible;mso-wrap-style:square;mso-width-percent:0;mso-height-percent:200;mso-wrap-distance-left:9pt;mso-wrap-distance-top:3.6pt;mso-wrap-distance-right:9pt;mso-wrap-distance-bottom:3.6pt;mso-position-horizontal:absolute;mso-position-horizontal-relative:margin;mso-position-vertical:absolute;mso-position-vertical-relative:text;mso-width-percent:0;mso-height-percent:200;mso-width-relative:margin;mso-height-relative:margin;v-text-anchor:top" o:gfxdata="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" stroked="f">
-                <v:textbox style="mso-fit-shape-to-text:t">
-                  <w:txbxContent>
-                    <w:p>
-                      <w:pPr>
-                        <w:rPr>
-                          <w:rtl/>
-                          <w:cs/>
-                        </w:rPr>
-                      </w:pPr>
-                      <w:r>
-                        <w:t>vaccinationDate</w:t>
-                      </w:r>
-                    </w:p>
-                  </w:txbxContent>
-                </v:textbox>
-                <w10:wrap type="square" anchorx="margin"/>
-              </v:shape>
-            </w:pict>
-          </mc:Fallback>
-        </mc:AlternateContent>
-      </w:r>
-      <w:r>
-        <w:rPr>
-          <w:noProof/>
-          <w:rtl/>
-        </w:rPr>
-        <mc:AlternateContent>
-          <mc:Choice Requires="wps">
-            <w:drawing>
-              <wp:anchor distT="45720" distB="45720" distL="114300" distR="114300" simplePos="0" relativeHeight="251717632" behindDoc="0" locked="0" layoutInCell="1" allowOverlap="1" wp14:anchorId="433BF06D" wp14:editId="6D83583E">
-                <wp:simplePos x="0" y="0"/>
-                <wp:positionH relativeFrom="margin">
-                  <wp:posOffset>-209550</wp:posOffset>
-                </wp:positionH>
-                <wp:positionV relativeFrom="paragraph">
-                  <wp:posOffset>5016500</wp:posOffset>
-                </wp:positionV>
-                <wp:extent cx="930910" cy="1404620"/>
-                <wp:effectExtent l="0" t="0" r="2540" b="0"/>
-                <wp:wrapSquare wrapText="bothSides"/>
-                <wp:docPr id="37" name="תיבת טקסט 2"/>
-                <wp:cNvGraphicFramePr>
-                  <a:graphicFrameLocks xmlns:a="http://schemas.openxmlformats.org/drawingml/2006/main"/>
-                </wp:cNvGraphicFramePr>
-                <a:graphic xmlns:a="http://schemas.openxmlformats.org/drawingml/2006/main">
-                  <a:graphicData uri="http://schemas.microsoft.com/office/word/2010/wordprocessingShape">
-                    <wps:wsp>
-                      <wps:cNvSpPr txBox="1">
-                        <a:spLocks noChangeArrowheads="1"/>
-                      </wps:cNvSpPr>
-                      <wps:spPr bwMode="auto">
-                        <a:xfrm flipH="1">
-                          <a:off x="0" y="0"/>
-                          <a:ext cx="930910" cy="1404620"/>
-                        </a:xfrm>
-                        <a:prstGeom prst="rect">
-                          <a:avLst/>
-                        </a:prstGeom>
-                        <a:solidFill>
-                          <a:srgbClr val="FFFFFF"/>
-                        </a:solidFill>
-                        <a:ln w="9525">
-                          <a:noFill/>
-                          <a:miter lim="800000"/>
-                          <a:headEnd/>
-                          <a:tailEnd/>
-                        </a:ln>
-                      </wps:spPr>
-                      <wps:txbx>
-                        <w:txbxContent>
-                          <w:p>
-                            <w:pPr>
-                              <w:rPr>
-                                <w:rtl/>
-                                <w:cs/>
-                              </w:rPr>
-                            </w:pPr>
-                            <w:r>
-                              <w:t>vaccination</w:t>
-                            </w:r>
-                          </w:p>
-                        </w:txbxContent>
-                      </wps:txbx>
-                      <wps:bodyPr rot="0" vert="horz" wrap="square" lIns="91440" tIns="45720" rIns="91440" bIns="45720" anchor="t" anchorCtr="0">
-                        <a:spAutoFit/>
-                      </wps:bodyPr>
-                    </wps:wsp>
-                  </a:graphicData>
-                </a:graphic>
-                <wp14:sizeRelH relativeFrom="margin">
-                  <wp14:pctWidth>0</wp14:pctWidth>
-                </wp14:sizeRelH>
-                <wp14:sizeRelV relativeFrom="margin">
-                  <wp14:pctHeight>20000</wp14:pctHeight>
-                </wp14:sizeRelV>
-              </wp:anchor>
-            </w:drawing>
-          </mc:Choice>
-          <mc:Fallback>
-            <w:pict>
-              <v:shape w14:anchorId="433BF06D" id="_x0000_s1027" type="#_x0000_t202" style="position:absolute;left:0;text-align:left;margin-left:-16.5pt;margin-top:395pt;width:73.3pt;height:110.6pt;flip:x;z-index:251717632;visibility:visible;mso-wrap-style:square;mso-width-percent:0;mso-height-percent:200;mso-wrap-distance-left:9pt;mso-wrap-distance-top:3.6pt;mso-wrap-distance-right:9pt;mso-wrap-distance-bottom:3.6pt;mso-position-horizontal:absolute;mso-position-horizontal-relative:margin;mso-position-vertical:absolute;mso-position-vertical-relative:text;mso-width-percent:0;mso-height-percent:200;mso-width-relative:margin;mso-height-relative:margin;v-text-anchor:top" o:gfxdata="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" stroked="f">
-                <v:textbox style="mso-fit-shape-to-text:t">
-                  <w:txbxContent>
-                    <w:p>
-                      <w:pPr>
-                        <w:rPr>
-                          <w:rtl/>
-                          <w:cs/>
-                        </w:rPr>
-                      </w:pPr>
-                      <w:r>
-                        <w:t>vaccination</w:t>
-                      </w:r>
-                    </w:p>
-                  </w:txbxContent>
-                </v:textbox>
-                <w10:wrap type="square" anchorx="margin"/>
-              </v:shape>
-            </w:pict>
-          </mc:Fallback>
-        </mc:AlternateContent>
-      </w:r>
-      <w:r>
-        <w:rPr>
-          <w:noProof/>
-          <w:rtl/>
-        </w:rPr>
-        <mc:AlternateContent>
-          <mc:Choice Requires="wps">
-            <w:drawing>
-              <wp:anchor distT="45720" distB="45720" distL="114300" distR="114300" simplePos="0" relativeHeight="251715584" behindDoc="0" locked="0" layoutInCell="1" allowOverlap="1" wp14:anchorId="4B1137A5" wp14:editId="6E9085DD">
-                <wp:simplePos x="0" y="0"/>
-                <wp:positionH relativeFrom="margin">
-                  <wp:align>left</wp:align>
-                </wp:positionH>
-                <wp:positionV relativeFrom="paragraph">
-                  <wp:posOffset>3911600</wp:posOffset>
-                </wp:positionV>
-                <wp:extent cx="588010" cy="1404620"/>
-                <wp:effectExtent l="0" t="0" r="2540" b="0"/>
-                <wp:wrapSquare wrapText="bothSides"/>
-                <wp:docPr id="36" name="תיבת טקסט 2"/>
-                <wp:cNvGraphicFramePr>
-                  <a:graphicFrameLocks xmlns:a="http://schemas.openxmlformats.org/drawingml/2006/main"/>
-                </wp:cNvGraphicFramePr>
-                <a:graphic xmlns:a="http://schemas.openxmlformats.org/drawingml/2006/main">
-                  <a:graphicData uri="http://schemas.microsoft.com/office/word/2010/wordprocessingShape">
-                    <wps:wsp>
-                      <wps:cNvSpPr txBox="1">
-                        <a:spLocks noChangeArrowheads="1"/>
-                      </wps:cNvSpPr>
-                      <wps:spPr bwMode="auto">
-                        <a:xfrm flipH="1">
-                          <a:off x="0" y="0"/>
-                          <a:ext cx="588010" cy="1404620"/>
-                        </a:xfrm>
-                        <a:prstGeom prst="rect">
-                          <a:avLst/>
-                        </a:prstGeom>
-                        <a:solidFill>
-                          <a:srgbClr val="FFFFFF"/>
-                        </a:solidFill>
-                        <a:ln w="9525">
-                          <a:noFill/>
-                          <a:miter lim="800000"/>
-                          <a:headEnd/>
-                          <a:tailEnd/>
-                        </a:ln>
-                      </wps:spPr>
-                      <wps:txbx>
-                        <w:txbxContent>
-                          <w:p>
-                            <w:pPr>
-                              <w:rPr>
-                                <w:rtl/>
-                                <w:cs/>
-                              </w:rPr>
-                            </w:pPr>
-                            <w:r>
-                              <w:t>user</w:t>
-                            </w:r>
-                          </w:p>
-                        </w:txbxContent>
-                      </wps:txbx>
-                      <wps:bodyPr rot="0" vert="horz" wrap="square" lIns="91440" tIns="45720" rIns="91440" bIns="45720" anchor="t" anchorCtr="0">
-                        <a:spAutoFit/>
-                      </wps:bodyPr>
-                    </wps:wsp>
-                  </a:graphicData>
-                </a:graphic>
-                <wp14:sizeRelH relativeFrom="margin">
-                  <wp14:pctWidth>0</wp14:pctWidth>
-                </wp14:sizeRelH>
-                <wp14:sizeRelV relativeFrom="margin">
-                  <wp14:pctHeight>20000</wp14:pctHeight>
-                </wp14:sizeRelV>
-              </wp:anchor>
-            </w:drawing>
-          </mc:Choice>
-          <mc:Fallback>
-            <w:pict>
-              <v:shape w14:anchorId="4B1137A5" id="_x0000_s1028" type="#_x0000_t202" style="position:absolute;left:0;text-align:left;margin-left:0;margin-top:308pt;width:46.3pt;height:110.6pt;flip:x;z-index:251715584;visibility:visible;mso-wrap-style:square;mso-width-percent:0;mso-height-percent:200;mso-wrap-distance-left:9pt;mso-wrap-distance-top:3.6pt;mso-wrap-distance-right:9pt;mso-wrap-distance-bottom:3.6pt;mso-position-horizontal:left;mso-position-horizontal-relative:margin;mso-position-vertical:absolute;mso-position-vertical-relative:text;mso-width-percent:0;mso-height-percent:200;mso-width-relative:margin;mso-height-relative:margin;v-text-anchor:top" o:gfxdata="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" stroked="f">
-                <v:textbox style="mso-fit-shape-to-text:t">
-                  <w:txbxContent>
-                    <w:p>
-                      <w:pPr>
-                        <w:rPr>
-                          <w:rtl/>
-                          <w:cs/>
-                        </w:rPr>
-                      </w:pPr>
-                      <w:r>
-                        <w:t>user</w:t>
-                      </w:r>
-                    </w:p>
-                  </w:txbxContent>
-                </v:textbox>
-                <w10:wrap type="square" anchorx="margin"/>
-              </v:shape>
-            </w:pict>
-          </mc:Fallback>
-        </mc:AlternateContent>
-      </w:r>
-      <w:r>
-        <w:rPr>
-          <w:noProof/>
-          <w:rtl/>
-        </w:rPr>
-        <mc:AlternateContent>
-          <mc:Choice Requires="wps">
-            <w:drawing>
-              <wp:anchor distT="0" distB="0" distL="114300" distR="114300" simplePos="0" relativeHeight="251706368" behindDoc="0" locked="0" layoutInCell="1" allowOverlap="1" wp14:anchorId="2AF40AFE" wp14:editId="6F56836B">
+              <wp:anchor distT="0" distB="0" distL="114300" distR="114300" simplePos="0" relativeHeight="251706368" behindDoc="0" locked="0" layoutInCell="1" allowOverlap="1" wp14:anchorId="2ED59164" wp14:editId="52376C2A">
                 <wp:simplePos x="0" y="0"/>
                 <wp:positionH relativeFrom="column">
                   <wp:posOffset>8233410</wp:posOffset>
@@ -911,7 +67,7 @@
           </mc:Choice>
           <mc:Fallback>
             <w:pict>
-              <v:oval w14:anchorId="3D251972" id="אליפסה 31" o:spid="_x0000_s1026" style="position:absolute;left:0;text-align:left;margin-left:648.3pt;margin-top:0;width:54pt;height:17pt;z-index:251706368;visibility:visible;mso-wrap-style:square;mso-wrap-distance-left:9pt;mso-wrap-distance-top:0;mso-wrap-distance-right:9pt;mso-wrap-distance-bottom:0;mso-position-horizontal:absolute;mso-position-horizontal-relative:text;mso-position-vertical:absolute;mso-position-vertical-relative:text;v-text-anchor:middle" o:gfxdata="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" fillcolor="#5b9bd5 [3204]" strokecolor="#1f4d78 [1604]" strokeweight="1pt">
+              <v:oval w14:anchorId="416F017F" id="אליפסה 31" o:spid="_x0000_s1026" style="position:absolute;left:0;text-align:left;margin-left:648.3pt;margin-top:0;width:54pt;height:17pt;z-index:251706368;visibility:visible;mso-wrap-style:square;mso-wrap-distance-left:9pt;mso-wrap-distance-top:0;mso-wrap-distance-right:9pt;mso-wrap-distance-bottom:0;mso-position-horizontal:absolute;mso-position-horizontal-relative:text;mso-position-vertical:absolute;mso-position-vertical-relative:text;v-text-anchor:middle" o:gfxdata="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" fillcolor="#5b9bd5 [3204]" strokecolor="#1f4d78 [1604]" strokeweight="1pt">
                 <v:stroke joinstyle="miter"/>
               </v:oval>
             </w:pict>
@@ -926,7 +82,7 @@
         <mc:AlternateContent>
           <mc:Choice Requires="wps">
             <w:drawing>
-              <wp:anchor distT="0" distB="0" distL="114300" distR="114300" simplePos="0" relativeHeight="251697152" behindDoc="0" locked="0" layoutInCell="1" allowOverlap="1" wp14:anchorId="750D8C32" wp14:editId="23C856B2">
+              <wp:anchor distT="0" distB="0" distL="114300" distR="114300" simplePos="0" relativeHeight="251697152" behindDoc="0" locked="0" layoutInCell="1" allowOverlap="1" wp14:anchorId="333D61FF" wp14:editId="54E54C33">
                 <wp:simplePos x="0" y="0"/>
                 <wp:positionH relativeFrom="column">
                   <wp:posOffset>8671560</wp:posOffset>
@@ -997,7 +153,7 @@
         <mc:AlternateContent>
           <mc:Choice Requires="wps">
             <w:drawing>
-              <wp:anchor distT="0" distB="0" distL="114300" distR="114300" simplePos="0" relativeHeight="251695104" behindDoc="0" locked="0" layoutInCell="1" allowOverlap="1" wp14:anchorId="57B2C04E" wp14:editId="7F8861C6">
+              <wp:anchor distT="0" distB="0" distL="114300" distR="114300" simplePos="0" relativeHeight="251695104" behindDoc="0" locked="0" layoutInCell="1" allowOverlap="1" wp14:anchorId="7BA93530" wp14:editId="256A6B86">
                 <wp:simplePos x="0" y="0"/>
                 <wp:positionH relativeFrom="column">
                   <wp:posOffset>8519160</wp:posOffset>
@@ -1064,7 +220,7 @@
         <mc:AlternateContent>
           <mc:Choice Requires="wps">
             <w:drawing>
-              <wp:anchor distT="0" distB="0" distL="114300" distR="114300" simplePos="0" relativeHeight="251677696" behindDoc="0" locked="0" layoutInCell="1" allowOverlap="1" wp14:anchorId="263F8537" wp14:editId="6DE6557C">
+              <wp:anchor distT="0" distB="0" distL="114300" distR="114300" simplePos="0" relativeHeight="251677696" behindDoc="0" locked="0" layoutInCell="1" allowOverlap="1" wp14:anchorId="7EABBB88" wp14:editId="1D465807">
                 <wp:simplePos x="0" y="0"/>
                 <wp:positionH relativeFrom="column">
                   <wp:posOffset>8030210</wp:posOffset>
@@ -1135,7 +291,7 @@
         <mc:AlternateContent>
           <mc:Choice Requires="wps">
             <w:drawing>
-              <wp:anchor distT="45720" distB="45720" distL="114300" distR="114300" simplePos="0" relativeHeight="251674624" behindDoc="0" locked="0" layoutInCell="1" allowOverlap="1" wp14:anchorId="386A7354" wp14:editId="66D72BF7">
+              <wp:anchor distT="45720" distB="45720" distL="114300" distR="114300" simplePos="0" relativeHeight="251674624" behindDoc="0" locked="0" layoutInCell="1" allowOverlap="1" wp14:anchorId="2EABD5B1" wp14:editId="1131B647">
                 <wp:simplePos x="0" y="0"/>
                 <wp:positionH relativeFrom="column">
                   <wp:posOffset>613410</wp:posOffset>
@@ -1237,7 +393,7 @@
         <mc:AlternateContent>
           <mc:Choice Requires="wps">
             <w:drawing>
-              <wp:anchor distT="0" distB="0" distL="114300" distR="114300" simplePos="0" relativeHeight="251672576" behindDoc="0" locked="0" layoutInCell="1" allowOverlap="1" wp14:anchorId="67BE8363" wp14:editId="12C352F2">
+              <wp:anchor distT="0" distB="0" distL="114300" distR="114300" simplePos="0" relativeHeight="251672576" behindDoc="0" locked="0" layoutInCell="1" allowOverlap="1" wp14:anchorId="3B2A8681" wp14:editId="6976CBFE">
                 <wp:simplePos x="0" y="0"/>
                 <wp:positionH relativeFrom="column">
                   <wp:posOffset>190500</wp:posOffset>
@@ -1307,7 +463,7 @@
         <mc:AlternateContent>
           <mc:Choice Requires="wps">
             <w:drawing>
-              <wp:anchor distT="0" distB="0" distL="114300" distR="114300" simplePos="0" relativeHeight="251671552" behindDoc="0" locked="0" layoutInCell="1" allowOverlap="1" wp14:anchorId="6A51C98E" wp14:editId="5EAE3CE7">
+              <wp:anchor distT="0" distB="0" distL="114300" distR="114300" simplePos="0" relativeHeight="251671552" behindDoc="0" locked="0" layoutInCell="1" allowOverlap="1" wp14:anchorId="0D7CB3E8" wp14:editId="040E7C97">
                 <wp:simplePos x="0" y="0"/>
                 <wp:positionH relativeFrom="column">
                   <wp:posOffset>7731760</wp:posOffset>
@@ -1379,7 +535,7 @@
         <mc:AlternateContent>
           <mc:Choice Requires="wps">
             <w:drawing>
-              <wp:anchor distT="0" distB="0" distL="114300" distR="114300" simplePos="0" relativeHeight="251669504" behindDoc="0" locked="0" layoutInCell="1" allowOverlap="1" wp14:anchorId="5D634E78" wp14:editId="45C648A8">
+              <wp:anchor distT="0" distB="0" distL="114300" distR="114300" simplePos="0" relativeHeight="251669504" behindDoc="0" locked="0" layoutInCell="1" allowOverlap="1" wp14:anchorId="3ACE4DE6" wp14:editId="178F4E5E">
                 <wp:simplePos x="0" y="0"/>
                 <wp:positionH relativeFrom="column">
                   <wp:posOffset>7579360</wp:posOffset>
@@ -1451,7 +607,7 @@
         <mc:AlternateContent>
           <mc:Choice Requires="wps">
             <w:drawing>
-              <wp:anchor distT="0" distB="0" distL="114300" distR="114300" simplePos="0" relativeHeight="251667456" behindDoc="0" locked="0" layoutInCell="1" allowOverlap="1" wp14:anchorId="62DE208F" wp14:editId="7E93EB62">
+              <wp:anchor distT="0" distB="0" distL="114300" distR="114300" simplePos="0" relativeHeight="251667456" behindDoc="0" locked="0" layoutInCell="1" allowOverlap="1" wp14:anchorId="6FBE2F82" wp14:editId="6E317361">
                 <wp:simplePos x="0" y="0"/>
                 <wp:positionH relativeFrom="column">
                   <wp:posOffset>7426960</wp:posOffset>
@@ -1523,7 +679,7 @@
         <mc:AlternateContent>
           <mc:Choice Requires="wps">
             <w:drawing>
-              <wp:anchor distT="45720" distB="45720" distL="114300" distR="114300" simplePos="0" relativeHeight="251665408" behindDoc="0" locked="0" layoutInCell="1" allowOverlap="1" wp14:anchorId="0BB9FBDA" wp14:editId="78FF8760">
+              <wp:anchor distT="45720" distB="45720" distL="114300" distR="114300" simplePos="0" relativeHeight="251665408" behindDoc="0" locked="0" layoutInCell="1" allowOverlap="1" wp14:anchorId="7A243277" wp14:editId="59B10487">
                 <wp:simplePos x="0" y="0"/>
                 <wp:positionH relativeFrom="column">
                   <wp:posOffset>2387600</wp:posOffset>
@@ -1630,7 +786,7 @@
         <mc:AlternateContent>
           <mc:Choice Requires="wps">
             <w:drawing>
-              <wp:anchor distT="45720" distB="45720" distL="114300" distR="114300" simplePos="0" relativeHeight="251662336" behindDoc="0" locked="0" layoutInCell="1" allowOverlap="1" wp14:anchorId="7DF95C04" wp14:editId="624C0641">
+              <wp:anchor distT="45720" distB="45720" distL="114300" distR="114300" simplePos="0" relativeHeight="251662336" behindDoc="0" locked="0" layoutInCell="1" allowOverlap="1" wp14:anchorId="77078E46" wp14:editId="77EA0E75">
                 <wp:simplePos x="0" y="0"/>
                 <wp:positionH relativeFrom="column">
                   <wp:posOffset>4902200</wp:posOffset>
@@ -1732,7 +888,7 @@
         <mc:AlternateContent>
           <mc:Choice Requires="wps">
             <w:drawing>
-              <wp:anchor distT="0" distB="0" distL="114300" distR="114300" simplePos="0" relativeHeight="251660288" behindDoc="0" locked="0" layoutInCell="1" allowOverlap="1" wp14:anchorId="1998CEBF" wp14:editId="164034C7">
+              <wp:anchor distT="0" distB="0" distL="114300" distR="114300" simplePos="0" relativeHeight="251660288" behindDoc="0" locked="0" layoutInCell="1" allowOverlap="1" wp14:anchorId="6939A898" wp14:editId="6405C66E">
                 <wp:simplePos x="0" y="0"/>
                 <wp:positionH relativeFrom="column">
                   <wp:posOffset>4692650</wp:posOffset>
@@ -1801,7 +957,7 @@
         <mc:AlternateContent>
           <mc:Choice Requires="wps">
             <w:drawing>
-              <wp:anchor distT="0" distB="0" distL="114300" distR="114300" simplePos="0" relativeHeight="251659264" behindDoc="0" locked="0" layoutInCell="1" allowOverlap="1" wp14:anchorId="38358365" wp14:editId="77FE9001">
+              <wp:anchor distT="0" distB="0" distL="114300" distR="114300" simplePos="0" relativeHeight="251659264" behindDoc="0" locked="0" layoutInCell="1" allowOverlap="1" wp14:anchorId="4C9A436D" wp14:editId="551981CA">
                 <wp:simplePos x="0" y="0"/>
                 <wp:positionH relativeFrom="column">
                   <wp:posOffset>5092700</wp:posOffset>
@@ -1876,7 +1032,7 @@
         <mc:AlternateContent>
           <mc:Choice Requires="wps">
             <w:drawing>
-              <wp:anchor distT="0" distB="0" distL="114300" distR="114300" simplePos="0" relativeHeight="251658240" behindDoc="0" locked="0" layoutInCell="1" allowOverlap="1" wp14:anchorId="7BE78027" wp14:editId="7B2C59DE">
+              <wp:anchor distT="0" distB="0" distL="114300" distR="114300" simplePos="0" relativeHeight="251658240" behindDoc="0" locked="0" layoutInCell="1" allowOverlap="1" wp14:anchorId="4E951061" wp14:editId="47A22597">
                 <wp:simplePos x="0" y="0"/>
                 <wp:positionH relativeFrom="column">
                   <wp:posOffset>4425950</wp:posOffset>
@@ -1950,7 +1106,7 @@
         <mc:AlternateContent>
           <mc:Choice Requires="wps">
             <w:drawing>
-              <wp:anchor distT="0" distB="0" distL="114300" distR="114300" simplePos="0" relativeHeight="251663360" behindDoc="0" locked="0" layoutInCell="1" allowOverlap="1" wp14:anchorId="6F8083AB" wp14:editId="30483839">
+              <wp:anchor distT="0" distB="0" distL="114300" distR="114300" simplePos="0" relativeHeight="251663360" behindDoc="0" locked="0" layoutInCell="1" allowOverlap="1" wp14:anchorId="3288EF38" wp14:editId="4A4DF742">
                 <wp:simplePos x="0" y="0"/>
                 <wp:positionH relativeFrom="column">
                   <wp:posOffset>2076450</wp:posOffset>
@@ -2023,7 +1179,7 @@
         <mc:AlternateContent>
           <mc:Choice Requires="wps">
             <w:drawing>
-              <wp:anchor distT="0" distB="0" distL="114300" distR="114300" simplePos="0" relativeHeight="251728896" behindDoc="0" locked="0" layoutInCell="1" allowOverlap="1" wp14:anchorId="226F9841" wp14:editId="2E30C88F">
+              <wp:anchor distT="0" distB="0" distL="114300" distR="114300" simplePos="0" relativeHeight="251728896" behindDoc="0" locked="0" layoutInCell="1" allowOverlap="1" wp14:anchorId="2C13767F" wp14:editId="01B59F9C">
                 <wp:simplePos x="0" y="0"/>
                 <wp:positionH relativeFrom="column">
                   <wp:posOffset>-170180</wp:posOffset>
@@ -2099,7 +1255,7 @@
         <mc:AlternateContent>
           <mc:Choice Requires="wps">
             <w:drawing>
-              <wp:anchor distT="0" distB="0" distL="114300" distR="114300" simplePos="0" relativeHeight="251679744" behindDoc="0" locked="0" layoutInCell="1" allowOverlap="1" wp14:anchorId="23F28893" wp14:editId="2A6E26ED">
+              <wp:anchor distT="0" distB="0" distL="114300" distR="114300" simplePos="0" relativeHeight="251679744" behindDoc="0" locked="0" layoutInCell="1" allowOverlap="1" wp14:anchorId="2FB8E35D" wp14:editId="62F72966">
                 <wp:simplePos x="0" y="0"/>
                 <wp:positionH relativeFrom="column">
                   <wp:posOffset>-571500</wp:posOffset>
@@ -2172,7 +1328,7 @@
         <mc:AlternateContent>
           <mc:Choice Requires="wps">
             <w:drawing>
-              <wp:anchor distT="45720" distB="45720" distL="114300" distR="114300" simplePos="0" relativeHeight="251748352" behindDoc="0" locked="0" layoutInCell="1" allowOverlap="1" wp14:anchorId="5A54CB0B" wp14:editId="01FE438F">
+              <wp:anchor distT="45720" distB="45720" distL="114300" distR="114300" simplePos="0" relativeHeight="251748352" behindDoc="0" locked="0" layoutInCell="1" allowOverlap="1" wp14:anchorId="3EFC0AE4" wp14:editId="663AA8B0">
                 <wp:simplePos x="0" y="0"/>
                 <wp:positionH relativeFrom="column">
                   <wp:posOffset>1898650</wp:posOffset>
@@ -2218,6 +1374,7 @@
                           <w:p>
                             <w:pPr>
                               <w:rPr>
+                                <w:rtl/>
                                 <w:cs/>
                               </w:rPr>
                             </w:pPr>
@@ -2273,7 +1430,7 @@
         <mc:AlternateContent>
           <mc:Choice Requires="wps">
             <w:drawing>
-              <wp:anchor distT="45720" distB="45720" distL="114300" distR="114300" simplePos="0" relativeHeight="251737088" behindDoc="0" locked="0" layoutInCell="1" allowOverlap="1" wp14:anchorId="12728145" wp14:editId="4DD5F003">
+              <wp:anchor distT="45720" distB="45720" distL="114300" distR="114300" simplePos="0" relativeHeight="251737088" behindDoc="0" locked="0" layoutInCell="1" allowOverlap="1" wp14:anchorId="73665C4C" wp14:editId="38EFD32F">
                 <wp:simplePos x="0" y="0"/>
                 <wp:positionH relativeFrom="column">
                   <wp:posOffset>5721350</wp:posOffset>
@@ -2375,247 +1532,7 @@
         </mc:AlternateContent>
       </w:r>
     </w:p>
-    <w:p>
-      <w:pPr>
-        <w:rPr>
-          <w:rFonts w:hint="cs"/>
-        </w:rPr>
-      </w:pPr>
-    </w:p>
-    <w:tbl>
-      <w:tblPr>
-        <w:tblStyle w:val="a7"/>
-        <w:tblpPr w:leftFromText="180" w:rightFromText="180" w:vertAnchor="text" w:horzAnchor="margin" w:tblpY="8582"/>
-        <w:bidiVisual/>
-        <w:tblW w:w="0" w:type="auto"/>
-        <w:tblLook w:val="04A0" w:firstRow="1" w:lastRow="0" w:firstColumn="1" w:lastColumn="0" w:noHBand="0" w:noVBand="1"/>
-      </w:tblPr>
-      <w:tblGrid>
-        <w:gridCol w:w="1659"/>
-        <w:gridCol w:w="1659"/>
-        <w:gridCol w:w="1659"/>
-        <w:gridCol w:w="1659"/>
-        <w:gridCol w:w="1660"/>
-      </w:tblGrid>
-      <w:tr>
-        <w:tc>
-          <w:tcPr>
-            <w:tcW w:w="1659" w:type="dxa"/>
-          </w:tcPr>
-          <w:p>
-            <w:r>
-              <w:rPr>
-                <w:rFonts w:hint="cs"/>
-              </w:rPr>
-              <w:t>N</w:t>
-            </w:r>
-            <w:r>
-              <w:t>umber</w:t>
-            </w:r>
-          </w:p>
-        </w:tc>
-        <w:tc>
-          <w:tcPr>
-            <w:tcW w:w="1659" w:type="dxa"/>
-          </w:tcPr>
-          <w:p>
-            <w:pPr>
-              <w:rPr>
-                <w:rtl/>
-              </w:rPr>
-            </w:pPr>
-            <w:r>
-              <w:rPr>
-                <w:rFonts w:hint="cs"/>
-              </w:rPr>
-              <w:t>R</w:t>
-            </w:r>
-            <w:r>
-              <w:t>eciveDate</w:t>
-            </w:r>
-          </w:p>
-        </w:tc>
-        <w:tc>
-          <w:tcPr>
-            <w:tcW w:w="1659" w:type="dxa"/>
-          </w:tcPr>
-          <w:p>
-            <w:pPr>
-              <w:rPr>
-                <w:rtl/>
-                <w:cs/>
-              </w:rPr>
-            </w:pPr>
-            <w:r>
-              <w:t>vaccinationId</w:t>
-            </w:r>
-          </w:p>
-          <w:p>
-            <w:pPr>
-              <w:rPr>
-                <w:rtl/>
-              </w:rPr>
-            </w:pPr>
-          </w:p>
-        </w:tc>
-        <w:tc>
-          <w:tcPr>
-            <w:tcW w:w="1659" w:type="dxa"/>
-          </w:tcPr>
-          <w:p>
-            <w:r>
-              <w:rPr>
-                <w:rFonts w:hint="cs"/>
-              </w:rPr>
-              <w:t>U</w:t>
-            </w:r>
-            <w:r>
-              <w:t>serId</w:t>
-            </w:r>
-          </w:p>
-        </w:tc>
-        <w:tc>
-          <w:tcPr>
-            <w:tcW w:w="1660" w:type="dxa"/>
-          </w:tcPr>
-          <w:p>
-            <w:r>
-              <w:rPr>
-                <w:rFonts w:hint="cs"/>
-              </w:rPr>
-              <w:t>I</w:t>
-            </w:r>
-            <w:r>
-              <w:t>d</w:t>
-            </w:r>
-          </w:p>
-        </w:tc>
-      </w:tr>
-      <w:tr>
-        <w:tc>
-          <w:tcPr>
-            <w:tcW w:w="1659" w:type="dxa"/>
-          </w:tcPr>
-          <w:p>
-            <w:pPr>
-              <w:rPr>
-                <w:rtl/>
-              </w:rPr>
-            </w:pPr>
-          </w:p>
-        </w:tc>
-        <w:tc>
-          <w:tcPr>
-            <w:tcW w:w="1659" w:type="dxa"/>
-          </w:tcPr>
-          <w:p>
-            <w:pPr>
-              <w:rPr>
-                <w:rtl/>
-              </w:rPr>
-            </w:pPr>
-          </w:p>
-        </w:tc>
-        <w:tc>
-          <w:tcPr>
-            <w:tcW w:w="1659" w:type="dxa"/>
-          </w:tcPr>
-          <w:p>
-            <w:pPr>
-              <w:rPr>
-                <w:rtl/>
-              </w:rPr>
-            </w:pPr>
-          </w:p>
-        </w:tc>
-        <w:tc>
-          <w:tcPr>
-            <w:tcW w:w="1659" w:type="dxa"/>
-          </w:tcPr>
-          <w:p>
-            <w:pPr>
-              <w:rPr>
-                <w:rtl/>
-              </w:rPr>
-            </w:pPr>
-          </w:p>
-        </w:tc>
-        <w:tc>
-          <w:tcPr>
-            <w:tcW w:w="1660" w:type="dxa"/>
-          </w:tcPr>
-          <w:p>
-            <w:pPr>
-              <w:rPr>
-                <w:rtl/>
-              </w:rPr>
-            </w:pPr>
-          </w:p>
-        </w:tc>
-      </w:tr>
-      <w:tr>
-        <w:tc>
-          <w:tcPr>
-            <w:tcW w:w="1659" w:type="dxa"/>
-          </w:tcPr>
-          <w:p>
-            <w:pPr>
-              <w:rPr>
-                <w:rtl/>
-              </w:rPr>
-            </w:pPr>
-          </w:p>
-        </w:tc>
-        <w:tc>
-          <w:tcPr>
-            <w:tcW w:w="1659" w:type="dxa"/>
-          </w:tcPr>
-          <w:p>
-            <w:pPr>
-              <w:rPr>
-                <w:rtl/>
-              </w:rPr>
-            </w:pPr>
-          </w:p>
-        </w:tc>
-        <w:tc>
-          <w:tcPr>
-            <w:tcW w:w="1659" w:type="dxa"/>
-          </w:tcPr>
-          <w:p>
-            <w:pPr>
-              <w:rPr>
-                <w:rtl/>
-              </w:rPr>
-            </w:pPr>
-          </w:p>
-        </w:tc>
-        <w:tc>
-          <w:tcPr>
-            <w:tcW w:w="1659" w:type="dxa"/>
-          </w:tcPr>
-          <w:p>
-            <w:pPr>
-              <w:rPr>
-                <w:rtl/>
-              </w:rPr>
-            </w:pPr>
-          </w:p>
-        </w:tc>
-        <w:tc>
-          <w:tcPr>
-            <w:tcW w:w="1660" w:type="dxa"/>
-          </w:tcPr>
-          <w:p>
-            <w:pPr>
-              <w:rPr>
-                <w:rtl/>
-              </w:rPr>
-            </w:pPr>
-          </w:p>
-        </w:tc>
-      </w:tr>
-    </w:tbl>
+    <w:p/>
     <w:p>
       <w:pPr>
         <w:ind w:firstLine="720"/>
@@ -2631,7 +1548,7 @@
         <mc:AlternateContent>
           <mc:Choice Requires="wps">
             <w:drawing>
-              <wp:anchor distT="0" distB="0" distL="114300" distR="114300" simplePos="0" relativeHeight="251735040" behindDoc="0" locked="0" layoutInCell="1" allowOverlap="1" wp14:anchorId="58E0AFCB" wp14:editId="3EC4DB5C">
+              <wp:anchor distT="0" distB="0" distL="114300" distR="114300" simplePos="0" relativeHeight="251735040" behindDoc="0" locked="0" layoutInCell="1" allowOverlap="1" wp14:anchorId="63858A6A" wp14:editId="151BE445">
                 <wp:simplePos x="0" y="0"/>
                 <wp:positionH relativeFrom="column">
                   <wp:posOffset>5765800</wp:posOffset>
@@ -2698,7 +1615,7 @@
         <mc:AlternateContent>
           <mc:Choice Requires="wps">
             <w:drawing>
-              <wp:anchor distT="45720" distB="45720" distL="114300" distR="114300" simplePos="0" relativeHeight="251740160" behindDoc="0" locked="0" layoutInCell="1" allowOverlap="1" wp14:anchorId="269F9AFD" wp14:editId="5409A018">
+              <wp:anchor distT="45720" distB="45720" distL="114300" distR="114300" simplePos="0" relativeHeight="251740160" behindDoc="0" locked="0" layoutInCell="1" allowOverlap="1" wp14:anchorId="6A10E3C9" wp14:editId="24FF831E">
                 <wp:simplePos x="0" y="0"/>
                 <wp:positionH relativeFrom="column">
                   <wp:posOffset>5800090</wp:posOffset>
@@ -2807,7 +1724,7 @@
         <mc:AlternateContent>
           <mc:Choice Requires="wps">
             <w:drawing>
-              <wp:anchor distT="0" distB="0" distL="114300" distR="114300" simplePos="0" relativeHeight="251734016" behindDoc="0" locked="0" layoutInCell="1" allowOverlap="1" wp14:anchorId="35D828F8" wp14:editId="40A893A7">
+              <wp:anchor distT="0" distB="0" distL="114300" distR="114300" simplePos="0" relativeHeight="251734016" behindDoc="0" locked="0" layoutInCell="1" allowOverlap="1" wp14:anchorId="7955DB5B" wp14:editId="6DCD1A82">
                 <wp:simplePos x="0" y="0"/>
                 <wp:positionH relativeFrom="column">
                   <wp:posOffset>6889750</wp:posOffset>
@@ -2887,7 +1804,7 @@
         <mc:AlternateContent>
           <mc:Choice Requires="wps">
             <w:drawing>
-              <wp:anchor distT="0" distB="0" distL="114300" distR="114300" simplePos="0" relativeHeight="251738112" behindDoc="0" locked="0" layoutInCell="1" allowOverlap="1" wp14:anchorId="0D2338EE" wp14:editId="1B4BC633">
+              <wp:anchor distT="0" distB="0" distL="114300" distR="114300" simplePos="0" relativeHeight="251738112" behindDoc="0" locked="0" layoutInCell="1" allowOverlap="1" wp14:anchorId="707ECF28" wp14:editId="4BDE1AF4">
                 <wp:simplePos x="0" y="0"/>
                 <wp:positionH relativeFrom="column">
                   <wp:posOffset>5861050</wp:posOffset>
@@ -2954,8 +1871,6 @@
       <w:pPr>
         <w:ind w:firstLine="720"/>
       </w:pPr>
-      <w:bookmarkStart w:id="0" w:name="_GoBack"/>
-      <w:bookmarkEnd w:id="0"/>
       <w:r>
         <w:rPr>
           <w:rFonts w:hint="cs"/>
@@ -2964,7 +1879,7 @@
         <mc:AlternateContent>
           <mc:Choice Requires="wps">
             <w:drawing>
-              <wp:anchor distT="0" distB="0" distL="114300" distR="114300" simplePos="0" relativeHeight="251751424" behindDoc="0" locked="0" layoutInCell="1" allowOverlap="1" wp14:anchorId="0133D0CC" wp14:editId="3BDDCDCB">
+              <wp:anchor distT="0" distB="0" distL="114300" distR="114300" simplePos="0" relativeHeight="251751424" behindDoc="0" locked="0" layoutInCell="1" allowOverlap="1" wp14:anchorId="22BCF25C" wp14:editId="45AA8698">
                 <wp:simplePos x="0" y="0"/>
                 <wp:positionH relativeFrom="column">
                   <wp:posOffset>9516110</wp:posOffset>
@@ -3043,7 +1958,7 @@
         <mc:AlternateContent>
           <mc:Choice Requires="wps">
             <w:drawing>
-              <wp:anchor distT="0" distB="0" distL="114300" distR="114300" simplePos="0" relativeHeight="251726848" behindDoc="0" locked="0" layoutInCell="1" allowOverlap="1" wp14:anchorId="472CBA9D" wp14:editId="1A00047C">
+              <wp:anchor distT="0" distB="0" distL="114300" distR="114300" simplePos="0" relativeHeight="251726848" behindDoc="0" locked="0" layoutInCell="1" allowOverlap="1" wp14:anchorId="39FA4086" wp14:editId="508A1D36">
                 <wp:simplePos x="0" y="0"/>
                 <wp:positionH relativeFrom="margin">
                   <wp:align>left</wp:align>
@@ -3134,7 +2049,7 @@
         <mc:AlternateContent>
           <mc:Choice Requires="wps">
             <w:drawing>
-              <wp:anchor distT="0" distB="0" distL="114300" distR="114300" simplePos="0" relativeHeight="251693056" behindDoc="0" locked="0" layoutInCell="1" allowOverlap="1" wp14:anchorId="0DB8CEA9" wp14:editId="05DCD30F">
+              <wp:anchor distT="0" distB="0" distL="114300" distR="114300" simplePos="0" relativeHeight="251693056" behindDoc="0" locked="0" layoutInCell="1" allowOverlap="1" wp14:anchorId="5D8F73DC" wp14:editId="635CB78E">
                 <wp:simplePos x="0" y="0"/>
                 <wp:positionH relativeFrom="margin">
                   <wp:align>left</wp:align>
@@ -3208,7 +2123,7 @@
         <mc:AlternateContent>
           <mc:Choice Requires="wps">
             <w:drawing>
-              <wp:anchor distT="45720" distB="45720" distL="114300" distR="114300" simplePos="0" relativeHeight="251692032" behindDoc="0" locked="0" layoutInCell="1" allowOverlap="1" wp14:anchorId="039999A1" wp14:editId="36A76B4A">
+              <wp:anchor distT="45720" distB="45720" distL="114300" distR="114300" simplePos="0" relativeHeight="251692032" behindDoc="0" locked="0" layoutInCell="1" allowOverlap="1" wp14:anchorId="76FAAD5B" wp14:editId="09D9760C">
                 <wp:simplePos x="0" y="0"/>
                 <wp:positionH relativeFrom="column">
                   <wp:posOffset>-749300</wp:posOffset>
@@ -3311,7 +2226,7 @@
         <mc:AlternateContent>
           <mc:Choice Requires="wps">
             <w:drawing>
-              <wp:anchor distT="45720" distB="45720" distL="114300" distR="114300" simplePos="0" relativeHeight="251689984" behindDoc="0" locked="0" layoutInCell="1" allowOverlap="1" wp14:anchorId="4FCBB964" wp14:editId="5594246B">
+              <wp:anchor distT="45720" distB="45720" distL="114300" distR="114300" simplePos="0" relativeHeight="251689984" behindDoc="0" locked="0" layoutInCell="1" allowOverlap="1" wp14:anchorId="769252BE" wp14:editId="667D3F8D">
                 <wp:simplePos x="0" y="0"/>
                 <wp:positionH relativeFrom="column">
                   <wp:posOffset>1549400</wp:posOffset>
@@ -3420,7 +2335,7 @@
         <mc:AlternateContent>
           <mc:Choice Requires="wps">
             <w:drawing>
-              <wp:anchor distT="0" distB="0" distL="114300" distR="114300" simplePos="0" relativeHeight="251699200" behindDoc="0" locked="0" layoutInCell="1" allowOverlap="1" wp14:anchorId="2F45F6B6" wp14:editId="2A1675CA">
+              <wp:anchor distT="0" distB="0" distL="114300" distR="114300" simplePos="0" relativeHeight="251699200" behindDoc="0" locked="0" layoutInCell="1" allowOverlap="1" wp14:anchorId="6DFC003A" wp14:editId="77A1A282">
                 <wp:simplePos x="0" y="0"/>
                 <wp:positionH relativeFrom="column">
                   <wp:posOffset>2222500</wp:posOffset>
@@ -3493,7 +2408,7 @@
         <mc:AlternateContent>
           <mc:Choice Requires="wps">
             <w:drawing>
-              <wp:anchor distT="0" distB="0" distL="114300" distR="114300" simplePos="0" relativeHeight="251722752" behindDoc="0" locked="0" layoutInCell="1" allowOverlap="1" wp14:anchorId="3AB19FC6" wp14:editId="4B4B3D28">
+              <wp:anchor distT="0" distB="0" distL="114300" distR="114300" simplePos="0" relativeHeight="251722752" behindDoc="0" locked="0" layoutInCell="1" allowOverlap="1" wp14:anchorId="0EE455BB" wp14:editId="68B9AE30">
                 <wp:simplePos x="0" y="0"/>
                 <wp:positionH relativeFrom="margin">
                   <wp:posOffset>2609850</wp:posOffset>
@@ -3572,7 +2487,7 @@
         <mc:AlternateContent>
           <mc:Choice Requires="wps">
             <w:drawing>
-              <wp:anchor distT="45720" distB="45720" distL="114300" distR="114300" simplePos="0" relativeHeight="251687936" behindDoc="0" locked="0" layoutInCell="1" allowOverlap="1" wp14:anchorId="2075F349" wp14:editId="6803037F">
+              <wp:anchor distT="45720" distB="45720" distL="114300" distR="114300" simplePos="0" relativeHeight="251687936" behindDoc="0" locked="0" layoutInCell="1" allowOverlap="1" wp14:anchorId="365C5DAD" wp14:editId="10828174">
                 <wp:simplePos x="0" y="0"/>
                 <wp:positionH relativeFrom="column">
                   <wp:posOffset>3723640</wp:posOffset>
@@ -3681,7 +2596,7 @@
         <mc:AlternateContent>
           <mc:Choice Requires="wps">
             <w:drawing>
-              <wp:anchor distT="0" distB="0" distL="114300" distR="114300" simplePos="0" relativeHeight="251730944" behindDoc="0" locked="0" layoutInCell="1" allowOverlap="1" wp14:anchorId="56AA0005" wp14:editId="52CF9456">
+              <wp:anchor distT="0" distB="0" distL="114300" distR="114300" simplePos="0" relativeHeight="251730944" behindDoc="0" locked="0" layoutInCell="1" allowOverlap="1" wp14:anchorId="79ACFD2E" wp14:editId="7C79B6D5">
                 <wp:simplePos x="0" y="0"/>
                 <wp:positionH relativeFrom="column">
                   <wp:posOffset>6992620</wp:posOffset>
@@ -3747,214 +2662,871 @@
         </mc:AlternateContent>
       </w:r>
     </w:p>
+    <w:tbl>
+      <w:tblPr>
+        <w:tblStyle w:val="a7"/>
+        <w:tblpPr w:leftFromText="180" w:rightFromText="180" w:vertAnchor="text" w:horzAnchor="margin" w:tblpY="9027"/>
+        <w:bidiVisual/>
+        <w:tblW w:w="0" w:type="auto"/>
+        <w:tblLook w:val="04A0" w:firstRow="1" w:lastRow="0" w:firstColumn="1" w:lastColumn="0" w:noHBand="0" w:noVBand="1"/>
+      </w:tblPr>
+      <w:tblGrid>
+        <w:gridCol w:w="1659"/>
+        <w:gridCol w:w="1659"/>
+        <w:gridCol w:w="1659"/>
+        <w:gridCol w:w="1659"/>
+        <w:gridCol w:w="1660"/>
+      </w:tblGrid>
+      <w:tr>
+        <w:trPr>
+          <w:trHeight w:val="416"/>
+        </w:trPr>
+        <w:tc>
+          <w:tcPr>
+            <w:tcW w:w="1659" w:type="dxa"/>
+          </w:tcPr>
+          <w:p>
+            <w:pPr>
+              <w:jc w:val="center"/>
+            </w:pPr>
+            <w:r>
+              <w:rPr>
+                <w:rFonts w:hint="cs"/>
+              </w:rPr>
+              <w:t>N</w:t>
+            </w:r>
+            <w:r>
+              <w:t>umber</w:t>
+            </w:r>
+          </w:p>
+        </w:tc>
+        <w:tc>
+          <w:tcPr>
+            <w:tcW w:w="1659" w:type="dxa"/>
+          </w:tcPr>
+          <w:p>
+            <w:pPr>
+              <w:jc w:val="center"/>
+              <w:rPr>
+                <w:rtl/>
+              </w:rPr>
+            </w:pPr>
+            <w:r>
+              <w:rPr>
+                <w:rFonts w:hint="cs"/>
+              </w:rPr>
+              <w:t>R</w:t>
+            </w:r>
+            <w:r>
+              <w:t>eciveDate</w:t>
+            </w:r>
+          </w:p>
+        </w:tc>
+        <w:tc>
+          <w:tcPr>
+            <w:tcW w:w="1659" w:type="dxa"/>
+          </w:tcPr>
+          <w:p>
+            <w:pPr>
+              <w:jc w:val="center"/>
+              <w:rPr>
+                <w:rtl/>
+                <w:cs/>
+              </w:rPr>
+            </w:pPr>
+            <w:r>
+              <w:t>vaccinationId</w:t>
+            </w:r>
+          </w:p>
+          <w:p>
+            <w:pPr>
+              <w:jc w:val="center"/>
+              <w:rPr>
+                <w:rtl/>
+              </w:rPr>
+            </w:pPr>
+          </w:p>
+        </w:tc>
+        <w:tc>
+          <w:tcPr>
+            <w:tcW w:w="1659" w:type="dxa"/>
+          </w:tcPr>
+          <w:p>
+            <w:pPr>
+              <w:jc w:val="center"/>
+            </w:pPr>
+            <w:r>
+              <w:rPr>
+                <w:rFonts w:hint="cs"/>
+              </w:rPr>
+              <w:t>U</w:t>
+            </w:r>
+            <w:r>
+              <w:t>serId</w:t>
+            </w:r>
+          </w:p>
+        </w:tc>
+        <w:tc>
+          <w:tcPr>
+            <w:tcW w:w="1660" w:type="dxa"/>
+          </w:tcPr>
+          <w:p>
+            <w:pPr>
+              <w:jc w:val="center"/>
+            </w:pPr>
+            <w:r>
+              <w:rPr>
+                <w:rFonts w:hint="cs"/>
+              </w:rPr>
+              <w:t>I</w:t>
+            </w:r>
+            <w:r>
+              <w:t>d</w:t>
+            </w:r>
+          </w:p>
+        </w:tc>
+      </w:tr>
+      <w:tr>
+        <w:tc>
+          <w:tcPr>
+            <w:tcW w:w="1659" w:type="dxa"/>
+          </w:tcPr>
+          <w:p>
+            <w:pPr>
+              <w:rPr>
+                <w:rFonts w:hint="cs"/>
+                <w:rtl/>
+              </w:rPr>
+            </w:pPr>
+          </w:p>
+        </w:tc>
+        <w:tc>
+          <w:tcPr>
+            <w:tcW w:w="1659" w:type="dxa"/>
+          </w:tcPr>
+          <w:p>
+            <w:pPr>
+              <w:rPr>
+                <w:rtl/>
+              </w:rPr>
+            </w:pPr>
+          </w:p>
+        </w:tc>
+        <w:tc>
+          <w:tcPr>
+            <w:tcW w:w="1659" w:type="dxa"/>
+          </w:tcPr>
+          <w:p>
+            <w:pPr>
+              <w:rPr>
+                <w:rtl/>
+              </w:rPr>
+            </w:pPr>
+          </w:p>
+        </w:tc>
+        <w:tc>
+          <w:tcPr>
+            <w:tcW w:w="1659" w:type="dxa"/>
+          </w:tcPr>
+          <w:p>
+            <w:pPr>
+              <w:rPr>
+                <w:rtl/>
+              </w:rPr>
+            </w:pPr>
+          </w:p>
+        </w:tc>
+        <w:tc>
+          <w:tcPr>
+            <w:tcW w:w="1660" w:type="dxa"/>
+          </w:tcPr>
+          <w:p>
+            <w:pPr>
+              <w:rPr>
+                <w:rtl/>
+              </w:rPr>
+            </w:pPr>
+          </w:p>
+        </w:tc>
+      </w:tr>
+      <w:tr>
+        <w:tc>
+          <w:tcPr>
+            <w:tcW w:w="1659" w:type="dxa"/>
+          </w:tcPr>
+          <w:p>
+            <w:pPr>
+              <w:rPr>
+                <w:rtl/>
+              </w:rPr>
+            </w:pPr>
+          </w:p>
+        </w:tc>
+        <w:tc>
+          <w:tcPr>
+            <w:tcW w:w="1659" w:type="dxa"/>
+          </w:tcPr>
+          <w:p>
+            <w:pPr>
+              <w:rPr>
+                <w:rtl/>
+              </w:rPr>
+            </w:pPr>
+          </w:p>
+        </w:tc>
+        <w:tc>
+          <w:tcPr>
+            <w:tcW w:w="1659" w:type="dxa"/>
+          </w:tcPr>
+          <w:p>
+            <w:pPr>
+              <w:rPr>
+                <w:rtl/>
+              </w:rPr>
+            </w:pPr>
+          </w:p>
+        </w:tc>
+        <w:tc>
+          <w:tcPr>
+            <w:tcW w:w="1659" w:type="dxa"/>
+          </w:tcPr>
+          <w:p>
+            <w:pPr>
+              <w:rPr>
+                <w:rtl/>
+              </w:rPr>
+            </w:pPr>
+          </w:p>
+        </w:tc>
+        <w:tc>
+          <w:tcPr>
+            <w:tcW w:w="1660" w:type="dxa"/>
+          </w:tcPr>
+          <w:p>
+            <w:pPr>
+              <w:rPr>
+                <w:rtl/>
+              </w:rPr>
+            </w:pPr>
+          </w:p>
+        </w:tc>
+      </w:tr>
+    </w:tbl>
+    <w:tbl>
+      <w:tblPr>
+        <w:tblStyle w:val="a7"/>
+        <w:tblpPr w:leftFromText="180" w:rightFromText="180" w:vertAnchor="text" w:horzAnchor="margin" w:tblpXSpec="center" w:tblpY="6987"/>
+        <w:bidiVisual/>
+        <w:tblW w:w="0" w:type="auto"/>
+        <w:tblLook w:val="04A0" w:firstRow="1" w:lastRow="0" w:firstColumn="1" w:lastColumn="0" w:noHBand="0" w:noVBand="1"/>
+      </w:tblPr>
+      <w:tblGrid>
+        <w:gridCol w:w="1459"/>
+        <w:gridCol w:w="1459"/>
+        <w:gridCol w:w="1192"/>
+        <w:gridCol w:w="932"/>
+      </w:tblGrid>
+      <w:tr>
+        <w:tc>
+          <w:tcPr>
+            <w:tcW w:w="1459" w:type="dxa"/>
+          </w:tcPr>
+          <w:p>
+            <w:pPr>
+              <w:jc w:val="center"/>
+              <w:rPr>
+                <w:rFonts w:cs="Arial"/>
+              </w:rPr>
+            </w:pPr>
+            <w:r>
+              <w:rPr>
+                <w:rFonts w:cs="Arial"/>
+              </w:rPr>
+              <w:t>Status</w:t>
+            </w:r>
+          </w:p>
+        </w:tc>
+        <w:tc>
+          <w:tcPr>
+            <w:tcW w:w="1459" w:type="dxa"/>
+          </w:tcPr>
+          <w:p>
+            <w:pPr>
+              <w:jc w:val="center"/>
+              <w:rPr>
+                <w:rtl/>
+              </w:rPr>
+            </w:pPr>
+            <w:r>
+              <w:rPr>
+                <w:rFonts w:cs="Arial" w:hint="cs"/>
+              </w:rPr>
+              <w:t>M</w:t>
+            </w:r>
+            <w:r>
+              <w:rPr>
+                <w:rFonts w:cs="Arial"/>
+              </w:rPr>
+              <w:t>anufacturer</w:t>
+            </w:r>
+          </w:p>
+        </w:tc>
+        <w:tc>
+          <w:tcPr>
+            <w:tcW w:w="1192" w:type="dxa"/>
+          </w:tcPr>
+          <w:p>
+            <w:pPr>
+              <w:jc w:val="center"/>
+            </w:pPr>
+            <w:r>
+              <w:rPr>
+                <w:rFonts w:hint="cs"/>
+              </w:rPr>
+              <w:t>N</w:t>
+            </w:r>
+            <w:r>
+              <w:t>ame</w:t>
+            </w:r>
+          </w:p>
+        </w:tc>
+        <w:tc>
+          <w:tcPr>
+            <w:tcW w:w="932" w:type="dxa"/>
+          </w:tcPr>
+          <w:p>
+            <w:pPr>
+              <w:jc w:val="center"/>
+            </w:pPr>
+            <w:r>
+              <w:t>Id</w:t>
+            </w:r>
+          </w:p>
+        </w:tc>
+      </w:tr>
+      <w:tr>
+        <w:tc>
+          <w:tcPr>
+            <w:tcW w:w="1459" w:type="dxa"/>
+          </w:tcPr>
+          <w:p>
+            <w:pPr>
+              <w:rPr>
+                <w:rtl/>
+              </w:rPr>
+            </w:pPr>
+          </w:p>
+        </w:tc>
+        <w:tc>
+          <w:tcPr>
+            <w:tcW w:w="1459" w:type="dxa"/>
+          </w:tcPr>
+          <w:p>
+            <w:pPr>
+              <w:rPr>
+                <w:rtl/>
+              </w:rPr>
+            </w:pPr>
+          </w:p>
+        </w:tc>
+        <w:tc>
+          <w:tcPr>
+            <w:tcW w:w="1192" w:type="dxa"/>
+          </w:tcPr>
+          <w:p>
+            <w:pPr>
+              <w:rPr>
+                <w:rtl/>
+              </w:rPr>
+            </w:pPr>
+          </w:p>
+        </w:tc>
+        <w:tc>
+          <w:tcPr>
+            <w:tcW w:w="932" w:type="dxa"/>
+          </w:tcPr>
+          <w:p>
+            <w:pPr>
+              <w:rPr>
+                <w:rtl/>
+              </w:rPr>
+            </w:pPr>
+          </w:p>
+        </w:tc>
+      </w:tr>
+      <w:tr>
+        <w:tc>
+          <w:tcPr>
+            <w:tcW w:w="1459" w:type="dxa"/>
+          </w:tcPr>
+          <w:p>
+            <w:pPr>
+              <w:rPr>
+                <w:rtl/>
+              </w:rPr>
+            </w:pPr>
+          </w:p>
+        </w:tc>
+        <w:tc>
+          <w:tcPr>
+            <w:tcW w:w="1459" w:type="dxa"/>
+          </w:tcPr>
+          <w:p>
+            <w:pPr>
+              <w:rPr>
+                <w:rtl/>
+              </w:rPr>
+            </w:pPr>
+          </w:p>
+        </w:tc>
+        <w:tc>
+          <w:tcPr>
+            <w:tcW w:w="1192" w:type="dxa"/>
+          </w:tcPr>
+          <w:p>
+            <w:pPr>
+              <w:rPr>
+                <w:rtl/>
+              </w:rPr>
+            </w:pPr>
+          </w:p>
+        </w:tc>
+        <w:tc>
+          <w:tcPr>
+            <w:tcW w:w="932" w:type="dxa"/>
+          </w:tcPr>
+          <w:p>
+            <w:pPr>
+              <w:rPr>
+                <w:rtl/>
+              </w:rPr>
+            </w:pPr>
+          </w:p>
+        </w:tc>
+      </w:tr>
+    </w:tbl>
+    <w:tbl>
+      <w:tblPr>
+        <w:tblStyle w:val="a7"/>
+        <w:tblpPr w:leftFromText="180" w:rightFromText="180" w:vertAnchor="text" w:horzAnchor="margin" w:tblpY="5137"/>
+        <w:bidiVisual/>
+        <w:tblW w:w="9439" w:type="dxa"/>
+        <w:tblLook w:val="04A0" w:firstRow="1" w:lastRow="0" w:firstColumn="1" w:lastColumn="0" w:noHBand="0" w:noVBand="1"/>
+      </w:tblPr>
+      <w:tblGrid>
+        <w:gridCol w:w="772"/>
+        <w:gridCol w:w="1059"/>
+        <w:gridCol w:w="1894"/>
+        <w:gridCol w:w="1527"/>
+        <w:gridCol w:w="787"/>
+        <w:gridCol w:w="1166"/>
+        <w:gridCol w:w="933"/>
+        <w:gridCol w:w="749"/>
+        <w:gridCol w:w="552"/>
+      </w:tblGrid>
+      <w:tr>
+        <w:tc>
+          <w:tcPr>
+            <w:tcW w:w="772" w:type="dxa"/>
+          </w:tcPr>
+          <w:p>
+            <w:pPr>
+              <w:jc w:val="center"/>
+            </w:pPr>
+            <w:r>
+              <w:rPr>
+                <w:rFonts w:hint="cs"/>
+              </w:rPr>
+              <w:t>S</w:t>
+            </w:r>
+            <w:r>
+              <w:t>tatus</w:t>
+            </w:r>
+          </w:p>
+        </w:tc>
+        <w:tc>
+          <w:tcPr>
+            <w:tcW w:w="1059" w:type="dxa"/>
+          </w:tcPr>
+          <w:p>
+            <w:pPr>
+              <w:jc w:val="center"/>
+            </w:pPr>
+            <w:r>
+              <w:rPr>
+                <w:rFonts w:hint="cs"/>
+              </w:rPr>
+              <w:t>C</w:t>
+            </w:r>
+            <w:r>
+              <w:t>ureDate</w:t>
+            </w:r>
+          </w:p>
+        </w:tc>
+        <w:tc>
+          <w:tcPr>
+            <w:tcW w:w="1894" w:type="dxa"/>
+          </w:tcPr>
+          <w:p>
+            <w:pPr>
+              <w:jc w:val="center"/>
+              <w:rPr>
+                <w:rtl/>
+              </w:rPr>
+            </w:pPr>
+            <w:r>
+              <w:rPr>
+                <w:rFonts w:hint="cs"/>
+              </w:rPr>
+              <w:t>P</w:t>
+            </w:r>
+            <w:r>
+              <w:t>ositiveResultDate</w:t>
+            </w:r>
+          </w:p>
+        </w:tc>
+        <w:tc>
+          <w:tcPr>
+            <w:tcW w:w="1527" w:type="dxa"/>
+          </w:tcPr>
+          <w:p>
+            <w:pPr>
+              <w:jc w:val="center"/>
+              <w:rPr>
+                <w:rtl/>
+              </w:rPr>
+            </w:pPr>
+            <w:r>
+              <w:rPr>
+                <w:rFonts w:hint="cs"/>
+              </w:rPr>
+              <w:t>M</w:t>
+            </w:r>
+            <w:r>
+              <w:t>obile_Phone</w:t>
+            </w:r>
+          </w:p>
+        </w:tc>
+        <w:tc>
+          <w:tcPr>
+            <w:tcW w:w="787" w:type="dxa"/>
+          </w:tcPr>
+          <w:p>
+            <w:pPr>
+              <w:jc w:val="center"/>
+            </w:pPr>
+            <w:r>
+              <w:rPr>
+                <w:rFonts w:hint="cs"/>
+              </w:rPr>
+              <w:t>P</w:t>
+            </w:r>
+            <w:r>
+              <w:t>hone</w:t>
+            </w:r>
+          </w:p>
+        </w:tc>
+        <w:tc>
+          <w:tcPr>
+            <w:tcW w:w="1166" w:type="dxa"/>
+          </w:tcPr>
+          <w:p>
+            <w:pPr>
+              <w:jc w:val="center"/>
+            </w:pPr>
+            <w:r>
+              <w:t>Birth_date</w:t>
+            </w:r>
+          </w:p>
+        </w:tc>
+        <w:tc>
+          <w:tcPr>
+            <w:tcW w:w="933" w:type="dxa"/>
+          </w:tcPr>
+          <w:p>
+            <w:pPr>
+              <w:jc w:val="center"/>
+            </w:pPr>
+            <w:r>
+              <w:rPr>
+                <w:rFonts w:hint="cs"/>
+              </w:rPr>
+              <w:t>A</w:t>
+            </w:r>
+            <w:r>
+              <w:t>ddress</w:t>
+            </w:r>
+          </w:p>
+        </w:tc>
+        <w:tc>
+          <w:tcPr>
+            <w:tcW w:w="749" w:type="dxa"/>
+          </w:tcPr>
+          <w:p>
+            <w:pPr>
+              <w:jc w:val="center"/>
+            </w:pPr>
+            <w:r>
+              <w:rPr>
+                <w:rFonts w:hint="cs"/>
+              </w:rPr>
+              <w:t>N</w:t>
+            </w:r>
+            <w:r>
+              <w:t>ame</w:t>
+            </w:r>
+          </w:p>
+        </w:tc>
+        <w:tc>
+          <w:tcPr>
+            <w:tcW w:w="552" w:type="dxa"/>
+          </w:tcPr>
+          <w:p>
+            <w:pPr>
+              <w:jc w:val="center"/>
+              <w:rPr>
+                <w:rtl/>
+              </w:rPr>
+            </w:pPr>
+            <w:r>
+              <w:rPr>
+                <w:rFonts w:hint="cs"/>
+              </w:rPr>
+              <w:t>I</w:t>
+            </w:r>
+            <w:r>
+              <w:t>d</w:t>
+            </w:r>
+          </w:p>
+        </w:tc>
+      </w:tr>
+      <w:tr>
+        <w:tc>
+          <w:tcPr>
+            <w:tcW w:w="772" w:type="dxa"/>
+          </w:tcPr>
+          <w:p>
+            <w:pPr>
+              <w:rPr>
+                <w:rtl/>
+              </w:rPr>
+            </w:pPr>
+          </w:p>
+        </w:tc>
+        <w:tc>
+          <w:tcPr>
+            <w:tcW w:w="1059" w:type="dxa"/>
+          </w:tcPr>
+          <w:p>
+            <w:pPr>
+              <w:rPr>
+                <w:rtl/>
+              </w:rPr>
+            </w:pPr>
+          </w:p>
+        </w:tc>
+        <w:tc>
+          <w:tcPr>
+            <w:tcW w:w="1894" w:type="dxa"/>
+          </w:tcPr>
+          <w:p>
+            <w:pPr>
+              <w:rPr>
+                <w:rtl/>
+              </w:rPr>
+            </w:pPr>
+          </w:p>
+        </w:tc>
+        <w:tc>
+          <w:tcPr>
+            <w:tcW w:w="1527" w:type="dxa"/>
+          </w:tcPr>
+          <w:p>
+            <w:pPr>
+              <w:rPr>
+                <w:rtl/>
+              </w:rPr>
+            </w:pPr>
+          </w:p>
+        </w:tc>
+        <w:tc>
+          <w:tcPr>
+            <w:tcW w:w="787" w:type="dxa"/>
+          </w:tcPr>
+          <w:p>
+            <w:pPr>
+              <w:rPr>
+                <w:rtl/>
+              </w:rPr>
+            </w:pPr>
+          </w:p>
+        </w:tc>
+        <w:tc>
+          <w:tcPr>
+            <w:tcW w:w="1166" w:type="dxa"/>
+          </w:tcPr>
+          <w:p>
+            <w:pPr>
+              <w:rPr>
+                <w:rtl/>
+              </w:rPr>
+            </w:pPr>
+          </w:p>
+        </w:tc>
+        <w:tc>
+          <w:tcPr>
+            <w:tcW w:w="933" w:type="dxa"/>
+          </w:tcPr>
+          <w:p>
+            <w:pPr>
+              <w:rPr>
+                <w:rtl/>
+              </w:rPr>
+            </w:pPr>
+          </w:p>
+        </w:tc>
+        <w:tc>
+          <w:tcPr>
+            <w:tcW w:w="749" w:type="dxa"/>
+          </w:tcPr>
+          <w:p>
+            <w:pPr>
+              <w:rPr>
+                <w:rtl/>
+              </w:rPr>
+            </w:pPr>
+          </w:p>
+        </w:tc>
+        <w:tc>
+          <w:tcPr>
+            <w:tcW w:w="552" w:type="dxa"/>
+          </w:tcPr>
+          <w:p>
+            <w:pPr>
+              <w:rPr>
+                <w:rtl/>
+              </w:rPr>
+            </w:pPr>
+          </w:p>
+        </w:tc>
+      </w:tr>
+      <w:tr>
+        <w:tc>
+          <w:tcPr>
+            <w:tcW w:w="772" w:type="dxa"/>
+          </w:tcPr>
+          <w:p>
+            <w:pPr>
+              <w:rPr>
+                <w:rtl/>
+              </w:rPr>
+            </w:pPr>
+          </w:p>
+        </w:tc>
+        <w:tc>
+          <w:tcPr>
+            <w:tcW w:w="1059" w:type="dxa"/>
+          </w:tcPr>
+          <w:p>
+            <w:pPr>
+              <w:rPr>
+                <w:rtl/>
+              </w:rPr>
+            </w:pPr>
+          </w:p>
+        </w:tc>
+        <w:tc>
+          <w:tcPr>
+            <w:tcW w:w="1894" w:type="dxa"/>
+          </w:tcPr>
+          <w:p>
+            <w:pPr>
+              <w:rPr>
+                <w:rtl/>
+              </w:rPr>
+            </w:pPr>
+          </w:p>
+        </w:tc>
+        <w:tc>
+          <w:tcPr>
+            <w:tcW w:w="1527" w:type="dxa"/>
+          </w:tcPr>
+          <w:p>
+            <w:pPr>
+              <w:rPr>
+                <w:rtl/>
+              </w:rPr>
+            </w:pPr>
+          </w:p>
+        </w:tc>
+        <w:tc>
+          <w:tcPr>
+            <w:tcW w:w="787" w:type="dxa"/>
+          </w:tcPr>
+          <w:p>
+            <w:pPr>
+              <w:rPr>
+                <w:rtl/>
+              </w:rPr>
+            </w:pPr>
+          </w:p>
+        </w:tc>
+        <w:tc>
+          <w:tcPr>
+            <w:tcW w:w="1166" w:type="dxa"/>
+          </w:tcPr>
+          <w:p>
+            <w:pPr>
+              <w:rPr>
+                <w:rtl/>
+              </w:rPr>
+            </w:pPr>
+          </w:p>
+        </w:tc>
+        <w:tc>
+          <w:tcPr>
+            <w:tcW w:w="933" w:type="dxa"/>
+          </w:tcPr>
+          <w:p>
+            <w:pPr>
+              <w:rPr>
+                <w:rtl/>
+              </w:rPr>
+            </w:pPr>
+          </w:p>
+        </w:tc>
+        <w:tc>
+          <w:tcPr>
+            <w:tcW w:w="749" w:type="dxa"/>
+          </w:tcPr>
+          <w:p>
+            <w:pPr>
+              <w:rPr>
+                <w:rtl/>
+              </w:rPr>
+            </w:pPr>
+          </w:p>
+        </w:tc>
+        <w:tc>
+          <w:tcPr>
+            <w:tcW w:w="552" w:type="dxa"/>
+          </w:tcPr>
+          <w:p>
+            <w:pPr>
+              <w:rPr>
+                <w:rtl/>
+              </w:rPr>
+            </w:pPr>
+          </w:p>
+        </w:tc>
+      </w:tr>
+    </w:tbl>
     <w:p>
       <w:pPr>
         <w:ind w:firstLine="720"/>
       </w:pPr>
-      <w:r>
-        <w:rPr>
-          <w:rFonts w:hint="cs"/>
-          <w:noProof/>
-        </w:rPr>
-        <mc:AlternateContent>
-          <mc:Choice Requires="wps">
-            <w:drawing>
-              <wp:anchor distT="0" distB="0" distL="114300" distR="114300" simplePos="0" relativeHeight="251753472" behindDoc="0" locked="0" layoutInCell="1" allowOverlap="1" wp14:anchorId="3F943D7D" wp14:editId="3507A945">
-                <wp:simplePos x="0" y="0"/>
-                <wp:positionH relativeFrom="column">
-                  <wp:posOffset>-349250</wp:posOffset>
-                </wp:positionH>
-                <wp:positionV relativeFrom="paragraph">
-                  <wp:posOffset>625475</wp:posOffset>
-                </wp:positionV>
-                <wp:extent cx="6350" cy="323850"/>
-                <wp:effectExtent l="76200" t="38100" r="69850" b="57150"/>
-                <wp:wrapNone/>
-                <wp:docPr id="51" name="מחבר מרפקי 51"/>
-                <wp:cNvGraphicFramePr/>
-                <a:graphic xmlns:a="http://schemas.openxmlformats.org/drawingml/2006/main">
-                  <a:graphicData uri="http://schemas.microsoft.com/office/word/2010/wordprocessingShape">
-                    <wps:wsp>
-                      <wps:cNvCnPr/>
-                      <wps:spPr>
-                        <a:xfrm flipH="1">
-                          <a:off x="0" y="0"/>
-                          <a:ext cx="6350" cy="323850"/>
-                        </a:xfrm>
-                        <a:prstGeom prst="bentConnector3">
-                          <a:avLst/>
-                        </a:prstGeom>
-                        <a:ln>
-                          <a:headEnd type="triangle"/>
-                          <a:tailEnd type="triangle"/>
-                        </a:ln>
-                      </wps:spPr>
-                      <wps:style>
-                        <a:lnRef idx="1">
-                          <a:schemeClr val="accent1"/>
-                        </a:lnRef>
-                        <a:fillRef idx="0">
-                          <a:schemeClr val="accent1"/>
-                        </a:fillRef>
-                        <a:effectRef idx="0">
-                          <a:schemeClr val="accent1"/>
-                        </a:effectRef>
-                        <a:fontRef idx="minor">
-                          <a:schemeClr val="tx1"/>
-                        </a:fontRef>
-                      </wps:style>
-                      <wps:bodyPr/>
-                    </wps:wsp>
-                  </a:graphicData>
-                </a:graphic>
-              </wp:anchor>
-            </w:drawing>
-          </mc:Choice>
-          <mc:Fallback>
-            <w:pict>
-              <v:shape w14:anchorId="73637638" id="מחבר מרפקי 51" o:spid="_x0000_s1026" type="#_x0000_t34" style="position:absolute;left:0;text-align:left;margin-left:-27.5pt;margin-top:49.25pt;width:.5pt;height:25.5pt;flip:x;z-index:251753472;visibility:visible;mso-wrap-style:square;mso-wrap-distance-left:9pt;mso-wrap-distance-top:0;mso-wrap-distance-right:9pt;mso-wrap-distance-bottom:0;mso-position-horizontal:absolute;mso-position-horizontal-relative:text;mso-position-vertical:absolute;mso-position-vertical-relative:text" o:gfxdata="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" strokecolor="#5b9bd5 [3204]" strokeweight=".5pt">
-                <v:stroke startarrow="block" endarrow="block"/>
-              </v:shape>
-            </w:pict>
-          </mc:Fallback>
-        </mc:AlternateContent>
-      </w:r>
-      <w:r>
-        <w:rPr>
-          <w:rFonts w:hint="cs"/>
-          <w:noProof/>
-        </w:rPr>
-        <mc:AlternateContent>
-          <mc:Choice Requires="wps">
-            <w:drawing>
-              <wp:anchor distT="0" distB="0" distL="114300" distR="114300" simplePos="0" relativeHeight="251752448" behindDoc="0" locked="0" layoutInCell="1" allowOverlap="1" wp14:anchorId="3B8A53C6" wp14:editId="44BC95B1">
-                <wp:simplePos x="0" y="0"/>
-                <wp:positionH relativeFrom="column">
-                  <wp:posOffset>1841500</wp:posOffset>
-                </wp:positionH>
-                <wp:positionV relativeFrom="paragraph">
-                  <wp:posOffset>606425</wp:posOffset>
-                </wp:positionV>
-                <wp:extent cx="14757" cy="279400"/>
-                <wp:effectExtent l="57150" t="38100" r="61595" b="63500"/>
-                <wp:wrapNone/>
-                <wp:docPr id="50" name="מחבר מרפקי 50"/>
-                <wp:cNvGraphicFramePr/>
-                <a:graphic xmlns:a="http://schemas.openxmlformats.org/drawingml/2006/main">
-                  <a:graphicData uri="http://schemas.microsoft.com/office/word/2010/wordprocessingShape">
-                    <wps:wsp>
-                      <wps:cNvCnPr/>
-                      <wps:spPr>
-                        <a:xfrm flipH="1">
-                          <a:off x="0" y="0"/>
-                          <a:ext cx="14757" cy="279400"/>
-                        </a:xfrm>
-                        <a:prstGeom prst="bentConnector3">
-                          <a:avLst/>
-                        </a:prstGeom>
-                        <a:ln>
-                          <a:headEnd type="triangle"/>
-                          <a:tailEnd type="triangle"/>
-                        </a:ln>
-                      </wps:spPr>
-                      <wps:style>
-                        <a:lnRef idx="1">
-                          <a:schemeClr val="accent1"/>
-                        </a:lnRef>
-                        <a:fillRef idx="0">
-                          <a:schemeClr val="accent1"/>
-                        </a:fillRef>
-                        <a:effectRef idx="0">
-                          <a:schemeClr val="accent1"/>
-                        </a:effectRef>
-                        <a:fontRef idx="minor">
-                          <a:schemeClr val="tx1"/>
-                        </a:fontRef>
-                      </wps:style>
-                      <wps:bodyPr/>
-                    </wps:wsp>
-                  </a:graphicData>
-                </a:graphic>
-              </wp:anchor>
-            </w:drawing>
-          </mc:Choice>
-          <mc:Fallback>
-            <w:pict>
-              <v:shape w14:anchorId="154B9A89" id="מחבר מרפקי 50" o:spid="_x0000_s1026" type="#_x0000_t34" style="position:absolute;left:0;text-align:left;margin-left:145pt;margin-top:47.75pt;width:1.15pt;height:22pt;flip:x;z-index:251752448;visibility:visible;mso-wrap-style:square;mso-wrap-distance-left:9pt;mso-wrap-distance-top:0;mso-wrap-distance-right:9pt;mso-wrap-distance-bottom:0;mso-position-horizontal:absolute;mso-position-horizontal-relative:text;mso-position-vertical:absolute;mso-position-vertical-relative:text" o:gfxdata="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" strokecolor="#5b9bd5 [3204]" strokeweight=".5pt">
-                <v:stroke startarrow="block" endarrow="block"/>
-              </v:shape>
-            </w:pict>
-          </mc:Fallback>
-        </mc:AlternateContent>
-      </w:r>
-      <w:r>
-        <w:rPr>
-          <w:rFonts w:hint="cs"/>
-          <w:noProof/>
-        </w:rPr>
-        <mc:AlternateContent>
-          <mc:Choice Requires="wps">
-            <w:drawing>
-              <wp:anchor distT="0" distB="0" distL="114300" distR="114300" simplePos="0" relativeHeight="251749376" behindDoc="0" locked="0" layoutInCell="1" allowOverlap="1" wp14:anchorId="6C72BBFA" wp14:editId="08A2522C">
-                <wp:simplePos x="0" y="0"/>
-                <wp:positionH relativeFrom="column">
-                  <wp:posOffset>3994785</wp:posOffset>
-                </wp:positionH>
-                <wp:positionV relativeFrom="paragraph">
-                  <wp:posOffset>606425</wp:posOffset>
-                </wp:positionV>
-                <wp:extent cx="25400" cy="279400"/>
-                <wp:effectExtent l="57150" t="38100" r="50800" b="63500"/>
-                <wp:wrapNone/>
-                <wp:docPr id="47" name="מחבר מרפקי 47"/>
-                <wp:cNvGraphicFramePr/>
-                <a:graphic xmlns:a="http://schemas.openxmlformats.org/drawingml/2006/main">
-                  <a:graphicData uri="http://schemas.microsoft.com/office/word/2010/wordprocessingShape">
-                    <wps:wsp>
-                      <wps:cNvCnPr/>
-                      <wps:spPr>
-                        <a:xfrm flipH="1">
-                          <a:off x="0" y="0"/>
-                          <a:ext cx="25400" cy="279400"/>
-                        </a:xfrm>
-                        <a:prstGeom prst="bentConnector3">
-                          <a:avLst/>
-                        </a:prstGeom>
-                        <a:ln>
-                          <a:headEnd type="triangle"/>
-                          <a:tailEnd type="triangle"/>
-                        </a:ln>
-                      </wps:spPr>
-                      <wps:style>
-                        <a:lnRef idx="1">
-                          <a:schemeClr val="accent1"/>
-                        </a:lnRef>
-                        <a:fillRef idx="0">
-                          <a:schemeClr val="accent1"/>
-                        </a:fillRef>
-                        <a:effectRef idx="0">
-                          <a:schemeClr val="accent1"/>
-                        </a:effectRef>
-                        <a:fontRef idx="minor">
-                          <a:schemeClr val="tx1"/>
-                        </a:fontRef>
-                      </wps:style>
-                      <wps:bodyPr/>
-                    </wps:wsp>
-                  </a:graphicData>
-                </a:graphic>
-              </wp:anchor>
-            </w:drawing>
-          </mc:Choice>
-          <mc:Fallback>
-            <w:pict>
-              <v:shape w14:anchorId="61B86FE2" id="מחבר מרפקי 47" o:spid="_x0000_s1026" type="#_x0000_t34" style="position:absolute;left:0;text-align:left;margin-left:314.55pt;margin-top:47.75pt;width:2pt;height:22pt;flip:x;z-index:251749376;visibility:visible;mso-wrap-style:square;mso-wrap-distance-left:9pt;mso-wrap-distance-top:0;mso-wrap-distance-right:9pt;mso-wrap-distance-bottom:0;mso-position-horizontal:absolute;mso-position-horizontal-relative:text;mso-position-vertical:absolute;mso-position-vertical-relative:text" o:gfxdata="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" strokecolor="#5b9bd5 [3204]" strokeweight=".5pt">
-                <v:stroke startarrow="block" endarrow="block"/>
-              </v:shape>
-            </w:pict>
-          </mc:Fallback>
-        </mc:AlternateContent>
-      </w:r>
+      <w:bookmarkStart w:id="0" w:name="_GoBack"/>
+      <w:bookmarkEnd w:id="0"/>
       <w:r>
         <w:rPr>
           <w:noProof/>
@@ -3963,141 +3535,32 @@
         <mc:AlternateContent>
           <mc:Choice Requires="wps">
             <w:drawing>
-              <wp:anchor distT="45720" distB="45720" distL="114300" distR="114300" simplePos="0" relativeHeight="251685888" behindDoc="1" locked="0" layoutInCell="1" allowOverlap="1" wp14:anchorId="3BACD4A5" wp14:editId="7066801A">
+              <wp:anchor distT="0" distB="0" distL="114300" distR="114300" simplePos="0" relativeHeight="251702272" behindDoc="0" locked="0" layoutInCell="1" allowOverlap="1" wp14:anchorId="4956BD85" wp14:editId="1FB164F2">
                 <wp:simplePos x="0" y="0"/>
                 <wp:positionH relativeFrom="column">
-                  <wp:posOffset>-431800</wp:posOffset>
+                  <wp:posOffset>4362450</wp:posOffset>
                 </wp:positionH>
                 <wp:positionV relativeFrom="paragraph">
-                  <wp:posOffset>974725</wp:posOffset>
+                  <wp:posOffset>511175</wp:posOffset>
                 </wp:positionV>
-                <wp:extent cx="4622800" cy="292100"/>
-                <wp:effectExtent l="0" t="0" r="25400" b="12700"/>
+                <wp:extent cx="812800" cy="673100"/>
+                <wp:effectExtent l="0" t="0" r="63500" b="50800"/>
                 <wp:wrapNone/>
-                <wp:docPr id="18" name="תיבת טקסט 2"/>
-                <wp:cNvGraphicFramePr>
-                  <a:graphicFrameLocks xmlns:a="http://schemas.openxmlformats.org/drawingml/2006/main"/>
-                </wp:cNvGraphicFramePr>
-                <a:graphic xmlns:a="http://schemas.openxmlformats.org/drawingml/2006/main">
-                  <a:graphicData uri="http://schemas.microsoft.com/office/word/2010/wordprocessingShape">
-                    <wps:wsp>
-                      <wps:cNvSpPr txBox="1">
-                        <a:spLocks noChangeArrowheads="1"/>
-                      </wps:cNvSpPr>
-                      <wps:spPr bwMode="auto">
-                        <a:xfrm flipH="1">
-                          <a:off x="0" y="0"/>
-                          <a:ext cx="4622800" cy="292100"/>
-                        </a:xfrm>
-                        <a:prstGeom prst="rect">
-                          <a:avLst/>
-                        </a:prstGeom>
-                        <a:solidFill>
-                          <a:srgbClr val="FFFFFF"/>
-                        </a:solidFill>
-                        <a:ln w="9525">
-                          <a:solidFill>
-                            <a:srgbClr val="000000"/>
-                          </a:solidFill>
-                          <a:miter lim="800000"/>
-                          <a:headEnd/>
-                          <a:tailEnd/>
-                        </a:ln>
-                      </wps:spPr>
-                      <wps:txbx>
-                        <w:txbxContent>
-                          <w:p>
-                            <w:pPr>
-                              <w:jc w:val="center"/>
-                              <w:rPr>
-                                <w:rFonts w:hint="cs"/>
-                                <w:rtl/>
-                              </w:rPr>
-                            </w:pPr>
-                            <w:r>
-                              <w:t>DTO</w:t>
-                            </w:r>
-                          </w:p>
-                        </w:txbxContent>
-                      </wps:txbx>
-                      <wps:bodyPr rot="0" vert="horz" wrap="square" lIns="91440" tIns="45720" rIns="91440" bIns="45720" anchor="t" anchorCtr="0">
-                        <a:noAutofit/>
-                      </wps:bodyPr>
-                    </wps:wsp>
-                  </a:graphicData>
-                </a:graphic>
-                <wp14:sizeRelH relativeFrom="margin">
-                  <wp14:pctWidth>0</wp14:pctWidth>
-                </wp14:sizeRelH>
-                <wp14:sizeRelV relativeFrom="margin">
-                  <wp14:pctHeight>0</wp14:pctHeight>
-                </wp14:sizeRelV>
-              </wp:anchor>
-            </w:drawing>
-          </mc:Choice>
-          <mc:Fallback>
-            <w:pict>
-              <v:shape w14:anchorId="3BACD4A5" id="_x0000_s1038" type="#_x0000_t202" style="position:absolute;left:0;text-align:left;margin-left:-34pt;margin-top:76.75pt;width:364pt;height:23pt;flip:x;z-index:-251630592;visibility:visible;mso-wrap-style:square;mso-width-percent:0;mso-height-percent:0;mso-wrap-distance-left:9pt;mso-wrap-distance-top:3.6pt;mso-wrap-distance-right:9pt;mso-wrap-distance-bottom:3.6pt;mso-position-horizontal:absolute;mso-position-horizontal-relative:text;mso-position-vertical:absolute;mso-position-vertical-relative:text;mso-width-percent:0;mso-height-percent:0;mso-width-relative:margin;mso-height-relative:margin;v-text-anchor:top" o:gfxdata="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">
-                <v:textbox>
-                  <w:txbxContent>
-                    <w:p>
-                      <w:pPr>
-                        <w:jc w:val="center"/>
-                        <w:rPr>
-                          <w:rFonts w:hint="cs"/>
-                          <w:rtl/>
-                        </w:rPr>
-                      </w:pPr>
-                      <w:r>
-                        <w:t>DTO</w:t>
-                      </w:r>
-                    </w:p>
-                  </w:txbxContent>
-                </v:textbox>
-              </v:shape>
-            </w:pict>
-          </mc:Fallback>
-        </mc:AlternateContent>
-      </w:r>
-      <w:r>
-        <w:rPr>
-          <w:noProof/>
-          <w:rtl/>
-        </w:rPr>
-        <mc:AlternateContent>
-          <mc:Choice Requires="wps">
-            <w:drawing>
-              <wp:anchor distT="0" distB="0" distL="114300" distR="114300" simplePos="0" relativeHeight="251727872" behindDoc="0" locked="0" layoutInCell="1" allowOverlap="1" wp14:anchorId="17A88A9A" wp14:editId="37D9ED9E">
-                <wp:simplePos x="0" y="0"/>
-                <wp:positionH relativeFrom="column">
-                  <wp:posOffset>4533900</wp:posOffset>
-                </wp:positionH>
-                <wp:positionV relativeFrom="paragraph">
-                  <wp:posOffset>225425</wp:posOffset>
-                </wp:positionV>
-                <wp:extent cx="990600" cy="628650"/>
-                <wp:effectExtent l="38100" t="76200" r="152400" b="19050"/>
-                <wp:wrapNone/>
-                <wp:docPr id="46" name="מחבר מעוקל 46"/>
+                <wp:docPr id="28" name="מחבר חץ ישר 28"/>
                 <wp:cNvGraphicFramePr/>
                 <a:graphic xmlns:a="http://schemas.openxmlformats.org/drawingml/2006/main">
                   <a:graphicData uri="http://schemas.microsoft.com/office/word/2010/wordprocessingShape">
                     <wps:wsp>
                       <wps:cNvCnPr/>
                       <wps:spPr>
-                        <a:xfrm flipH="1" flipV="1">
+                        <a:xfrm>
                           <a:off x="0" y="0"/>
-                          <a:ext cx="990600" cy="628650"/>
+                          <a:ext cx="812800" cy="673100"/>
                         </a:xfrm>
-                        <a:prstGeom prst="curvedConnector3">
-                          <a:avLst>
-                            <a:gd name="adj1" fmla="val -12255"/>
-                          </a:avLst>
+                        <a:prstGeom prst="straightConnector1">
+                          <a:avLst/>
                         </a:prstGeom>
                         <a:ln>
-                          <a:solidFill>
-                            <a:schemeClr val="accent2"/>
-                          </a:solidFill>
                           <a:tailEnd type="triangle"/>
                         </a:ln>
                       </wps:spPr>
@@ -4130,7 +3593,11 @@
           </mc:Choice>
           <mc:Fallback>
             <w:pict>
-              <v:shape w14:anchorId="4E761A58" id="מחבר מעוקל 46" o:spid="_x0000_s1026" type="#_x0000_t38" style="position:absolute;left:0;text-align:left;margin-left:357pt;margin-top:17.75pt;width:78pt;height:49.5pt;flip:x y;z-index:251727872;visibility:visible;mso-wrap-style:square;mso-width-percent:0;mso-height-percent:0;mso-wrap-distance-left:9pt;mso-wrap-distance-top:0;mso-wrap-distance-right:9pt;mso-wrap-distance-bottom:0;mso-position-horizontal:absolute;mso-position-horizontal-relative:text;mso-position-vertical:absolute;mso-position-vertical-relative:text;mso-width-percent:0;mso-height-percent:0;mso-width-relative:margin;mso-height-relative:margin" o:gfxdata="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" adj="-2647" strokecolor="#ed7d31 [3205]" strokeweight=".5pt">
+              <v:shapetype w14:anchorId="3BEE600E" id="_x0000_t32" coordsize="21600,21600" o:spt="32" o:oned="t" path="m,l21600,21600e" filled="f">
+                <v:path arrowok="t" fillok="f" o:connecttype="none"/>
+                <o:lock v:ext="edit" shapetype="t"/>
+              </v:shapetype>
+              <v:shape id="מחבר חץ ישר 28" o:spid="_x0000_s1026" type="#_x0000_t32" style="position:absolute;left:0;text-align:left;margin-left:343.5pt;margin-top:40.25pt;width:64pt;height:53pt;z-index:251702272;visibility:visible;mso-wrap-style:square;mso-width-percent:0;mso-height-percent:0;mso-wrap-distance-left:9pt;mso-wrap-distance-top:0;mso-wrap-distance-right:9pt;mso-wrap-distance-bottom:0;mso-position-horizontal:absolute;mso-position-horizontal-relative:text;mso-position-vertical:absolute;mso-position-vertical-relative:text;mso-width-percent:0;mso-height-percent:0;mso-width-relative:margin;mso-height-relative:margin" o:gfxdata="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" strokecolor="#5b9bd5 [3204]" strokeweight=".5pt">
                 <v:stroke endarrow="block" joinstyle="miter"/>
               </v:shape>
             </w:pict>
@@ -4145,86 +3612,13 @@
         <mc:AlternateContent>
           <mc:Choice Requires="wps">
             <w:drawing>
-              <wp:anchor distT="0" distB="0" distL="114300" distR="114300" simplePos="0" relativeHeight="251702272" behindDoc="0" locked="0" layoutInCell="1" allowOverlap="1" wp14:anchorId="63F1D263" wp14:editId="4F2105CB">
-                <wp:simplePos x="0" y="0"/>
-                <wp:positionH relativeFrom="column">
-                  <wp:posOffset>4362450</wp:posOffset>
-                </wp:positionH>
-                <wp:positionV relativeFrom="paragraph">
-                  <wp:posOffset>511175</wp:posOffset>
-                </wp:positionV>
-                <wp:extent cx="781050" cy="336550"/>
-                <wp:effectExtent l="0" t="0" r="57150" b="63500"/>
-                <wp:wrapNone/>
-                <wp:docPr id="28" name="מחבר חץ ישר 28"/>
-                <wp:cNvGraphicFramePr/>
-                <a:graphic xmlns:a="http://schemas.openxmlformats.org/drawingml/2006/main">
-                  <a:graphicData uri="http://schemas.microsoft.com/office/word/2010/wordprocessingShape">
-                    <wps:wsp>
-                      <wps:cNvCnPr/>
-                      <wps:spPr>
-                        <a:xfrm>
-                          <a:off x="0" y="0"/>
-                          <a:ext cx="781050" cy="336550"/>
-                        </a:xfrm>
-                        <a:prstGeom prst="straightConnector1">
-                          <a:avLst/>
-                        </a:prstGeom>
-                        <a:ln>
-                          <a:tailEnd type="triangle"/>
-                        </a:ln>
-                      </wps:spPr>
-                      <wps:style>
-                        <a:lnRef idx="1">
-                          <a:schemeClr val="accent1"/>
-                        </a:lnRef>
-                        <a:fillRef idx="0">
-                          <a:schemeClr val="accent1"/>
-                        </a:fillRef>
-                        <a:effectRef idx="0">
-                          <a:schemeClr val="accent1"/>
-                        </a:effectRef>
-                        <a:fontRef idx="minor">
-                          <a:schemeClr val="tx1"/>
-                        </a:fontRef>
-                      </wps:style>
-                      <wps:bodyPr/>
-                    </wps:wsp>
-                  </a:graphicData>
-                </a:graphic>
-                <wp14:sizeRelH relativeFrom="margin">
-                  <wp14:pctWidth>0</wp14:pctWidth>
-                </wp14:sizeRelH>
-                <wp14:sizeRelV relativeFrom="margin">
-                  <wp14:pctHeight>0</wp14:pctHeight>
-                </wp14:sizeRelV>
-              </wp:anchor>
-            </w:drawing>
-          </mc:Choice>
-          <mc:Fallback>
-            <w:pict>
-              <v:shape w14:anchorId="4C81BB13" id="מחבר חץ ישר 28" o:spid="_x0000_s1026" type="#_x0000_t32" style="position:absolute;left:0;text-align:left;margin-left:343.5pt;margin-top:40.25pt;width:61.5pt;height:26.5pt;z-index:251702272;visibility:visible;mso-wrap-style:square;mso-width-percent:0;mso-height-percent:0;mso-wrap-distance-left:9pt;mso-wrap-distance-top:0;mso-wrap-distance-right:9pt;mso-wrap-distance-bottom:0;mso-position-horizontal:absolute;mso-position-horizontal-relative:text;mso-position-vertical:absolute;mso-position-vertical-relative:text;mso-width-percent:0;mso-height-percent:0;mso-width-relative:margin;mso-height-relative:margin" o:gfxdata="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" strokecolor="#5b9bd5 [3204]" strokeweight=".5pt">
-                <v:stroke endarrow="block" joinstyle="miter"/>
-              </v:shape>
-            </w:pict>
-          </mc:Fallback>
-        </mc:AlternateContent>
-      </w:r>
-      <w:r>
-        <w:rPr>
-          <w:noProof/>
-          <w:rtl/>
-        </w:rPr>
-        <mc:AlternateContent>
-          <mc:Choice Requires="wps">
-            <w:drawing>
-              <wp:anchor distT="45720" distB="45720" distL="114300" distR="114300" simplePos="0" relativeHeight="251713536" behindDoc="1" locked="0" layoutInCell="1" allowOverlap="1" wp14:anchorId="780C6C0B" wp14:editId="0F99E13B">
+              <wp:anchor distT="45720" distB="45720" distL="114300" distR="114300" simplePos="0" relativeHeight="251713536" behindDoc="1" locked="0" layoutInCell="1" allowOverlap="1" wp14:anchorId="12BB9F5F" wp14:editId="42DDC6B2">
                 <wp:simplePos x="0" y="0"/>
                 <wp:positionH relativeFrom="column">
                   <wp:posOffset>4933950</wp:posOffset>
                 </wp:positionH>
                 <wp:positionV relativeFrom="paragraph">
-                  <wp:posOffset>963930</wp:posOffset>
+                  <wp:posOffset>1357630</wp:posOffset>
                 </wp:positionV>
                 <wp:extent cx="1149350" cy="292100"/>
                 <wp:effectExtent l="0" t="0" r="12700" b="12700"/>
@@ -4296,7 +3690,11 @@
           </mc:Choice>
           <mc:Fallback>
             <w:pict>
-              <v:shape w14:anchorId="780C6C0B" id="_x0000_s1039" type="#_x0000_t202" style="position:absolute;left:0;text-align:left;margin-left:388.5pt;margin-top:75.9pt;width:90.5pt;height:23pt;flip:x;z-index:-251602944;visibility:visible;mso-wrap-style:square;mso-width-percent:0;mso-height-percent:0;mso-wrap-distance-left:9pt;mso-wrap-distance-top:3.6pt;mso-wrap-distance-right:9pt;mso-wrap-distance-bottom:3.6pt;mso-position-horizontal:absolute;mso-position-horizontal-relative:text;mso-position-vertical:absolute;mso-position-vertical-relative:text;mso-width-percent:0;mso-height-percent:0;mso-width-relative:margin;mso-height-relative:margin;v-text-anchor:top" o:gfxdata="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">
+              <v:shapetype w14:anchorId="12BB9F5F" id="_x0000_t202" coordsize="21600,21600" o:spt="202" path="m,l,21600r21600,l21600,xe">
+                <v:stroke joinstyle="miter"/>
+                <v:path gradientshapeok="t" o:connecttype="rect"/>
+              </v:shapetype>
+              <v:shape id="_x0000_s1035" type="#_x0000_t202" style="position:absolute;left:0;text-align:left;margin-left:388.5pt;margin-top:106.9pt;width:90.5pt;height:23pt;flip:x;z-index:-251602944;visibility:visible;mso-wrap-style:square;mso-width-percent:0;mso-height-percent:0;mso-wrap-distance-left:9pt;mso-wrap-distance-top:3.6pt;mso-wrap-distance-right:9pt;mso-wrap-distance-bottom:3.6pt;mso-position-horizontal:absolute;mso-position-horizontal-relative:text;mso-position-vertical:absolute;mso-position-vertical-relative:text;mso-width-percent:0;mso-height-percent:0;mso-width-relative:margin;mso-height-relative:margin;v-text-anchor:top" o:gfxdata="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">
                 <v:textbox>
                   <w:txbxContent>
                     <w:p>
@@ -4330,13 +3728,13 @@
         <mc:AlternateContent>
           <mc:Choice Requires="wpg">
             <w:drawing>
-              <wp:anchor distT="0" distB="0" distL="114300" distR="114300" simplePos="0" relativeHeight="251711488" behindDoc="0" locked="0" layoutInCell="1" allowOverlap="1" wp14:anchorId="5457D40C" wp14:editId="486EAFF8">
+              <wp:anchor distT="0" distB="0" distL="114300" distR="114300" simplePos="0" relativeHeight="251711488" behindDoc="0" locked="0" layoutInCell="1" allowOverlap="1" wp14:anchorId="511C6392" wp14:editId="4924A7C3">
                 <wp:simplePos x="0" y="0"/>
                 <wp:positionH relativeFrom="rightMargin">
                   <wp:align>left</wp:align>
                 </wp:positionH>
                 <wp:positionV relativeFrom="paragraph">
-                  <wp:posOffset>1357630</wp:posOffset>
+                  <wp:posOffset>1903730</wp:posOffset>
                 </wp:positionV>
                 <wp:extent cx="698500" cy="520700"/>
                 <wp:effectExtent l="0" t="0" r="25400" b="12700"/>
@@ -4468,7 +3866,7 @@
           </mc:Choice>
           <mc:Fallback>
             <w:pict>
-              <v:group w14:anchorId="25A5D0E5" id="קבוצה 34" o:spid="_x0000_s1026" style="position:absolute;left:0;text-align:left;margin-left:0;margin-top:106.9pt;width:55pt;height:41pt;z-index:251711488;mso-position-horizontal:left;mso-position-horizontal-relative:right-margin-area" coordsize="6985,5207" o:gfxdata="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">
+              <v:group w14:anchorId="59CBFEAA" id="קבוצה 34" o:spid="_x0000_s1026" style="position:absolute;left:0;text-align:left;margin-left:0;margin-top:149.9pt;width:55pt;height:41pt;z-index:251711488;mso-position-horizontal:left;mso-position-horizontal-relative:right-margin-area" coordsize="6985,5207" o:gfxdata="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">
                 <v:oval id="אליפסה 29" o:spid="_x0000_s1027" style="position:absolute;top:3048;width:6858;height:2159;visibility:visible;mso-wrap-style:square;v-text-anchor:middle" o:gfxdata="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" fillcolor="#5b9bd5 [3204]" strokecolor="#1f4d78 [1604]" strokeweight="1pt">
                   <v:stroke joinstyle="miter"/>
                 </v:oval>
@@ -4480,6 +3878,706 @@
                 </v:oval>
                 <w10:wrap anchorx="margin"/>
               </v:group>
+            </w:pict>
+          </mc:Fallback>
+        </mc:AlternateContent>
+      </w:r>
+      <w:r>
+        <w:rPr>
+          <w:noProof/>
+          <w:rtl/>
+        </w:rPr>
+        <mc:AlternateContent>
+          <mc:Choice Requires="wps">
+            <w:drawing>
+              <wp:anchor distT="45720" distB="45720" distL="114300" distR="114300" simplePos="0" relativeHeight="251717632" behindDoc="0" locked="0" layoutInCell="1" allowOverlap="1" wp14:anchorId="1E44C7DF" wp14:editId="4FB47C4B">
+                <wp:simplePos x="0" y="0"/>
+                <wp:positionH relativeFrom="margin">
+                  <wp:posOffset>-558800</wp:posOffset>
+                </wp:positionH>
+                <wp:positionV relativeFrom="paragraph">
+                  <wp:posOffset>3895725</wp:posOffset>
+                </wp:positionV>
+                <wp:extent cx="930910" cy="1404620"/>
+                <wp:effectExtent l="0" t="0" r="2540" b="0"/>
+                <wp:wrapSquare wrapText="bothSides"/>
+                <wp:docPr id="37" name="תיבת טקסט 2"/>
+                <wp:cNvGraphicFramePr>
+                  <a:graphicFrameLocks xmlns:a="http://schemas.openxmlformats.org/drawingml/2006/main"/>
+                </wp:cNvGraphicFramePr>
+                <a:graphic xmlns:a="http://schemas.openxmlformats.org/drawingml/2006/main">
+                  <a:graphicData uri="http://schemas.microsoft.com/office/word/2010/wordprocessingShape">
+                    <wps:wsp>
+                      <wps:cNvSpPr txBox="1">
+                        <a:spLocks noChangeArrowheads="1"/>
+                      </wps:cNvSpPr>
+                      <wps:spPr bwMode="auto">
+                        <a:xfrm flipH="1">
+                          <a:off x="0" y="0"/>
+                          <a:ext cx="930910" cy="1404620"/>
+                        </a:xfrm>
+                        <a:prstGeom prst="rect">
+                          <a:avLst/>
+                        </a:prstGeom>
+                        <a:solidFill>
+                          <a:srgbClr val="FFFFFF"/>
+                        </a:solidFill>
+                        <a:ln w="9525">
+                          <a:noFill/>
+                          <a:miter lim="800000"/>
+                          <a:headEnd/>
+                          <a:tailEnd/>
+                        </a:ln>
+                      </wps:spPr>
+                      <wps:txbx>
+                        <w:txbxContent>
+                          <w:p>
+                            <w:pPr>
+                              <w:rPr>
+                                <w:rtl/>
+                                <w:cs/>
+                              </w:rPr>
+                            </w:pPr>
+                            <w:r>
+                              <w:t>vaccination</w:t>
+                            </w:r>
+                          </w:p>
+                        </w:txbxContent>
+                      </wps:txbx>
+                      <wps:bodyPr rot="0" vert="horz" wrap="square" lIns="91440" tIns="45720" rIns="91440" bIns="45720" anchor="t" anchorCtr="0">
+                        <a:spAutoFit/>
+                      </wps:bodyPr>
+                    </wps:wsp>
+                  </a:graphicData>
+                </a:graphic>
+                <wp14:sizeRelH relativeFrom="margin">
+                  <wp14:pctWidth>0</wp14:pctWidth>
+                </wp14:sizeRelH>
+                <wp14:sizeRelV relativeFrom="margin">
+                  <wp14:pctHeight>20000</wp14:pctHeight>
+                </wp14:sizeRelV>
+              </wp:anchor>
+            </w:drawing>
+          </mc:Choice>
+          <mc:Fallback>
+            <w:pict>
+              <v:shape w14:anchorId="1E44C7DF" id="_x0000_s1036" type="#_x0000_t202" style="position:absolute;left:0;text-align:left;margin-left:-44pt;margin-top:306.75pt;width:73.3pt;height:110.6pt;flip:x;z-index:251717632;visibility:visible;mso-wrap-style:square;mso-width-percent:0;mso-height-percent:200;mso-wrap-distance-left:9pt;mso-wrap-distance-top:3.6pt;mso-wrap-distance-right:9pt;mso-wrap-distance-bottom:3.6pt;mso-position-horizontal:absolute;mso-position-horizontal-relative:margin;mso-position-vertical:absolute;mso-position-vertical-relative:text;mso-width-percent:0;mso-height-percent:200;mso-width-relative:margin;mso-height-relative:margin;v-text-anchor:top" o:gfxdata="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" stroked="f">
+                <v:textbox style="mso-fit-shape-to-text:t">
+                  <w:txbxContent>
+                    <w:p>
+                      <w:pPr>
+                        <w:rPr>
+                          <w:rtl/>
+                          <w:cs/>
+                        </w:rPr>
+                      </w:pPr>
+                      <w:r>
+                        <w:t>vaccination</w:t>
+                      </w:r>
+                    </w:p>
+                  </w:txbxContent>
+                </v:textbox>
+                <w10:wrap type="square" anchorx="margin"/>
+              </v:shape>
+            </w:pict>
+          </mc:Fallback>
+        </mc:AlternateContent>
+      </w:r>
+      <w:r>
+        <w:rPr>
+          <w:noProof/>
+          <w:rtl/>
+        </w:rPr>
+        <mc:AlternateContent>
+          <mc:Choice Requires="wps">
+            <w:drawing>
+              <wp:anchor distT="45720" distB="45720" distL="114300" distR="114300" simplePos="0" relativeHeight="251715584" behindDoc="0" locked="0" layoutInCell="1" allowOverlap="1" wp14:anchorId="5A11319F" wp14:editId="60A97B93">
+                <wp:simplePos x="0" y="0"/>
+                <wp:positionH relativeFrom="margin">
+                  <wp:posOffset>-520700</wp:posOffset>
+                </wp:positionH>
+                <wp:positionV relativeFrom="paragraph">
+                  <wp:posOffset>2625725</wp:posOffset>
+                </wp:positionV>
+                <wp:extent cx="588010" cy="1404620"/>
+                <wp:effectExtent l="0" t="0" r="2540" b="0"/>
+                <wp:wrapSquare wrapText="bothSides"/>
+                <wp:docPr id="36" name="תיבת טקסט 2"/>
+                <wp:cNvGraphicFramePr>
+                  <a:graphicFrameLocks xmlns:a="http://schemas.openxmlformats.org/drawingml/2006/main"/>
+                </wp:cNvGraphicFramePr>
+                <a:graphic xmlns:a="http://schemas.openxmlformats.org/drawingml/2006/main">
+                  <a:graphicData uri="http://schemas.microsoft.com/office/word/2010/wordprocessingShape">
+                    <wps:wsp>
+                      <wps:cNvSpPr txBox="1">
+                        <a:spLocks noChangeArrowheads="1"/>
+                      </wps:cNvSpPr>
+                      <wps:spPr bwMode="auto">
+                        <a:xfrm flipH="1">
+                          <a:off x="0" y="0"/>
+                          <a:ext cx="588010" cy="1404620"/>
+                        </a:xfrm>
+                        <a:prstGeom prst="rect">
+                          <a:avLst/>
+                        </a:prstGeom>
+                        <a:solidFill>
+                          <a:srgbClr val="FFFFFF"/>
+                        </a:solidFill>
+                        <a:ln w="9525">
+                          <a:noFill/>
+                          <a:miter lim="800000"/>
+                          <a:headEnd/>
+                          <a:tailEnd/>
+                        </a:ln>
+                      </wps:spPr>
+                      <wps:txbx>
+                        <w:txbxContent>
+                          <w:p>
+                            <w:pPr>
+                              <w:rPr>
+                                <w:rtl/>
+                                <w:cs/>
+                              </w:rPr>
+                            </w:pPr>
+                            <w:r>
+                              <w:t>user</w:t>
+                            </w:r>
+                          </w:p>
+                        </w:txbxContent>
+                      </wps:txbx>
+                      <wps:bodyPr rot="0" vert="horz" wrap="square" lIns="91440" tIns="45720" rIns="91440" bIns="45720" anchor="t" anchorCtr="0">
+                        <a:spAutoFit/>
+                      </wps:bodyPr>
+                    </wps:wsp>
+                  </a:graphicData>
+                </a:graphic>
+                <wp14:sizeRelH relativeFrom="margin">
+                  <wp14:pctWidth>0</wp14:pctWidth>
+                </wp14:sizeRelH>
+                <wp14:sizeRelV relativeFrom="margin">
+                  <wp14:pctHeight>20000</wp14:pctHeight>
+                </wp14:sizeRelV>
+              </wp:anchor>
+            </w:drawing>
+          </mc:Choice>
+          <mc:Fallback>
+            <w:pict>
+              <v:shape w14:anchorId="5A11319F" id="_x0000_s1037" type="#_x0000_t202" style="position:absolute;left:0;text-align:left;margin-left:-41pt;margin-top:206.75pt;width:46.3pt;height:110.6pt;flip:x;z-index:251715584;visibility:visible;mso-wrap-style:square;mso-width-percent:0;mso-height-percent:200;mso-wrap-distance-left:9pt;mso-wrap-distance-top:3.6pt;mso-wrap-distance-right:9pt;mso-wrap-distance-bottom:3.6pt;mso-position-horizontal:absolute;mso-position-horizontal-relative:margin;mso-position-vertical:absolute;mso-position-vertical-relative:text;mso-width-percent:0;mso-height-percent:200;mso-width-relative:margin;mso-height-relative:margin;v-text-anchor:top" o:gfxdata="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" stroked="f">
+                <v:textbox style="mso-fit-shape-to-text:t">
+                  <w:txbxContent>
+                    <w:p>
+                      <w:pPr>
+                        <w:rPr>
+                          <w:rtl/>
+                          <w:cs/>
+                        </w:rPr>
+                      </w:pPr>
+                      <w:r>
+                        <w:t>user</w:t>
+                      </w:r>
+                    </w:p>
+                  </w:txbxContent>
+                </v:textbox>
+                <w10:wrap type="square" anchorx="margin"/>
+              </v:shape>
+            </w:pict>
+          </mc:Fallback>
+        </mc:AlternateContent>
+      </w:r>
+      <w:r>
+        <w:rPr>
+          <w:noProof/>
+          <w:rtl/>
+        </w:rPr>
+        <mc:AlternateContent>
+          <mc:Choice Requires="wps">
+            <w:drawing>
+              <wp:anchor distT="45720" distB="45720" distL="114300" distR="114300" simplePos="0" relativeHeight="251719680" behindDoc="0" locked="0" layoutInCell="1" allowOverlap="1" wp14:anchorId="60F695EF" wp14:editId="6EE2E25D">
+                <wp:simplePos x="0" y="0"/>
+                <wp:positionH relativeFrom="margin">
+                  <wp:posOffset>-609600</wp:posOffset>
+                </wp:positionH>
+                <wp:positionV relativeFrom="paragraph">
+                  <wp:posOffset>5280025</wp:posOffset>
+                </wp:positionV>
+                <wp:extent cx="1242060" cy="1404620"/>
+                <wp:effectExtent l="0" t="0" r="0" b="0"/>
+                <wp:wrapSquare wrapText="bothSides"/>
+                <wp:docPr id="38" name="תיבת טקסט 2"/>
+                <wp:cNvGraphicFramePr>
+                  <a:graphicFrameLocks xmlns:a="http://schemas.openxmlformats.org/drawingml/2006/main"/>
+                </wp:cNvGraphicFramePr>
+                <a:graphic xmlns:a="http://schemas.openxmlformats.org/drawingml/2006/main">
+                  <a:graphicData uri="http://schemas.microsoft.com/office/word/2010/wordprocessingShape">
+                    <wps:wsp>
+                      <wps:cNvSpPr txBox="1">
+                        <a:spLocks noChangeArrowheads="1"/>
+                      </wps:cNvSpPr>
+                      <wps:spPr bwMode="auto">
+                        <a:xfrm flipH="1">
+                          <a:off x="0" y="0"/>
+                          <a:ext cx="1242060" cy="1404620"/>
+                        </a:xfrm>
+                        <a:prstGeom prst="rect">
+                          <a:avLst/>
+                        </a:prstGeom>
+                        <a:solidFill>
+                          <a:srgbClr val="FFFFFF"/>
+                        </a:solidFill>
+                        <a:ln w="9525">
+                          <a:noFill/>
+                          <a:miter lim="800000"/>
+                          <a:headEnd/>
+                          <a:tailEnd/>
+                        </a:ln>
+                      </wps:spPr>
+                      <wps:txbx>
+                        <w:txbxContent>
+                          <w:p>
+                            <w:pPr>
+                              <w:rPr>
+                                <w:rtl/>
+                                <w:cs/>
+                              </w:rPr>
+                            </w:pPr>
+                            <w:r>
+                              <w:t>vaccinationDate</w:t>
+                            </w:r>
+                          </w:p>
+                        </w:txbxContent>
+                      </wps:txbx>
+                      <wps:bodyPr rot="0" vert="horz" wrap="square" lIns="91440" tIns="45720" rIns="91440" bIns="45720" anchor="t" anchorCtr="0">
+                        <a:spAutoFit/>
+                      </wps:bodyPr>
+                    </wps:wsp>
+                  </a:graphicData>
+                </a:graphic>
+                <wp14:sizeRelH relativeFrom="margin">
+                  <wp14:pctWidth>0</wp14:pctWidth>
+                </wp14:sizeRelH>
+                <wp14:sizeRelV relativeFrom="margin">
+                  <wp14:pctHeight>20000</wp14:pctHeight>
+                </wp14:sizeRelV>
+              </wp:anchor>
+            </w:drawing>
+          </mc:Choice>
+          <mc:Fallback>
+            <w:pict>
+              <v:shape w14:anchorId="60F695EF" id="_x0000_s1038" type="#_x0000_t202" style="position:absolute;left:0;text-align:left;margin-left:-48pt;margin-top:415.75pt;width:97.8pt;height:110.6pt;flip:x;z-index:251719680;visibility:visible;mso-wrap-style:square;mso-width-percent:0;mso-height-percent:200;mso-wrap-distance-left:9pt;mso-wrap-distance-top:3.6pt;mso-wrap-distance-right:9pt;mso-wrap-distance-bottom:3.6pt;mso-position-horizontal:absolute;mso-position-horizontal-relative:margin;mso-position-vertical:absolute;mso-position-vertical-relative:text;mso-width-percent:0;mso-height-percent:200;mso-width-relative:margin;mso-height-relative:margin;v-text-anchor:top" o:gfxdata="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" stroked="f">
+                <v:textbox style="mso-fit-shape-to-text:t">
+                  <w:txbxContent>
+                    <w:p>
+                      <w:pPr>
+                        <w:rPr>
+                          <w:rtl/>
+                          <w:cs/>
+                        </w:rPr>
+                      </w:pPr>
+                      <w:r>
+                        <w:t>vaccinationDate</w:t>
+                      </w:r>
+                    </w:p>
+                  </w:txbxContent>
+                </v:textbox>
+                <w10:wrap type="square" anchorx="margin"/>
+              </v:shape>
+            </w:pict>
+          </mc:Fallback>
+        </mc:AlternateContent>
+      </w:r>
+      <w:r>
+        <w:rPr>
+          <w:rFonts w:hint="cs"/>
+          <w:noProof/>
+        </w:rPr>
+        <mc:AlternateContent>
+          <mc:Choice Requires="wps">
+            <w:drawing>
+              <wp:anchor distT="0" distB="0" distL="114300" distR="114300" simplePos="0" relativeHeight="251753472" behindDoc="0" locked="0" layoutInCell="1" allowOverlap="1" wp14:anchorId="1113033F" wp14:editId="21704C4C">
+                <wp:simplePos x="0" y="0"/>
+                <wp:positionH relativeFrom="column">
+                  <wp:posOffset>-349250</wp:posOffset>
+                </wp:positionH>
+                <wp:positionV relativeFrom="paragraph">
+                  <wp:posOffset>625475</wp:posOffset>
+                </wp:positionV>
+                <wp:extent cx="6350" cy="323850"/>
+                <wp:effectExtent l="76200" t="38100" r="69850" b="57150"/>
+                <wp:wrapNone/>
+                <wp:docPr id="51" name="מחבר מרפקי 51"/>
+                <wp:cNvGraphicFramePr/>
+                <a:graphic xmlns:a="http://schemas.openxmlformats.org/drawingml/2006/main">
+                  <a:graphicData uri="http://schemas.microsoft.com/office/word/2010/wordprocessingShape">
+                    <wps:wsp>
+                      <wps:cNvCnPr/>
+                      <wps:spPr>
+                        <a:xfrm flipH="1">
+                          <a:off x="0" y="0"/>
+                          <a:ext cx="6350" cy="323850"/>
+                        </a:xfrm>
+                        <a:prstGeom prst="bentConnector3">
+                          <a:avLst/>
+                        </a:prstGeom>
+                        <a:ln>
+                          <a:headEnd type="triangle"/>
+                          <a:tailEnd type="triangle"/>
+                        </a:ln>
+                      </wps:spPr>
+                      <wps:style>
+                        <a:lnRef idx="1">
+                          <a:schemeClr val="accent1"/>
+                        </a:lnRef>
+                        <a:fillRef idx="0">
+                          <a:schemeClr val="accent1"/>
+                        </a:fillRef>
+                        <a:effectRef idx="0">
+                          <a:schemeClr val="accent1"/>
+                        </a:effectRef>
+                        <a:fontRef idx="minor">
+                          <a:schemeClr val="tx1"/>
+                        </a:fontRef>
+                      </wps:style>
+                      <wps:bodyPr/>
+                    </wps:wsp>
+                  </a:graphicData>
+                </a:graphic>
+              </wp:anchor>
+            </w:drawing>
+          </mc:Choice>
+          <mc:Fallback>
+            <w:pict>
+              <v:shape w14:anchorId="73637638" id="מחבר מרפקי 51" o:spid="_x0000_s1026" type="#_x0000_t34" style="position:absolute;left:0;text-align:left;margin-left:-27.5pt;margin-top:49.25pt;width:.5pt;height:25.5pt;flip:x;z-index:251753472;visibility:visible;mso-wrap-style:square;mso-wrap-distance-left:9pt;mso-wrap-distance-top:0;mso-wrap-distance-right:9pt;mso-wrap-distance-bottom:0;mso-position-horizontal:absolute;mso-position-horizontal-relative:text;mso-position-vertical:absolute;mso-position-vertical-relative:text" o:gfxdata="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" strokecolor="#5b9bd5 [3204]" strokeweight=".5pt">
+                <v:stroke startarrow="block" endarrow="block"/>
+              </v:shape>
+            </w:pict>
+          </mc:Fallback>
+        </mc:AlternateContent>
+      </w:r>
+      <w:r>
+        <w:rPr>
+          <w:rFonts w:hint="cs"/>
+          <w:noProof/>
+        </w:rPr>
+        <mc:AlternateContent>
+          <mc:Choice Requires="wps">
+            <w:drawing>
+              <wp:anchor distT="0" distB="0" distL="114300" distR="114300" simplePos="0" relativeHeight="251752448" behindDoc="0" locked="0" layoutInCell="1" allowOverlap="1" wp14:anchorId="6C2BD33A" wp14:editId="68534D2E">
+                <wp:simplePos x="0" y="0"/>
+                <wp:positionH relativeFrom="column">
+                  <wp:posOffset>1841500</wp:posOffset>
+                </wp:positionH>
+                <wp:positionV relativeFrom="paragraph">
+                  <wp:posOffset>606425</wp:posOffset>
+                </wp:positionV>
+                <wp:extent cx="14757" cy="279400"/>
+                <wp:effectExtent l="57150" t="38100" r="61595" b="63500"/>
+                <wp:wrapNone/>
+                <wp:docPr id="50" name="מחבר מרפקי 50"/>
+                <wp:cNvGraphicFramePr/>
+                <a:graphic xmlns:a="http://schemas.openxmlformats.org/drawingml/2006/main">
+                  <a:graphicData uri="http://schemas.microsoft.com/office/word/2010/wordprocessingShape">
+                    <wps:wsp>
+                      <wps:cNvCnPr/>
+                      <wps:spPr>
+                        <a:xfrm flipH="1">
+                          <a:off x="0" y="0"/>
+                          <a:ext cx="14757" cy="279400"/>
+                        </a:xfrm>
+                        <a:prstGeom prst="bentConnector3">
+                          <a:avLst/>
+                        </a:prstGeom>
+                        <a:ln>
+                          <a:headEnd type="triangle"/>
+                          <a:tailEnd type="triangle"/>
+                        </a:ln>
+                      </wps:spPr>
+                      <wps:style>
+                        <a:lnRef idx="1">
+                          <a:schemeClr val="accent1"/>
+                        </a:lnRef>
+                        <a:fillRef idx="0">
+                          <a:schemeClr val="accent1"/>
+                        </a:fillRef>
+                        <a:effectRef idx="0">
+                          <a:schemeClr val="accent1"/>
+                        </a:effectRef>
+                        <a:fontRef idx="minor">
+                          <a:schemeClr val="tx1"/>
+                        </a:fontRef>
+                      </wps:style>
+                      <wps:bodyPr/>
+                    </wps:wsp>
+                  </a:graphicData>
+                </a:graphic>
+              </wp:anchor>
+            </w:drawing>
+          </mc:Choice>
+          <mc:Fallback>
+            <w:pict>
+              <v:shape w14:anchorId="154B9A89" id="מחבר מרפקי 50" o:spid="_x0000_s1026" type="#_x0000_t34" style="position:absolute;left:0;text-align:left;margin-left:145pt;margin-top:47.75pt;width:1.15pt;height:22pt;flip:x;z-index:251752448;visibility:visible;mso-wrap-style:square;mso-wrap-distance-left:9pt;mso-wrap-distance-top:0;mso-wrap-distance-right:9pt;mso-wrap-distance-bottom:0;mso-position-horizontal:absolute;mso-position-horizontal-relative:text;mso-position-vertical:absolute;mso-position-vertical-relative:text" o:gfxdata="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" strokecolor="#5b9bd5 [3204]" strokeweight=".5pt">
+                <v:stroke startarrow="block" endarrow="block"/>
+              </v:shape>
+            </w:pict>
+          </mc:Fallback>
+        </mc:AlternateContent>
+      </w:r>
+      <w:r>
+        <w:rPr>
+          <w:rFonts w:hint="cs"/>
+          <w:noProof/>
+        </w:rPr>
+        <mc:AlternateContent>
+          <mc:Choice Requires="wps">
+            <w:drawing>
+              <wp:anchor distT="0" distB="0" distL="114300" distR="114300" simplePos="0" relativeHeight="251749376" behindDoc="0" locked="0" layoutInCell="1" allowOverlap="1" wp14:anchorId="5EC4DA51" wp14:editId="40F831E3">
+                <wp:simplePos x="0" y="0"/>
+                <wp:positionH relativeFrom="column">
+                  <wp:posOffset>3994785</wp:posOffset>
+                </wp:positionH>
+                <wp:positionV relativeFrom="paragraph">
+                  <wp:posOffset>606425</wp:posOffset>
+                </wp:positionV>
+                <wp:extent cx="25400" cy="279400"/>
+                <wp:effectExtent l="57150" t="38100" r="50800" b="63500"/>
+                <wp:wrapNone/>
+                <wp:docPr id="47" name="מחבר מרפקי 47"/>
+                <wp:cNvGraphicFramePr/>
+                <a:graphic xmlns:a="http://schemas.openxmlformats.org/drawingml/2006/main">
+                  <a:graphicData uri="http://schemas.microsoft.com/office/word/2010/wordprocessingShape">
+                    <wps:wsp>
+                      <wps:cNvCnPr/>
+                      <wps:spPr>
+                        <a:xfrm flipH="1">
+                          <a:off x="0" y="0"/>
+                          <a:ext cx="25400" cy="279400"/>
+                        </a:xfrm>
+                        <a:prstGeom prst="bentConnector3">
+                          <a:avLst/>
+                        </a:prstGeom>
+                        <a:ln>
+                          <a:headEnd type="triangle"/>
+                          <a:tailEnd type="triangle"/>
+                        </a:ln>
+                      </wps:spPr>
+                      <wps:style>
+                        <a:lnRef idx="1">
+                          <a:schemeClr val="accent1"/>
+                        </a:lnRef>
+                        <a:fillRef idx="0">
+                          <a:schemeClr val="accent1"/>
+                        </a:fillRef>
+                        <a:effectRef idx="0">
+                          <a:schemeClr val="accent1"/>
+                        </a:effectRef>
+                        <a:fontRef idx="minor">
+                          <a:schemeClr val="tx1"/>
+                        </a:fontRef>
+                      </wps:style>
+                      <wps:bodyPr/>
+                    </wps:wsp>
+                  </a:graphicData>
+                </a:graphic>
+              </wp:anchor>
+            </w:drawing>
+          </mc:Choice>
+          <mc:Fallback>
+            <w:pict>
+              <v:shape w14:anchorId="61B86FE2" id="מחבר מרפקי 47" o:spid="_x0000_s1026" type="#_x0000_t34" style="position:absolute;left:0;text-align:left;margin-left:314.55pt;margin-top:47.75pt;width:2pt;height:22pt;flip:x;z-index:251749376;visibility:visible;mso-wrap-style:square;mso-wrap-distance-left:9pt;mso-wrap-distance-top:0;mso-wrap-distance-right:9pt;mso-wrap-distance-bottom:0;mso-position-horizontal:absolute;mso-position-horizontal-relative:text;mso-position-vertical:absolute;mso-position-vertical-relative:text" o:gfxdata="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" strokecolor="#5b9bd5 [3204]" strokeweight=".5pt">
+                <v:stroke startarrow="block" endarrow="block"/>
+              </v:shape>
+            </w:pict>
+          </mc:Fallback>
+        </mc:AlternateContent>
+      </w:r>
+      <w:r>
+        <w:rPr>
+          <w:noProof/>
+          <w:rtl/>
+        </w:rPr>
+        <mc:AlternateContent>
+          <mc:Choice Requires="wps">
+            <w:drawing>
+              <wp:anchor distT="45720" distB="45720" distL="114300" distR="114300" simplePos="0" relativeHeight="251685888" behindDoc="1" locked="0" layoutInCell="1" allowOverlap="1" wp14:anchorId="0C9EB0DA" wp14:editId="3EF35770">
+                <wp:simplePos x="0" y="0"/>
+                <wp:positionH relativeFrom="column">
+                  <wp:posOffset>-431800</wp:posOffset>
+                </wp:positionH>
+                <wp:positionV relativeFrom="paragraph">
+                  <wp:posOffset>974725</wp:posOffset>
+                </wp:positionV>
+                <wp:extent cx="4622800" cy="292100"/>
+                <wp:effectExtent l="0" t="0" r="25400" b="12700"/>
+                <wp:wrapNone/>
+                <wp:docPr id="18" name="תיבת טקסט 2"/>
+                <wp:cNvGraphicFramePr>
+                  <a:graphicFrameLocks xmlns:a="http://schemas.openxmlformats.org/drawingml/2006/main"/>
+                </wp:cNvGraphicFramePr>
+                <a:graphic xmlns:a="http://schemas.openxmlformats.org/drawingml/2006/main">
+                  <a:graphicData uri="http://schemas.microsoft.com/office/word/2010/wordprocessingShape">
+                    <wps:wsp>
+                      <wps:cNvSpPr txBox="1">
+                        <a:spLocks noChangeArrowheads="1"/>
+                      </wps:cNvSpPr>
+                      <wps:spPr bwMode="auto">
+                        <a:xfrm flipH="1">
+                          <a:off x="0" y="0"/>
+                          <a:ext cx="4622800" cy="292100"/>
+                        </a:xfrm>
+                        <a:prstGeom prst="rect">
+                          <a:avLst/>
+                        </a:prstGeom>
+                        <a:solidFill>
+                          <a:srgbClr val="FFFFFF"/>
+                        </a:solidFill>
+                        <a:ln w="9525">
+                          <a:solidFill>
+                            <a:srgbClr val="000000"/>
+                          </a:solidFill>
+                          <a:miter lim="800000"/>
+                          <a:headEnd/>
+                          <a:tailEnd/>
+                        </a:ln>
+                      </wps:spPr>
+                      <wps:txbx>
+                        <w:txbxContent>
+                          <w:p>
+                            <w:pPr>
+                              <w:jc w:val="center"/>
+                              <w:rPr>
+                                <w:rtl/>
+                              </w:rPr>
+                            </w:pPr>
+                            <w:r>
+                              <w:t>DTO</w:t>
+                            </w:r>
+                          </w:p>
+                        </w:txbxContent>
+                      </wps:txbx>
+                      <wps:bodyPr rot="0" vert="horz" wrap="square" lIns="91440" tIns="45720" rIns="91440" bIns="45720" anchor="t" anchorCtr="0">
+                        <a:noAutofit/>
+                      </wps:bodyPr>
+                    </wps:wsp>
+                  </a:graphicData>
+                </a:graphic>
+                <wp14:sizeRelH relativeFrom="margin">
+                  <wp14:pctWidth>0</wp14:pctWidth>
+                </wp14:sizeRelH>
+                <wp14:sizeRelV relativeFrom="margin">
+                  <wp14:pctHeight>0</wp14:pctHeight>
+                </wp14:sizeRelV>
+              </wp:anchor>
+            </w:drawing>
+          </mc:Choice>
+          <mc:Fallback>
+            <w:pict>
+              <v:shape w14:anchorId="3BACD4A5" id="_x0000_s1038" type="#_x0000_t202" style="position:absolute;left:0;text-align:left;margin-left:-34pt;margin-top:76.75pt;width:364pt;height:23pt;flip:x;z-index:-251630592;visibility:visible;mso-wrap-style:square;mso-width-percent:0;mso-height-percent:0;mso-wrap-distance-left:9pt;mso-wrap-distance-top:3.6pt;mso-wrap-distance-right:9pt;mso-wrap-distance-bottom:3.6pt;mso-position-horizontal:absolute;mso-position-horizontal-relative:text;mso-position-vertical:absolute;mso-position-vertical-relative:text;mso-width-percent:0;mso-height-percent:0;mso-width-relative:margin;mso-height-relative:margin;v-text-anchor:top" o:gfxdata="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">
+                <v:textbox>
+                  <w:txbxContent>
+                    <w:p>
+                      <w:pPr>
+                        <w:jc w:val="center"/>
+                        <w:rPr>
+                          <w:rFonts w:hint="cs"/>
+                          <w:rtl/>
+                        </w:rPr>
+                      </w:pPr>
+                      <w:r>
+                        <w:t>DTO</w:t>
+                      </w:r>
+                    </w:p>
+                  </w:txbxContent>
+                </v:textbox>
+              </v:shape>
+            </w:pict>
+          </mc:Fallback>
+        </mc:AlternateContent>
+      </w:r>
+      <w:r>
+        <w:rPr>
+          <w:noProof/>
+          <w:rtl/>
+        </w:rPr>
+        <mc:AlternateContent>
+          <mc:Choice Requires="wps">
+            <w:drawing>
+              <wp:anchor distT="0" distB="0" distL="114300" distR="114300" simplePos="0" relativeHeight="251727872" behindDoc="0" locked="0" layoutInCell="1" allowOverlap="1" wp14:anchorId="186E3F07" wp14:editId="5874B321">
+                <wp:simplePos x="0" y="0"/>
+                <wp:positionH relativeFrom="column">
+                  <wp:posOffset>4533900</wp:posOffset>
+                </wp:positionH>
+                <wp:positionV relativeFrom="paragraph">
+                  <wp:posOffset>225425</wp:posOffset>
+                </wp:positionV>
+                <wp:extent cx="990600" cy="628650"/>
+                <wp:effectExtent l="38100" t="76200" r="152400" b="19050"/>
+                <wp:wrapNone/>
+                <wp:docPr id="46" name="מחבר מעוקל 46"/>
+                <wp:cNvGraphicFramePr/>
+                <a:graphic xmlns:a="http://schemas.openxmlformats.org/drawingml/2006/main">
+                  <a:graphicData uri="http://schemas.microsoft.com/office/word/2010/wordprocessingShape">
+                    <wps:wsp>
+                      <wps:cNvCnPr/>
+                      <wps:spPr>
+                        <a:xfrm flipH="1" flipV="1">
+                          <a:off x="0" y="0"/>
+                          <a:ext cx="990600" cy="628650"/>
+                        </a:xfrm>
+                        <a:prstGeom prst="curvedConnector3">
+                          <a:avLst>
+                            <a:gd name="adj1" fmla="val -12255"/>
+                          </a:avLst>
+                        </a:prstGeom>
+                        <a:ln>
+                          <a:solidFill>
+                            <a:schemeClr val="accent2"/>
+                          </a:solidFill>
+                          <a:tailEnd type="triangle"/>
+                        </a:ln>
+                      </wps:spPr>
+                      <wps:style>
+                        <a:lnRef idx="1">
+                          <a:schemeClr val="accent1"/>
+                        </a:lnRef>
+                        <a:fillRef idx="0">
+                          <a:schemeClr val="accent1"/>
+                        </a:fillRef>
+                        <a:effectRef idx="0">
+                          <a:schemeClr val="accent1"/>
+                        </a:effectRef>
+                        <a:fontRef idx="minor">
+                          <a:schemeClr val="tx1"/>
+                        </a:fontRef>
+                      </wps:style>
+                      <wps:bodyPr/>
+                    </wps:wsp>
+                  </a:graphicData>
+                </a:graphic>
+                <wp14:sizeRelH relativeFrom="margin">
+                  <wp14:pctWidth>0</wp14:pctWidth>
+                </wp14:sizeRelH>
+                <wp14:sizeRelV relativeFrom="margin">
+                  <wp14:pctHeight>0</wp14:pctHeight>
+                </wp14:sizeRelV>
+              </wp:anchor>
+            </w:drawing>
+          </mc:Choice>
+          <mc:Fallback>
+            <w:pict>
+              <v:shapetype w14:anchorId="1FADF791" id="_x0000_t38" coordsize="21600,21600" o:spt="38" o:oned="t" path="m,c@0,0@1,5400@1,10800@1,16200@2,21600,21600,21600e" filled="f">
+                <v:formulas>
+                  <v:f eqn="mid #0 0"/>
+                  <v:f eqn="val #0"/>
+                  <v:f eqn="mid #0 21600"/>
+                </v:formulas>
+                <v:path arrowok="t" fillok="f" o:connecttype="none"/>
+                <v:handles>
+                  <v:h position="#0,center"/>
+                </v:handles>
+                <o:lock v:ext="edit" shapetype="t"/>
+              </v:shapetype>
+              <v:shape id="מחבר מעוקל 46" o:spid="_x0000_s1026" type="#_x0000_t38" style="position:absolute;left:0;text-align:left;margin-left:357pt;margin-top:17.75pt;width:78pt;height:49.5pt;flip:x y;z-index:251727872;visibility:visible;mso-wrap-style:square;mso-width-percent:0;mso-height-percent:0;mso-wrap-distance-left:9pt;mso-wrap-distance-top:0;mso-wrap-distance-right:9pt;mso-wrap-distance-bottom:0;mso-position-horizontal:absolute;mso-position-horizontal-relative:text;mso-position-vertical:absolute;mso-position-vertical-relative:text;mso-width-percent:0;mso-height-percent:0;mso-width-relative:margin;mso-height-relative:margin" o:gfxdata="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" adj="-2647" strokecolor="#ed7d31 [3205]" strokeweight=".5pt">
+                <v:stroke endarrow="block" joinstyle="miter"/>
+              </v:shape>
             </w:pict>
           </mc:Fallback>
         </mc:AlternateContent>
